--- a/ai2_dry.docx
+++ b/ai2_dry.docx
@@ -693,14 +693,12 @@
         </w:rPr>
         <w:t xml:space="preserve">ב. נציע את השינוי הבא- בתחילת ריצת </w:t>
       </w:r>
-      <w:proofErr w:type="spellStart"/>
       <w:r>
         <w:rPr>
           <w:lang w:val="en-US"/>
         </w:rPr>
         <w:t>alphabeta</w:t>
       </w:r>
-      <w:proofErr w:type="spellEnd"/>
       <w:r>
         <w:rPr>
           <w:rFonts w:hint="cs"/>
@@ -715,8 +713,325 @@
         <w:pStyle w:val="ListParagraph"/>
         <w:bidi/>
         <w:rPr>
-          <w:rFonts w:hint="cs"/>
-          <w:rtl/>
+          <w:rtl/>
+          <w:lang w:val="en-US"/>
+        </w:rPr>
+      </w:pPr>
+    </w:p>
+    <w:p>
+      <w:pPr>
+        <w:pStyle w:val="ListParagraph"/>
+        <w:numPr>
+          <w:ilvl w:val="0"/>
+          <w:numId w:val="3"/>
+        </w:numPr>
+        <w:bidi/>
+        <w:rPr>
+          <w:lang w:val="en-US"/>
+        </w:rPr>
+      </w:pPr>
+      <w:r>
+        <w:rPr>
+          <w:rFonts w:hint="cs"/>
+          <w:rtl/>
+          <w:lang w:val="en-US"/>
+        </w:rPr>
+        <w:t xml:space="preserve">א. </w:t>
+      </w:r>
+      <w:r>
+        <w:rPr>
+          <w:rtl/>
+          <w:lang w:val="en-US"/>
+        </w:rPr>
+        <w:br/>
+      </w:r>
+    </w:p>
+    <w:p>
+      <w:pPr>
+        <w:pStyle w:val="ListParagraph"/>
+        <w:bidi/>
+        <w:rPr>
+          <w:rtl/>
+          <w:lang w:val="en-US"/>
+        </w:rPr>
+      </w:pPr>
+      <w:r>
+        <w:rPr>
+          <w:rFonts w:hint="cs"/>
+          <w:rtl/>
+          <w:lang w:val="en-US"/>
+        </w:rPr>
+        <w:t xml:space="preserve">עבור צומת </w:t>
+      </w:r>
+      <w:r>
+        <w:rPr>
+          <w:rFonts w:hint="cs"/>
+          <w:lang w:val="en-US"/>
+        </w:rPr>
+        <w:t>B</w:t>
+      </w:r>
+      <w:r>
+        <w:rPr>
+          <w:rFonts w:hint="cs"/>
+          <w:rtl/>
+          <w:lang w:val="en-US"/>
+        </w:rPr>
+        <w:t>:</w:t>
+      </w:r>
+    </w:p>
+    <w:p>
+      <w:pPr>
+        <w:pStyle w:val="ListParagraph"/>
+        <w:bidi/>
+        <w:rPr>
+          <w:rFonts w:eastAsiaTheme="minorEastAsia"/>
+          <w:lang w:val="en-US"/>
+        </w:rPr>
+      </w:pPr>
+      <m:oMathPara>
+        <m:oMath>
+          <m:r>
+            <w:rPr>
+              <w:rFonts w:ascii="Cambria Math" w:hAnsi="Cambria Math"/>
+              <w:lang w:val="en-US"/>
+            </w:rPr>
+            <m:t>0.3*5+0.7*1=2.2</m:t>
+          </m:r>
+        </m:oMath>
+      </m:oMathPara>
+    </w:p>
+    <w:p>
+      <w:pPr>
+        <w:pStyle w:val="ListParagraph"/>
+        <w:bidi/>
+        <w:rPr>
+          <w:rFonts w:eastAsiaTheme="minorEastAsia"/>
+          <w:rtl/>
+          <w:lang w:val="en-US"/>
+        </w:rPr>
+      </w:pPr>
+    </w:p>
+    <w:p>
+      <w:pPr>
+        <w:pStyle w:val="ListParagraph"/>
+        <w:bidi/>
+        <w:rPr>
+          <w:rtl/>
+          <w:lang w:val="en-US"/>
+        </w:rPr>
+      </w:pPr>
+      <w:r>
+        <w:rPr>
+          <w:rFonts w:hint="cs"/>
+          <w:rtl/>
+          <w:lang w:val="en-US"/>
+        </w:rPr>
+        <w:t xml:space="preserve">עבור צומת </w:t>
+      </w:r>
+      <w:r>
+        <w:rPr>
+          <w:rFonts w:hint="cs"/>
+          <w:lang w:val="en-US"/>
+        </w:rPr>
+        <w:t>C</w:t>
+      </w:r>
+      <w:r>
+        <w:rPr>
+          <w:rFonts w:hint="cs"/>
+          <w:rtl/>
+          <w:lang w:val="en-US"/>
+        </w:rPr>
+        <w:t>:</w:t>
+      </w:r>
+    </w:p>
+    <w:p>
+      <w:pPr>
+        <w:pStyle w:val="ListParagraph"/>
+        <w:bidi/>
+        <w:rPr>
+          <w:rFonts w:eastAsiaTheme="minorEastAsia"/>
+          <w:lang w:val="en-US"/>
+        </w:rPr>
+      </w:pPr>
+      <m:oMathPara>
+        <m:oMath>
+          <m:r>
+            <w:rPr>
+              <w:rFonts w:ascii="Cambria Math" w:hAnsi="Cambria Math"/>
+              <w:lang w:val="en-US"/>
+            </w:rPr>
+            <m:t>0.4*2+0.2*3+0.4*9=5</m:t>
+          </m:r>
+        </m:oMath>
+      </m:oMathPara>
+    </w:p>
+    <w:p>
+      <w:pPr>
+        <w:pStyle w:val="ListParagraph"/>
+        <w:bidi/>
+        <w:rPr>
+          <w:rtl/>
+          <w:lang w:val="en-US"/>
+        </w:rPr>
+      </w:pPr>
+      <w:r>
+        <w:rPr>
+          <w:rFonts w:hint="cs"/>
+          <w:rtl/>
+          <w:lang w:val="en-US"/>
+        </w:rPr>
+        <w:t xml:space="preserve">עבור צומת </w:t>
+      </w:r>
+      <w:r>
+        <w:rPr>
+          <w:rFonts w:hint="cs"/>
+          <w:lang w:val="en-US"/>
+        </w:rPr>
+        <w:t>D</w:t>
+      </w:r>
+      <w:r>
+        <w:rPr>
+          <w:rFonts w:hint="cs"/>
+          <w:rtl/>
+          <w:lang w:val="en-US"/>
+        </w:rPr>
+        <w:t>:</w:t>
+      </w:r>
+    </w:p>
+    <w:p>
+      <w:pPr>
+        <w:pStyle w:val="ListParagraph"/>
+        <w:bidi/>
+        <w:rPr>
+          <w:rFonts w:eastAsiaTheme="minorEastAsia"/>
+          <w:rtl/>
+          <w:lang w:val="en-US"/>
+        </w:rPr>
+      </w:pPr>
+      <m:oMathPara>
+        <m:oMath>
+          <m:r>
+            <w:rPr>
+              <w:rFonts w:ascii="Cambria Math" w:hAnsi="Cambria Math"/>
+              <w:lang w:val="en-US"/>
+            </w:rPr>
+            <m:t>0.1*4+0.9*7=6.7</m:t>
+          </m:r>
+        </m:oMath>
+      </m:oMathPara>
+    </w:p>
+    <w:p>
+      <w:pPr>
+        <w:pStyle w:val="ListParagraph"/>
+        <w:bidi/>
+        <w:rPr>
+          <w:rFonts w:eastAsiaTheme="minorEastAsia"/>
+          <w:rtl/>
+          <w:lang w:val="en-US"/>
+        </w:rPr>
+      </w:pPr>
+      <w:r>
+        <w:rPr>
+          <w:rFonts w:eastAsiaTheme="minorEastAsia" w:hint="cs"/>
+          <w:rtl/>
+          <w:lang w:val="en-US"/>
+        </w:rPr>
+        <w:t>ב.</w:t>
+      </w:r>
+      <w:r>
+        <w:rPr>
+          <w:rFonts w:eastAsiaTheme="minorEastAsia"/>
+          <w:rtl/>
+          <w:lang w:val="en-US"/>
+        </w:rPr>
+        <w:br/>
+      </w:r>
+      <w:r>
+        <w:rPr>
+          <w:rFonts w:eastAsiaTheme="minorEastAsia" w:hint="cs"/>
+          <w:lang w:val="en-US"/>
+        </w:rPr>
+        <w:t>MAX</w:t>
+      </w:r>
+      <w:r>
+        <w:rPr>
+          <w:rFonts w:eastAsiaTheme="minorEastAsia" w:hint="cs"/>
+          <w:rtl/>
+          <w:lang w:val="en-US"/>
+        </w:rPr>
+        <w:t xml:space="preserve"> יבחר בפעולה </w:t>
+      </w:r>
+      <w:r>
+        <w:rPr>
+          <w:rFonts w:eastAsiaTheme="minorEastAsia"/>
+          <w:lang w:val="en-US"/>
+        </w:rPr>
+        <w:t>a3</w:t>
+      </w:r>
+      <w:r>
+        <w:rPr>
+          <w:rFonts w:eastAsiaTheme="minorEastAsia" w:hint="cs"/>
+          <w:rtl/>
+          <w:lang w:val="en-US"/>
+        </w:rPr>
+        <w:t>.</w:t>
+      </w:r>
+    </w:p>
+    <w:p>
+      <w:pPr>
+        <w:pStyle w:val="ListParagraph"/>
+        <w:bidi/>
+        <w:rPr>
+          <w:rFonts w:eastAsiaTheme="minorEastAsia"/>
+          <w:rtl/>
+          <w:lang w:val="en-US"/>
+        </w:rPr>
+      </w:pPr>
+    </w:p>
+    <w:p>
+      <w:pPr>
+        <w:pStyle w:val="ListParagraph"/>
+        <w:bidi/>
+        <w:rPr>
+          <w:rFonts w:eastAsiaTheme="minorEastAsia"/>
+          <w:rtl/>
+          <w:lang w:val="en-US"/>
+        </w:rPr>
+      </w:pPr>
+      <w:r>
+        <w:rPr>
+          <w:rFonts w:eastAsiaTheme="minorEastAsia" w:hint="cs"/>
+          <w:rtl/>
+          <w:lang w:val="en-US"/>
+        </w:rPr>
+        <w:t>ג.</w:t>
+      </w:r>
+    </w:p>
+    <w:p>
+      <w:pPr>
+        <w:pStyle w:val="ListParagraph"/>
+        <w:bidi/>
+        <w:rPr>
+          <w:rFonts w:eastAsiaTheme="minorEastAsia"/>
+          <w:rtl/>
+          <w:lang w:val="en-US"/>
+        </w:rPr>
+      </w:pPr>
+      <w:r>
+        <w:rPr>
+          <w:rFonts w:eastAsiaTheme="minorEastAsia" w:hint="cs"/>
+          <w:rtl/>
+          <w:lang w:val="en-US"/>
+        </w:rPr>
+        <w:t xml:space="preserve">אם הערכים </w:t>
+      </w:r>
+    </w:p>
+    <w:p>
+      <w:pPr>
+        <w:pStyle w:val="ListParagraph"/>
+        <w:bidi/>
+        <w:rPr>
+          <w:rFonts w:eastAsiaTheme="minorEastAsia"/>
           <w:lang w:val="en-US"/>
         </w:rPr>
       </w:pPr>
@@ -735,143 +1050,4241 @@
     </w:p>
     <w:p>
       <w:pPr>
+        <w:pStyle w:val="ListParagraph"/>
+        <w:numPr>
+          <w:ilvl w:val="0"/>
+          <w:numId w:val="3"/>
+        </w:numPr>
+        <w:bidi/>
+        <w:rPr>
+          <w:lang w:val="en-US"/>
+        </w:rPr>
+      </w:pPr>
+      <w:r>
+        <w:rPr>
+          <w:rFonts w:hint="cs"/>
+          <w:rtl/>
+          <w:lang w:val="en-US"/>
+        </w:rPr>
+        <w:t>להשלים</w:t>
+      </w:r>
+    </w:p>
+    <w:p>
+      <w:pPr>
+        <w:pStyle w:val="ListParagraph"/>
+        <w:numPr>
+          <w:ilvl w:val="0"/>
+          <w:numId w:val="3"/>
+        </w:numPr>
         <w:bidi/>
         <w:rPr>
           <w:b/>
           <w:bCs/>
           <w:u w:val="single"/>
-          <w:rtl/>
-          <w:lang w:val="en-US"/>
-        </w:rPr>
-      </w:pPr>
-    </w:p>
-    <w:p>
-      <w:pPr>
+          <w:lang w:val="en-US"/>
+        </w:rPr>
+      </w:pPr>
+    </w:p>
+    <w:p>
+      <w:pPr>
+        <w:pStyle w:val="ListParagraph"/>
         <w:bidi/>
         <w:rPr>
           <w:b/>
           <w:bCs/>
           <w:u w:val="single"/>
-          <w:rtl/>
-          <w:lang w:val="en-US"/>
-        </w:rPr>
-      </w:pPr>
-    </w:p>
-    <w:p>
-      <w:pPr>
+          <w:lang w:val="en-US"/>
+        </w:rPr>
+      </w:pPr>
+      <w:r>
+        <w:rPr>
+          <w:rFonts w:hint="cs"/>
+          <w:rtl/>
+          <w:lang w:val="en-US"/>
+        </w:rPr>
+        <w:t>א.</w:t>
+      </w:r>
+    </w:p>
+    <w:p>
+      <w:pPr>
+        <w:pStyle w:val="ListParagraph"/>
         <w:bidi/>
         <w:rPr>
           <w:b/>
           <w:bCs/>
           <w:u w:val="single"/>
-          <w:rtl/>
-          <w:lang w:val="en-US"/>
-        </w:rPr>
-      </w:pPr>
-    </w:p>
-    <w:p>
-      <w:pPr>
-        <w:bidi/>
-        <w:rPr>
+          <w:lang w:val="en-US"/>
+        </w:rPr>
+      </w:pPr>
+      <w:r>
+        <w:rPr>
+          <w:rFonts w:hint="cs"/>
+          <w:rtl/>
+          <w:lang w:val="en-US"/>
+        </w:rPr>
+        <w:t xml:space="preserve"> נוכל לחפש לעומק של </w:t>
+      </w:r>
+      <m:oMath>
+        <m:sSub>
+          <m:sSubPr>
+            <m:ctrlPr>
+              <w:rPr>
+                <w:rFonts w:ascii="Cambria Math" w:hAnsi="Cambria Math"/>
+                <w:i/>
+                <w:lang w:val="en-US"/>
+              </w:rPr>
+            </m:ctrlPr>
+          </m:sSubPr>
+          <m:e>
+            <m:r>
+              <w:rPr>
+                <w:rFonts w:ascii="Cambria Math" w:hAnsi="Cambria Math"/>
+                <w:lang w:val="en-US"/>
+              </w:rPr>
+              <m:t>d</m:t>
+            </m:r>
+          </m:e>
+          <m:sub>
+            <m:r>
+              <w:rPr>
+                <w:rFonts w:ascii="Cambria Math" w:hAnsi="Cambria Math"/>
+                <w:lang w:val="en-US"/>
+              </w:rPr>
+              <m:t>2</m:t>
+            </m:r>
+          </m:sub>
+        </m:sSub>
+        <m:r>
+          <w:rPr>
+            <w:rFonts w:ascii="Cambria Math" w:hAnsi="Cambria Math"/>
+            <w:lang w:val="en-US"/>
+          </w:rPr>
+          <m:t>=2</m:t>
+        </m:r>
+        <m:sSub>
+          <m:sSubPr>
+            <m:ctrlPr>
+              <w:rPr>
+                <w:rFonts w:ascii="Cambria Math" w:hAnsi="Cambria Math"/>
+                <w:i/>
+                <w:lang w:val="en-US"/>
+              </w:rPr>
+            </m:ctrlPr>
+          </m:sSubPr>
+          <m:e>
+            <m:r>
+              <w:rPr>
+                <w:rFonts w:ascii="Cambria Math" w:hAnsi="Cambria Math"/>
+                <w:lang w:val="en-US"/>
+              </w:rPr>
+              <m:t>d</m:t>
+            </m:r>
+          </m:e>
+          <m:sub>
+            <m:r>
+              <w:rPr>
+                <w:rFonts w:ascii="Cambria Math" w:hAnsi="Cambria Math"/>
+                <w:lang w:val="en-US"/>
+              </w:rPr>
+              <m:t>1</m:t>
+            </m:r>
+          </m:sub>
+        </m:sSub>
+      </m:oMath>
+      <w:r>
+        <w:rPr>
+          <w:rFonts w:eastAsiaTheme="minorEastAsia"/>
+          <w:lang w:val="en-US"/>
+        </w:rPr>
+        <w:t xml:space="preserve"> </w:t>
+      </w:r>
+      <w:r>
+        <w:rPr>
+          <w:rFonts w:eastAsiaTheme="minorEastAsia" w:hint="cs"/>
+          <w:rtl/>
+          <w:lang w:val="en-US"/>
+        </w:rPr>
+        <w:t xml:space="preserve">. הסבר- לא נצטרך לפתח את צמתי </w:t>
+      </w:r>
+      <w:r>
+        <w:rPr>
+          <w:rFonts w:eastAsiaTheme="minorEastAsia" w:hint="cs"/>
+          <w:lang w:val="en-US"/>
+        </w:rPr>
+        <w:t>MIN</w:t>
+      </w:r>
+      <w:r>
+        <w:rPr>
+          <w:rFonts w:eastAsiaTheme="minorEastAsia" w:hint="cs"/>
+          <w:rtl/>
+          <w:lang w:val="en-US"/>
+        </w:rPr>
+        <w:t>, כלומר במקום לבצע קריאה ל</w:t>
+      </w:r>
+      <w:r>
+        <w:rPr>
+          <w:rFonts w:eastAsiaTheme="minorEastAsia"/>
+          <w:lang w:val="en-US"/>
+        </w:rPr>
+        <w:t>get successors</w:t>
+      </w:r>
+      <w:r>
+        <w:rPr>
+          <w:rFonts w:eastAsiaTheme="minorEastAsia" w:hint="cs"/>
+          <w:rtl/>
+          <w:lang w:val="en-US"/>
+        </w:rPr>
+        <w:t>, נקבל את הצעד שהיריב יבצע בזמן אפסי. מכאן שנוכל להגיע לעומק הגדול פי 2 מאשר ללא הפרוצדורה.</w:t>
+      </w:r>
+    </w:p>
+    <w:p>
+      <w:pPr>
+        <w:pStyle w:val="ListParagraph"/>
+        <w:bidi/>
+        <w:rPr>
+          <w:rFonts w:eastAsiaTheme="minorEastAsia"/>
+          <w:rtl/>
+          <w:lang w:val="en-US"/>
+        </w:rPr>
+      </w:pPr>
+      <w:r>
+        <w:rPr>
+          <w:rFonts w:eastAsiaTheme="minorEastAsia" w:hint="cs"/>
+          <w:rtl/>
+          <w:lang w:val="en-US"/>
+        </w:rPr>
+        <w:t>ב.</w:t>
+      </w:r>
+    </w:p>
+    <w:p>
+      <w:pPr>
+        <w:pStyle w:val="ListParagraph"/>
+        <w:bidi/>
+        <w:rPr>
+          <w:rtl/>
+          <w:lang w:val="en-US"/>
+        </w:rPr>
+      </w:pPr>
+      <w:r>
+        <w:rPr>
+          <w:rFonts w:hint="cs"/>
+          <w:rtl/>
+          <w:lang w:val="en-US"/>
+        </w:rPr>
+        <w:t xml:space="preserve">ערך המינימקס עם שימוש בפרוצדורה יהיה </w:t>
+      </w:r>
+      <w:r>
+        <w:rPr>
+          <w:rFonts w:hint="cs"/>
           <w:b/>
           <w:bCs/>
-          <w:u w:val="single"/>
-          <w:rtl/>
-          <w:lang w:val="en-US"/>
-        </w:rPr>
-      </w:pPr>
-    </w:p>
-    <w:p>
-      <w:pPr>
-        <w:bidi/>
-        <w:rPr>
-          <w:b/>
-          <w:bCs/>
-          <w:u w:val="single"/>
-          <w:rtl/>
-          <w:lang w:val="en-US"/>
-        </w:rPr>
-      </w:pPr>
-    </w:p>
-    <w:p>
-      <w:pPr>
-        <w:bidi/>
-        <w:rPr>
-          <w:b/>
-          <w:bCs/>
-          <w:u w:val="single"/>
-          <w:rtl/>
-          <w:lang w:val="en-US"/>
-        </w:rPr>
-      </w:pPr>
-    </w:p>
-    <w:p>
-      <w:pPr>
-        <w:bidi/>
-        <w:rPr>
-          <w:b/>
-          <w:bCs/>
-          <w:u w:val="single"/>
-          <w:rtl/>
-          <w:lang w:val="en-US"/>
-        </w:rPr>
-      </w:pPr>
-    </w:p>
-    <w:p>
-      <w:pPr>
-        <w:bidi/>
-        <w:rPr>
-          <w:b/>
-          <w:bCs/>
-          <w:u w:val="single"/>
-          <w:rtl/>
-          <w:lang w:val="en-US"/>
-        </w:rPr>
-      </w:pPr>
-    </w:p>
-    <w:p>
-      <w:pPr>
-        <w:bidi/>
-        <w:rPr>
-          <w:b/>
-          <w:bCs/>
-          <w:u w:val="single"/>
-          <w:rtl/>
-          <w:lang w:val="en-US"/>
-        </w:rPr>
-      </w:pPr>
-    </w:p>
-    <w:p>
-      <w:pPr>
-        <w:bidi/>
-        <w:rPr>
-          <w:b/>
-          <w:bCs/>
-          <w:u w:val="single"/>
-          <w:rtl/>
-          <w:lang w:val="en-US"/>
-        </w:rPr>
-      </w:pPr>
-    </w:p>
-    <w:p>
-      <w:pPr>
-        <w:bidi/>
-        <w:rPr>
-          <w:b/>
-          <w:bCs/>
-          <w:u w:val="single"/>
-          <w:rtl/>
-          <w:lang w:val="en-US"/>
-        </w:rPr>
-      </w:pPr>
-    </w:p>
-    <w:p>
-      <w:pPr>
-        <w:bidi/>
-        <w:rPr>
-          <w:b/>
-          <w:bCs/>
-          <w:u w:val="single"/>
+          <w:rtl/>
+          <w:lang w:val="en-US"/>
+        </w:rPr>
+        <w:t>גדול או שווה</w:t>
+      </w:r>
+      <w:r>
+        <w:rPr>
+          <w:rFonts w:hint="cs"/>
+          <w:rtl/>
+          <w:lang w:val="en-US"/>
+        </w:rPr>
+        <w:t xml:space="preserve"> לערך המיניקס ללא שימוש בפרוצדורה כאשר שניהם מוגבלים לעומק </w:t>
+      </w:r>
+      <w:r>
+        <w:rPr>
+          <w:lang w:val="en-US"/>
+        </w:rPr>
+        <w:t>d</w:t>
+      </w:r>
+      <w:r>
+        <w:rPr>
+          <w:rFonts w:hint="cs"/>
+          <w:rtl/>
+          <w:lang w:val="en-US"/>
+        </w:rPr>
+        <w:t>.</w:t>
+      </w:r>
+    </w:p>
+    <w:p>
+      <w:pPr>
+        <w:pStyle w:val="ListParagraph"/>
+        <w:bidi/>
+        <w:rPr>
+          <w:rtl/>
+          <w:lang w:val="en-US"/>
+        </w:rPr>
+      </w:pPr>
+      <w:r>
+        <w:rPr>
+          <w:rFonts w:hint="cs"/>
+          <w:rtl/>
+          <w:lang w:val="en-US"/>
+        </w:rPr>
+        <w:t>הסבר- אלגוריתם המינימקס מניח כי היריב יבצע את הצעד האופטימלי עבורו (כלומר את הצעד שימזער את</w:t>
+      </w:r>
+      <w:r>
+        <w:rPr>
+          <w:lang w:val="en-US"/>
+        </w:rPr>
+        <w:t xml:space="preserve"> </w:t>
+      </w:r>
+      <w:r>
+        <w:rPr>
+          <w:rFonts w:hint="cs"/>
+          <w:rtl/>
+          <w:lang w:val="en-US"/>
+        </w:rPr>
+        <w:t xml:space="preserve">ההפסד עבורו).  אולם, עם השימוש בפרוצדורה וקבלת הצעד של היריב, ייתכן והוא לא ביצע את הצעד האופטימלי עבורו. במקרה כזה </w:t>
+      </w:r>
+      <w:r>
+        <w:rPr>
+          <w:rFonts w:hint="cs"/>
+          <w:rtl/>
+          <w:lang w:val="en-US"/>
+        </w:rPr>
+        <w:t>השחקן יוכל לקחת צעדים אופטימליים יותר ולהגדיר את ערך המינימק</w:t>
+      </w:r>
+      <w:r>
+        <w:rPr>
+          <w:rFonts w:hint="cs"/>
+          <w:rtl/>
+          <w:lang w:val="en-US"/>
+        </w:rPr>
+        <w:t>ס.</w:t>
+      </w:r>
+    </w:p>
+    <w:p>
+      <w:pPr>
+        <w:pStyle w:val="ListParagraph"/>
+        <w:bidi/>
+        <w:rPr>
+          <w:rtl/>
+          <w:lang w:val="en-US"/>
+        </w:rPr>
+      </w:pPr>
+    </w:p>
+    <w:p>
+      <w:pPr>
+        <w:pStyle w:val="ListParagraph"/>
+        <w:numPr>
+          <w:ilvl w:val="0"/>
+          <w:numId w:val="3"/>
+        </w:numPr>
+        <w:bidi/>
+        <w:rPr>
+          <w:lang w:val="en-US"/>
+        </w:rPr>
+      </w:pPr>
+      <w:r>
+        <w:rPr>
+          <w:rtl/>
+          <w:lang w:val="en-US"/>
+        </w:rPr>
+        <w:br/>
+      </w:r>
+      <w:r>
+        <w:rPr>
+          <w:rFonts w:hint="cs"/>
+          <w:rtl/>
+          <w:lang w:val="en-US"/>
+        </w:rPr>
+        <w:t>א.</w:t>
+      </w:r>
+      <w:r>
+        <w:rPr>
+          <w:rtl/>
+          <w:lang w:val="en-US"/>
+        </w:rPr>
+        <w:br/>
+      </w:r>
+      <w:r>
+        <w:rPr>
+          <w:rFonts w:hint="cs"/>
+          <w:rtl/>
+          <w:lang w:val="en-US"/>
+        </w:rPr>
+        <w:t xml:space="preserve">הסטודנט אינו צודק. </w:t>
+      </w:r>
+      <w:r>
+        <w:rPr>
+          <w:rFonts w:hint="cs"/>
+          <w:rtl/>
+          <w:lang w:val="en-US"/>
+        </w:rPr>
+        <w:t>נסביר מדוע הסטודנט עבר רק על חלק קטן ממרחב והחיפוש ולכן אינו יכול להסיק ש5.8 הוא האופטימום הגלובלי ולא לוקלי.</w:t>
+      </w:r>
+      <w:r>
+        <w:rPr>
+          <w:rtl/>
+          <w:lang w:val="en-US"/>
+        </w:rPr>
+        <w:br/>
+      </w:r>
+      <w:r>
+        <w:rPr>
+          <w:rFonts w:hint="cs"/>
+          <w:rtl/>
+          <w:lang w:val="en-US"/>
+        </w:rPr>
+        <w:t>ב</w:t>
+      </w:r>
+      <w:r>
+        <w:rPr>
+          <w:rFonts w:hint="cs"/>
+          <w:lang w:val="en-US"/>
+        </w:rPr>
+        <w:t>SAHC</w:t>
+      </w:r>
+      <w:r>
+        <w:rPr>
+          <w:rFonts w:hint="cs"/>
+          <w:rtl/>
+          <w:lang w:val="en-US"/>
+        </w:rPr>
+        <w:t>, בכל שלב מפתחים את כל השכנים, ומתקדמים לשכן שהכי משפר, אם יש כזה. נניח כי כמות השכנים</w:t>
+      </w:r>
+      <w:r>
+        <w:rPr>
+          <w:lang w:val="en-US"/>
+        </w:rPr>
+        <w:t xml:space="preserve">  </w:t>
+      </w:r>
+      <w:r>
+        <w:rPr>
+          <w:rFonts w:hint="cs"/>
+          <w:rtl/>
+          <w:lang w:val="en-US"/>
+        </w:rPr>
+        <w:t xml:space="preserve">- </w:t>
+      </w:r>
+      <w:r>
+        <w:rPr>
+          <w:rFonts w:hint="cs"/>
+          <w:lang w:val="en-US"/>
+        </w:rPr>
+        <w:t>N</w:t>
+      </w:r>
+      <w:r>
+        <w:rPr>
+          <w:rFonts w:hint="cs"/>
+          <w:rtl/>
+          <w:lang w:val="en-US"/>
+        </w:rPr>
+        <w:t>-  של כל מצב, בממוצע,  הינה קטנה בסדרי גודל מ</w:t>
+      </w:r>
+      <m:oMath>
+        <m:sSup>
+          <m:sSupPr>
+            <m:ctrlPr>
+              <w:rPr>
+                <w:rFonts w:ascii="Cambria Math" w:hAnsi="Cambria Math"/>
+                <w:i/>
+                <w:lang w:val="en-US"/>
+              </w:rPr>
+            </m:ctrlPr>
+          </m:sSupPr>
+          <m:e>
+            <m:r>
+              <w:rPr>
+                <w:rFonts w:ascii="Cambria Math" w:hAnsi="Cambria Math"/>
+                <w:lang w:val="en-US"/>
+              </w:rPr>
+              <m:t>10</m:t>
+            </m:r>
+          </m:e>
+          <m:sup>
+            <m:r>
+              <w:rPr>
+                <w:rFonts w:ascii="Cambria Math" w:hAnsi="Cambria Math"/>
+                <w:lang w:val="en-US"/>
+              </w:rPr>
+              <m:t>12</m:t>
+            </m:r>
+          </m:sup>
+        </m:sSup>
+      </m:oMath>
+      <w:r>
+        <w:rPr>
+          <w:rFonts w:eastAsiaTheme="minorEastAsia" w:hint="cs"/>
+          <w:rtl/>
+          <w:lang w:val="en-US"/>
+        </w:rPr>
+        <w:t xml:space="preserve">, כלומר </w:t>
+      </w:r>
+      <m:oMath>
+        <m:r>
+          <w:rPr>
+            <w:rFonts w:ascii="Cambria Math" w:eastAsiaTheme="minorEastAsia" w:hAnsi="Cambria Math"/>
+            <w:lang w:val="en-US"/>
+          </w:rPr>
+          <m:t>N≪</m:t>
+        </m:r>
+        <m:sSup>
+          <m:sSupPr>
+            <m:ctrlPr>
+              <w:rPr>
+                <w:rFonts w:ascii="Cambria Math" w:eastAsiaTheme="minorEastAsia" w:hAnsi="Cambria Math"/>
+                <w:i/>
+                <w:lang w:val="en-US"/>
+              </w:rPr>
+            </m:ctrlPr>
+          </m:sSupPr>
+          <m:e>
+            <m:r>
+              <w:rPr>
+                <w:rFonts w:ascii="Cambria Math" w:eastAsiaTheme="minorEastAsia" w:hAnsi="Cambria Math"/>
+                <w:lang w:val="en-US"/>
+              </w:rPr>
+              <m:t>10</m:t>
+            </m:r>
+          </m:e>
+          <m:sup>
+            <m:r>
+              <w:rPr>
+                <w:rFonts w:ascii="Cambria Math" w:eastAsiaTheme="minorEastAsia" w:hAnsi="Cambria Math"/>
+                <w:lang w:val="en-US"/>
+              </w:rPr>
+              <m:t>12</m:t>
+            </m:r>
+          </m:sup>
+        </m:sSup>
+      </m:oMath>
+      <w:r>
+        <w:rPr>
+          <w:rFonts w:eastAsiaTheme="minorEastAsia" w:hint="cs"/>
+          <w:rtl/>
+          <w:lang w:val="en-US"/>
+        </w:rPr>
+        <w:t xml:space="preserve">. הסטודנט ביצע 1000 הרצות, אשר לכל אחת בממוצע לקח 5 צעדים ולכן עבר בממוצע על </w:t>
+      </w:r>
+      <m:oMath>
+        <m:r>
+          <w:rPr>
+            <w:rFonts w:ascii="Cambria Math" w:eastAsiaTheme="minorEastAsia" w:hAnsi="Cambria Math"/>
+            <w:lang w:val="en-US"/>
+          </w:rPr>
+          <m:t>5*1000*N</m:t>
+        </m:r>
+      </m:oMath>
+      <w:r>
+        <w:rPr>
+          <w:rFonts w:eastAsiaTheme="minorEastAsia" w:hint="cs"/>
+          <w:rtl/>
+          <w:lang w:val="en-US"/>
+        </w:rPr>
+        <w:t>. זהו גודל קטן מאוד יחסית לעומת מרחב החיפוש.</w:t>
+      </w:r>
+    </w:p>
+    <w:p>
+      <w:pPr>
+        <w:pStyle w:val="ListParagraph"/>
+        <w:bidi/>
+        <w:rPr>
+          <w:lang w:val="en-US"/>
+        </w:rPr>
+      </w:pPr>
+    </w:p>
+    <w:p>
+      <w:pPr>
+        <w:pStyle w:val="ListParagraph"/>
+        <w:bidi/>
+        <w:rPr>
+          <w:rFonts w:eastAsiaTheme="minorEastAsia"/>
+          <w:rtl/>
+          <w:lang w:val="en-US"/>
+        </w:rPr>
+      </w:pPr>
+      <w:r>
+        <w:rPr>
+          <w:rFonts w:eastAsiaTheme="minorEastAsia" w:hint="cs"/>
+          <w:rtl/>
+          <w:lang w:val="en-US"/>
+        </w:rPr>
+        <w:t>ב.</w:t>
+      </w:r>
+    </w:p>
+    <w:p>
+      <w:pPr>
+        <w:pStyle w:val="ListParagraph"/>
+        <w:bidi/>
+        <w:rPr>
+          <w:rFonts w:eastAsiaTheme="minorEastAsia"/>
+          <w:rtl/>
+          <w:lang w:val="en-US"/>
+        </w:rPr>
+      </w:pPr>
+      <w:r>
+        <w:rPr>
+          <w:rFonts w:eastAsiaTheme="minorEastAsia" w:hint="cs"/>
+          <w:rtl/>
+          <w:lang w:val="en-US"/>
+        </w:rPr>
+        <w:lastRenderedPageBreak/>
+        <w:t>עלינו להכניס ממד "אקראיות" והיחלצות ממישור ואופטימום מקומי</w:t>
+      </w:r>
+      <w:r>
+        <w:rPr>
+          <w:rFonts w:eastAsiaTheme="minorEastAsia" w:hint="cs"/>
+          <w:rtl/>
+          <w:lang w:val="en-US"/>
+        </w:rPr>
+        <w:t xml:space="preserve">. לשם כך נבחר באלגוריתם </w:t>
+      </w:r>
+      <w:r>
+        <w:rPr>
+          <w:rFonts w:eastAsiaTheme="minorEastAsia"/>
+          <w:lang w:val="en-US"/>
+        </w:rPr>
+        <w:t xml:space="preserve">beam stochastic hill climbing </w:t>
+      </w:r>
+      <w:r>
+        <w:rPr>
+          <w:rFonts w:eastAsiaTheme="minorEastAsia" w:hint="cs"/>
+          <w:rtl/>
+          <w:lang w:val="en-US"/>
+        </w:rPr>
+        <w:t xml:space="preserve">, אשר מבצע חיפוש אלומה של </w:t>
+      </w:r>
+      <w:r>
+        <w:rPr>
+          <w:rFonts w:eastAsiaTheme="minorEastAsia"/>
+          <w:lang w:val="en-US"/>
+        </w:rPr>
+        <w:t>k</w:t>
+      </w:r>
+      <w:r>
+        <w:rPr>
+          <w:rFonts w:eastAsiaTheme="minorEastAsia" w:hint="cs"/>
+          <w:rtl/>
+          <w:lang w:val="en-US"/>
+        </w:rPr>
+        <w:t xml:space="preserve"> מצבים, ובוחר באופן רנדומלי את </w:t>
+      </w:r>
+      <w:r>
+        <w:rPr>
+          <w:rFonts w:eastAsiaTheme="minorEastAsia"/>
+          <w:lang w:val="en-US"/>
+        </w:rPr>
+        <w:t>k</w:t>
+      </w:r>
+      <w:r>
+        <w:rPr>
+          <w:rFonts w:eastAsiaTheme="minorEastAsia" w:hint="cs"/>
+          <w:rtl/>
+          <w:lang w:val="en-US"/>
+        </w:rPr>
+        <w:t xml:space="preserve"> המצבים לאלומה הבאה בצורה סטוכסטית עם הסתברות פרופרציונלית לגודל שיפור שלהם. </w:t>
+      </w:r>
+    </w:p>
+    <w:p>
+      <w:pPr>
+        <w:pStyle w:val="ListParagraph"/>
+        <w:bidi/>
+        <w:rPr>
+          <w:rFonts w:eastAsiaTheme="minorEastAsia"/>
+          <w:rtl/>
+          <w:lang w:val="en-US"/>
+        </w:rPr>
+      </w:pPr>
+    </w:p>
+    <w:p>
+      <w:pPr>
+        <w:pStyle w:val="ListParagraph"/>
+        <w:bidi/>
+        <w:rPr>
+          <w:rFonts w:eastAsiaTheme="minorEastAsia"/>
+          <w:rtl/>
+          <w:lang w:val="en-US"/>
+        </w:rPr>
+      </w:pPr>
+      <w:r>
+        <w:rPr>
+          <w:rFonts w:eastAsiaTheme="minorEastAsia" w:hint="cs"/>
+          <w:rtl/>
+          <w:lang w:val="en-US"/>
+        </w:rPr>
+        <w:t xml:space="preserve">ג. </w:t>
+      </w:r>
+    </w:p>
+    <w:p>
+      <w:pPr>
+        <w:pStyle w:val="ListParagraph"/>
+        <w:bidi/>
+        <w:rPr>
+          <w:rFonts w:eastAsiaTheme="minorEastAsia"/>
+          <w:rtl/>
+          <w:lang w:val="en-US"/>
+        </w:rPr>
+      </w:pPr>
+    </w:p>
+    <w:p>
+      <w:pPr>
+        <w:pStyle w:val="ListParagraph"/>
+        <w:bidi/>
+        <w:rPr>
+          <w:rFonts w:eastAsiaTheme="minorEastAsia"/>
+          <w:rtl/>
+          <w:lang w:val="en-US"/>
+        </w:rPr>
+      </w:pPr>
+      <w:r>
+        <w:rPr>
+          <w:rFonts w:eastAsiaTheme="minorEastAsia" w:hint="cs"/>
+          <w:rtl/>
+          <w:lang w:val="en-US"/>
+        </w:rPr>
+        <w:t>בהסתברות גבוהה החיפוש ב</w:t>
+      </w:r>
+      <w:r>
+        <w:rPr>
+          <w:rFonts w:eastAsiaTheme="minorEastAsia" w:hint="cs"/>
+          <w:lang w:val="en-US"/>
+        </w:rPr>
+        <w:t>SAHC</w:t>
+      </w:r>
+      <w:r>
+        <w:rPr>
+          <w:rFonts w:eastAsiaTheme="minorEastAsia" w:hint="cs"/>
+          <w:rtl/>
+          <w:lang w:val="en-US"/>
+        </w:rPr>
+        <w:t xml:space="preserve"> יתחיל במצב בעל ערך 1, אשר הערך בשכנים זהה. החיפוש ייעצר אחרי שלב אחד כי אין שכן משפר.</w:t>
+      </w:r>
+    </w:p>
+    <w:p>
+      <w:pPr>
+        <w:pStyle w:val="ListParagraph"/>
+        <w:bidi/>
+        <w:rPr>
+          <w:rFonts w:eastAsiaTheme="minorEastAsia" w:hint="cs"/>
+          <w:rtl/>
+          <w:lang w:val="en-US"/>
+        </w:rPr>
+      </w:pPr>
+      <w:r>
+        <w:rPr>
+          <w:rFonts w:eastAsiaTheme="minorEastAsia" w:hint="cs"/>
+          <w:rtl/>
+          <w:lang w:val="en-US"/>
+        </w:rPr>
+        <w:t>אולם, בהסתברות גבוהה ש</w:t>
+      </w:r>
+      <w:r>
+        <w:rPr>
+          <w:rFonts w:eastAsiaTheme="minorEastAsia"/>
+          <w:lang w:val="en-US"/>
+        </w:rPr>
+        <w:t xml:space="preserve"> </w:t>
+      </w:r>
+      <w:r>
+        <w:rPr>
+          <w:rFonts w:eastAsiaTheme="minorEastAsia"/>
+          <w:lang w:val="en-US"/>
+        </w:rPr>
+        <w:t>beam stochastic hill climbing</w:t>
+      </w:r>
+      <w:r>
+        <w:rPr>
+          <w:rFonts w:eastAsiaTheme="minorEastAsia" w:hint="cs"/>
+          <w:rtl/>
+          <w:lang w:val="en-US"/>
+        </w:rPr>
+        <w:t>אכן ימצא פתרון.</w:t>
+      </w:r>
+    </w:p>
+    <w:p>
+      <w:pPr>
+        <w:pStyle w:val="ListParagraph"/>
+        <w:bidi/>
+        <w:rPr>
+          <w:rFonts w:eastAsiaTheme="minorEastAsia"/>
+          <w:rtl/>
+          <w:lang w:val="en-US"/>
+        </w:rPr>
+      </w:pPr>
+    </w:p>
+    <w:tbl>
+      <w:tblPr>
+        <w:tblStyle w:val="TableGrid"/>
+        <w:bidiVisual/>
+        <w:tblW w:w="0" w:type="auto"/>
+        <w:tblInd w:w="720" w:type="dxa"/>
+        <w:tblLook w:val="04A0" w:firstRow="1" w:lastRow="0" w:firstColumn="1" w:lastColumn="0" w:noHBand="0" w:noVBand="1"/>
+      </w:tblPr>
+      <w:tblGrid>
+        <w:gridCol w:w="1046"/>
+        <w:gridCol w:w="1032"/>
+        <w:gridCol w:w="1032"/>
+        <w:gridCol w:w="1032"/>
+        <w:gridCol w:w="1032"/>
+        <w:gridCol w:w="1032"/>
+        <w:gridCol w:w="1045"/>
+        <w:gridCol w:w="1045"/>
+      </w:tblGrid>
+      <w:tr>
+        <w:tc>
+          <w:tcPr>
+            <w:tcW w:w="1046" w:type="dxa"/>
+          </w:tcPr>
+          <w:p>
+            <w:pPr>
+              <w:pStyle w:val="ListParagraph"/>
+              <w:bidi/>
+              <w:ind w:left="0"/>
+              <w:rPr>
+                <w:rFonts w:hint="cs"/>
+                <w:rtl/>
+                <w:lang w:val="en-US"/>
+              </w:rPr>
+            </w:pPr>
+            <w:r>
+              <w:rPr>
+                <w:rFonts w:hint="cs"/>
+                <w:rtl/>
+                <w:lang w:val="en-US"/>
+              </w:rPr>
+              <w:t>1</w:t>
+            </w:r>
+          </w:p>
+        </w:tc>
+        <w:tc>
+          <w:tcPr>
+            <w:tcW w:w="1032" w:type="dxa"/>
+          </w:tcPr>
+          <w:p>
+            <w:pPr>
+              <w:pStyle w:val="ListParagraph"/>
+              <w:bidi/>
+              <w:ind w:left="0"/>
+              <w:rPr>
+                <w:rFonts w:hint="cs"/>
+                <w:rtl/>
+                <w:lang w:val="en-US"/>
+              </w:rPr>
+            </w:pPr>
+            <w:r>
+              <w:rPr>
+                <w:rFonts w:hint="cs"/>
+                <w:rtl/>
+                <w:lang w:val="en-US"/>
+              </w:rPr>
+              <w:t>1</w:t>
+            </w:r>
+          </w:p>
+        </w:tc>
+        <w:tc>
+          <w:tcPr>
+            <w:tcW w:w="1032" w:type="dxa"/>
+          </w:tcPr>
+          <w:p>
+            <w:pPr>
+              <w:pStyle w:val="ListParagraph"/>
+              <w:bidi/>
+              <w:ind w:left="0"/>
+              <w:rPr>
+                <w:rFonts w:hint="cs"/>
+                <w:rtl/>
+                <w:lang w:val="en-US"/>
+              </w:rPr>
+            </w:pPr>
+            <w:r>
+              <w:rPr>
+                <w:rFonts w:hint="cs"/>
+                <w:rtl/>
+                <w:lang w:val="en-US"/>
+              </w:rPr>
+              <w:t>1</w:t>
+            </w:r>
+          </w:p>
+        </w:tc>
+        <w:tc>
+          <w:tcPr>
+            <w:tcW w:w="1032" w:type="dxa"/>
+          </w:tcPr>
+          <w:p>
+            <w:pPr>
+              <w:pStyle w:val="ListParagraph"/>
+              <w:bidi/>
+              <w:ind w:left="0"/>
+              <w:rPr>
+                <w:rFonts w:hint="cs"/>
+                <w:rtl/>
+                <w:lang w:val="en-US"/>
+              </w:rPr>
+            </w:pPr>
+            <w:r>
+              <w:rPr>
+                <w:rFonts w:hint="cs"/>
+                <w:rtl/>
+                <w:lang w:val="en-US"/>
+              </w:rPr>
+              <w:t>1</w:t>
+            </w:r>
+          </w:p>
+        </w:tc>
+        <w:tc>
+          <w:tcPr>
+            <w:tcW w:w="1032" w:type="dxa"/>
+          </w:tcPr>
+          <w:p>
+            <w:pPr>
+              <w:pStyle w:val="ListParagraph"/>
+              <w:bidi/>
+              <w:ind w:left="0"/>
+              <w:rPr>
+                <w:rFonts w:hint="cs"/>
+                <w:rtl/>
+                <w:lang w:val="en-US"/>
+              </w:rPr>
+            </w:pPr>
+            <w:r>
+              <w:rPr>
+                <w:rFonts w:hint="cs"/>
+                <w:rtl/>
+                <w:lang w:val="en-US"/>
+              </w:rPr>
+              <w:t>1</w:t>
+            </w:r>
+          </w:p>
+        </w:tc>
+        <w:tc>
+          <w:tcPr>
+            <w:tcW w:w="1032" w:type="dxa"/>
+          </w:tcPr>
+          <w:p>
+            <w:pPr>
+              <w:pStyle w:val="ListParagraph"/>
+              <w:bidi/>
+              <w:ind w:left="0"/>
+              <w:rPr>
+                <w:rFonts w:hint="cs"/>
+                <w:rtl/>
+                <w:lang w:val="en-US"/>
+              </w:rPr>
+            </w:pPr>
+            <w:r>
+              <w:rPr>
+                <w:rFonts w:hint="cs"/>
+                <w:rtl/>
+                <w:lang w:val="en-US"/>
+              </w:rPr>
+              <w:t>1</w:t>
+            </w:r>
+          </w:p>
+        </w:tc>
+        <w:tc>
+          <w:tcPr>
+            <w:tcW w:w="1045" w:type="dxa"/>
+          </w:tcPr>
+          <w:p>
+            <w:pPr>
+              <w:pStyle w:val="ListParagraph"/>
+              <w:bidi/>
+              <w:ind w:left="0"/>
+              <w:rPr>
+                <w:rFonts w:hint="cs"/>
+                <w:rtl/>
+                <w:lang w:val="en-US"/>
+              </w:rPr>
+            </w:pPr>
+            <w:r>
+              <w:rPr>
+                <w:rFonts w:hint="cs"/>
+                <w:rtl/>
+                <w:lang w:val="en-US"/>
+              </w:rPr>
+              <w:t>1</w:t>
+            </w:r>
+          </w:p>
+        </w:tc>
+        <w:tc>
+          <w:tcPr>
+            <w:tcW w:w="1045" w:type="dxa"/>
+          </w:tcPr>
+          <w:p>
+            <w:pPr>
+              <w:pStyle w:val="ListParagraph"/>
+              <w:bidi/>
+              <w:ind w:left="0"/>
+              <w:rPr>
+                <w:rFonts w:hint="cs"/>
+                <w:rtl/>
+                <w:lang w:val="en-US"/>
+              </w:rPr>
+            </w:pPr>
+            <w:r>
+              <w:rPr>
+                <w:rFonts w:hint="cs"/>
+                <w:rtl/>
+                <w:lang w:val="en-US"/>
+              </w:rPr>
+              <w:t>1</w:t>
+            </w:r>
+          </w:p>
+        </w:tc>
+      </w:tr>
+      <w:tr>
+        <w:tc>
+          <w:tcPr>
+            <w:tcW w:w="1046" w:type="dxa"/>
+          </w:tcPr>
+          <w:p>
+            <w:pPr>
+              <w:pStyle w:val="ListParagraph"/>
+              <w:bidi/>
+              <w:ind w:left="0"/>
+              <w:rPr>
+                <w:rFonts w:hint="cs"/>
+                <w:rtl/>
+                <w:lang w:val="en-US"/>
+              </w:rPr>
+            </w:pPr>
+            <w:r>
+              <w:rPr>
+                <w:rFonts w:hint="cs"/>
+                <w:rtl/>
+                <w:lang w:val="en-US"/>
+              </w:rPr>
+              <w:t>1</w:t>
+            </w:r>
+          </w:p>
+        </w:tc>
+        <w:tc>
+          <w:tcPr>
+            <w:tcW w:w="1032" w:type="dxa"/>
+          </w:tcPr>
+          <w:p>
+            <w:pPr>
+              <w:pStyle w:val="ListParagraph"/>
+              <w:bidi/>
+              <w:ind w:left="0"/>
+              <w:rPr>
+                <w:rFonts w:hint="cs"/>
+                <w:rtl/>
+                <w:lang w:val="en-US"/>
+              </w:rPr>
+            </w:pPr>
+            <w:r>
+              <w:rPr>
+                <w:rFonts w:hint="cs"/>
+                <w:rtl/>
+                <w:lang w:val="en-US"/>
+              </w:rPr>
+              <w:t>1</w:t>
+            </w:r>
+          </w:p>
+        </w:tc>
+        <w:tc>
+          <w:tcPr>
+            <w:tcW w:w="1032" w:type="dxa"/>
+          </w:tcPr>
+          <w:p>
+            <w:pPr>
+              <w:pStyle w:val="ListParagraph"/>
+              <w:bidi/>
+              <w:ind w:left="0"/>
+              <w:rPr>
+                <w:rFonts w:hint="cs"/>
+                <w:rtl/>
+                <w:lang w:val="en-US"/>
+              </w:rPr>
+            </w:pPr>
+            <w:r>
+              <w:rPr>
+                <w:rFonts w:hint="cs"/>
+                <w:rtl/>
+                <w:lang w:val="en-US"/>
+              </w:rPr>
+              <w:t>1</w:t>
+            </w:r>
+          </w:p>
+        </w:tc>
+        <w:tc>
+          <w:tcPr>
+            <w:tcW w:w="1032" w:type="dxa"/>
+          </w:tcPr>
+          <w:p>
+            <w:pPr>
+              <w:pStyle w:val="ListParagraph"/>
+              <w:bidi/>
+              <w:ind w:left="0"/>
+              <w:rPr>
+                <w:rFonts w:hint="cs"/>
+                <w:rtl/>
+                <w:lang w:val="en-US"/>
+              </w:rPr>
+            </w:pPr>
+            <w:r>
+              <w:rPr>
+                <w:rFonts w:hint="cs"/>
+                <w:rtl/>
+                <w:lang w:val="en-US"/>
+              </w:rPr>
+              <w:t>1</w:t>
+            </w:r>
+          </w:p>
+        </w:tc>
+        <w:tc>
+          <w:tcPr>
+            <w:tcW w:w="1032" w:type="dxa"/>
+          </w:tcPr>
+          <w:p>
+            <w:pPr>
+              <w:pStyle w:val="ListParagraph"/>
+              <w:bidi/>
+              <w:ind w:left="0"/>
+              <w:rPr>
+                <w:rFonts w:hint="cs"/>
+                <w:rtl/>
+                <w:lang w:val="en-US"/>
+              </w:rPr>
+            </w:pPr>
+            <w:r>
+              <w:rPr>
+                <w:rFonts w:hint="cs"/>
+                <w:rtl/>
+                <w:lang w:val="en-US"/>
+              </w:rPr>
+              <w:t>1</w:t>
+            </w:r>
+          </w:p>
+        </w:tc>
+        <w:tc>
+          <w:tcPr>
+            <w:tcW w:w="1032" w:type="dxa"/>
+          </w:tcPr>
+          <w:p>
+            <w:pPr>
+              <w:pStyle w:val="ListParagraph"/>
+              <w:bidi/>
+              <w:ind w:left="0"/>
+              <w:rPr>
+                <w:rFonts w:hint="cs"/>
+                <w:rtl/>
+                <w:lang w:val="en-US"/>
+              </w:rPr>
+            </w:pPr>
+            <w:r>
+              <w:rPr>
+                <w:rFonts w:hint="cs"/>
+                <w:rtl/>
+                <w:lang w:val="en-US"/>
+              </w:rPr>
+              <w:t>1</w:t>
+            </w:r>
+          </w:p>
+        </w:tc>
+        <w:tc>
+          <w:tcPr>
+            <w:tcW w:w="1045" w:type="dxa"/>
+          </w:tcPr>
+          <w:p>
+            <w:pPr>
+              <w:pStyle w:val="ListParagraph"/>
+              <w:bidi/>
+              <w:ind w:left="0"/>
+              <w:rPr>
+                <w:rFonts w:hint="cs"/>
+                <w:rtl/>
+                <w:lang w:val="en-US"/>
+              </w:rPr>
+            </w:pPr>
+            <w:r>
+              <w:rPr>
+                <w:rFonts w:hint="cs"/>
+                <w:rtl/>
+                <w:lang w:val="en-US"/>
+              </w:rPr>
+              <w:t>1</w:t>
+            </w:r>
+          </w:p>
+        </w:tc>
+        <w:tc>
+          <w:tcPr>
+            <w:tcW w:w="1045" w:type="dxa"/>
+          </w:tcPr>
+          <w:p>
+            <w:pPr>
+              <w:pStyle w:val="ListParagraph"/>
+              <w:bidi/>
+              <w:ind w:left="0"/>
+              <w:rPr>
+                <w:rFonts w:hint="cs"/>
+                <w:rtl/>
+                <w:lang w:val="en-US"/>
+              </w:rPr>
+            </w:pPr>
+            <w:r>
+              <w:rPr>
+                <w:rFonts w:hint="cs"/>
+                <w:rtl/>
+                <w:lang w:val="en-US"/>
+              </w:rPr>
+              <w:t>1</w:t>
+            </w:r>
+          </w:p>
+        </w:tc>
+      </w:tr>
+      <w:tr>
+        <w:tc>
+          <w:tcPr>
+            <w:tcW w:w="1046" w:type="dxa"/>
+          </w:tcPr>
+          <w:p>
+            <w:pPr>
+              <w:pStyle w:val="ListParagraph"/>
+              <w:bidi/>
+              <w:ind w:left="0"/>
+              <w:rPr>
+                <w:rFonts w:hint="cs"/>
+                <w:rtl/>
+                <w:lang w:val="en-US"/>
+              </w:rPr>
+            </w:pPr>
+            <w:r>
+              <w:rPr>
+                <w:rFonts w:hint="cs"/>
+                <w:rtl/>
+                <w:lang w:val="en-US"/>
+              </w:rPr>
+              <w:t>1</w:t>
+            </w:r>
+          </w:p>
+        </w:tc>
+        <w:tc>
+          <w:tcPr>
+            <w:tcW w:w="1032" w:type="dxa"/>
+          </w:tcPr>
+          <w:p>
+            <w:pPr>
+              <w:pStyle w:val="ListParagraph"/>
+              <w:bidi/>
+              <w:ind w:left="0"/>
+              <w:rPr>
+                <w:rFonts w:hint="cs"/>
+                <w:rtl/>
+                <w:lang w:val="en-US"/>
+              </w:rPr>
+            </w:pPr>
+            <w:r>
+              <w:rPr>
+                <w:rFonts w:hint="cs"/>
+                <w:rtl/>
+                <w:lang w:val="en-US"/>
+              </w:rPr>
+              <w:t>1</w:t>
+            </w:r>
+          </w:p>
+        </w:tc>
+        <w:tc>
+          <w:tcPr>
+            <w:tcW w:w="1032" w:type="dxa"/>
+          </w:tcPr>
+          <w:p>
+            <w:pPr>
+              <w:pStyle w:val="ListParagraph"/>
+              <w:bidi/>
+              <w:ind w:left="0"/>
+              <w:rPr>
+                <w:rFonts w:hint="cs"/>
+                <w:rtl/>
+                <w:lang w:val="en-US"/>
+              </w:rPr>
+            </w:pPr>
+            <w:r>
+              <w:rPr>
+                <w:rFonts w:hint="cs"/>
+                <w:rtl/>
+                <w:lang w:val="en-US"/>
+              </w:rPr>
+              <w:t>1</w:t>
+            </w:r>
+          </w:p>
+        </w:tc>
+        <w:tc>
+          <w:tcPr>
+            <w:tcW w:w="1032" w:type="dxa"/>
+          </w:tcPr>
+          <w:p>
+            <w:pPr>
+              <w:pStyle w:val="ListParagraph"/>
+              <w:bidi/>
+              <w:ind w:left="0"/>
+              <w:rPr>
+                <w:rFonts w:hint="cs"/>
+                <w:rtl/>
+                <w:lang w:val="en-US"/>
+              </w:rPr>
+            </w:pPr>
+            <w:r>
+              <w:rPr>
+                <w:rFonts w:hint="cs"/>
+                <w:rtl/>
+                <w:lang w:val="en-US"/>
+              </w:rPr>
+              <w:t>1</w:t>
+            </w:r>
+          </w:p>
+        </w:tc>
+        <w:tc>
+          <w:tcPr>
+            <w:tcW w:w="1032" w:type="dxa"/>
+          </w:tcPr>
+          <w:p>
+            <w:pPr>
+              <w:pStyle w:val="ListParagraph"/>
+              <w:bidi/>
+              <w:ind w:left="0"/>
+              <w:rPr>
+                <w:rFonts w:hint="cs"/>
+                <w:rtl/>
+                <w:lang w:val="en-US"/>
+              </w:rPr>
+            </w:pPr>
+            <w:r>
+              <w:rPr>
+                <w:rFonts w:hint="cs"/>
+                <w:rtl/>
+                <w:lang w:val="en-US"/>
+              </w:rPr>
+              <w:t>1</w:t>
+            </w:r>
+          </w:p>
+        </w:tc>
+        <w:tc>
+          <w:tcPr>
+            <w:tcW w:w="1032" w:type="dxa"/>
+          </w:tcPr>
+          <w:p>
+            <w:pPr>
+              <w:pStyle w:val="ListParagraph"/>
+              <w:bidi/>
+              <w:ind w:left="0"/>
+              <w:rPr>
+                <w:rFonts w:hint="cs"/>
+                <w:rtl/>
+                <w:lang w:val="en-US"/>
+              </w:rPr>
+            </w:pPr>
+            <w:r>
+              <w:rPr>
+                <w:rFonts w:hint="cs"/>
+                <w:rtl/>
+                <w:lang w:val="en-US"/>
+              </w:rPr>
+              <w:t>1</w:t>
+            </w:r>
+          </w:p>
+        </w:tc>
+        <w:tc>
+          <w:tcPr>
+            <w:tcW w:w="1045" w:type="dxa"/>
+          </w:tcPr>
+          <w:p>
+            <w:pPr>
+              <w:pStyle w:val="ListParagraph"/>
+              <w:bidi/>
+              <w:ind w:left="0"/>
+              <w:rPr>
+                <w:rFonts w:hint="cs"/>
+                <w:rtl/>
+                <w:lang w:val="en-US"/>
+              </w:rPr>
+            </w:pPr>
+            <w:r>
+              <w:rPr>
+                <w:rFonts w:hint="cs"/>
+                <w:rtl/>
+                <w:lang w:val="en-US"/>
+              </w:rPr>
+              <w:t>1</w:t>
+            </w:r>
+          </w:p>
+        </w:tc>
+        <w:tc>
+          <w:tcPr>
+            <w:tcW w:w="1045" w:type="dxa"/>
+          </w:tcPr>
+          <w:p>
+            <w:pPr>
+              <w:pStyle w:val="ListParagraph"/>
+              <w:bidi/>
+              <w:ind w:left="0"/>
+              <w:rPr>
+                <w:rFonts w:hint="cs"/>
+                <w:rtl/>
+                <w:lang w:val="en-US"/>
+              </w:rPr>
+            </w:pPr>
+            <w:r>
+              <w:rPr>
+                <w:rFonts w:hint="cs"/>
+                <w:rtl/>
+                <w:lang w:val="en-US"/>
+              </w:rPr>
+              <w:t>1</w:t>
+            </w:r>
+          </w:p>
+        </w:tc>
+      </w:tr>
+      <w:tr>
+        <w:tc>
+          <w:tcPr>
+            <w:tcW w:w="1046" w:type="dxa"/>
+          </w:tcPr>
+          <w:p>
+            <w:pPr>
+              <w:pStyle w:val="ListParagraph"/>
+              <w:bidi/>
+              <w:ind w:left="0"/>
+              <w:rPr>
+                <w:rFonts w:hint="cs"/>
+                <w:rtl/>
+                <w:lang w:val="en-US"/>
+              </w:rPr>
+            </w:pPr>
+            <w:r>
+              <w:rPr>
+                <w:rFonts w:hint="cs"/>
+                <w:rtl/>
+                <w:lang w:val="en-US"/>
+              </w:rPr>
+              <w:t>1</w:t>
+            </w:r>
+          </w:p>
+        </w:tc>
+        <w:tc>
+          <w:tcPr>
+            <w:tcW w:w="1032" w:type="dxa"/>
+          </w:tcPr>
+          <w:p>
+            <w:pPr>
+              <w:pStyle w:val="ListParagraph"/>
+              <w:bidi/>
+              <w:ind w:left="0"/>
+              <w:rPr>
+                <w:rFonts w:hint="cs"/>
+                <w:rtl/>
+                <w:lang w:val="en-US"/>
+              </w:rPr>
+            </w:pPr>
+            <w:r>
+              <w:rPr>
+                <w:rFonts w:hint="cs"/>
+                <w:rtl/>
+                <w:lang w:val="en-US"/>
+              </w:rPr>
+              <w:t>1</w:t>
+            </w:r>
+          </w:p>
+        </w:tc>
+        <w:tc>
+          <w:tcPr>
+            <w:tcW w:w="1032" w:type="dxa"/>
+          </w:tcPr>
+          <w:p>
+            <w:pPr>
+              <w:pStyle w:val="ListParagraph"/>
+              <w:bidi/>
+              <w:ind w:left="0"/>
+              <w:rPr>
+                <w:rFonts w:hint="cs"/>
+                <w:rtl/>
+                <w:lang w:val="en-US"/>
+              </w:rPr>
+            </w:pPr>
+            <w:r>
+              <w:rPr>
+                <w:rFonts w:hint="cs"/>
+                <w:rtl/>
+                <w:lang w:val="en-US"/>
+              </w:rPr>
+              <w:t>1</w:t>
+            </w:r>
+          </w:p>
+        </w:tc>
+        <w:tc>
+          <w:tcPr>
+            <w:tcW w:w="1032" w:type="dxa"/>
+          </w:tcPr>
+          <w:p>
+            <w:pPr>
+              <w:pStyle w:val="ListParagraph"/>
+              <w:bidi/>
+              <w:ind w:left="0"/>
+              <w:rPr>
+                <w:rFonts w:hint="cs"/>
+                <w:rtl/>
+                <w:lang w:val="en-US"/>
+              </w:rPr>
+            </w:pPr>
+            <w:r>
+              <w:rPr>
+                <w:rFonts w:hint="cs"/>
+                <w:rtl/>
+                <w:lang w:val="en-US"/>
+              </w:rPr>
+              <w:t>1</w:t>
+            </w:r>
+          </w:p>
+        </w:tc>
+        <w:tc>
+          <w:tcPr>
+            <w:tcW w:w="1032" w:type="dxa"/>
+          </w:tcPr>
+          <w:p>
+            <w:pPr>
+              <w:pStyle w:val="ListParagraph"/>
+              <w:bidi/>
+              <w:ind w:left="0"/>
+              <w:rPr>
+                <w:rFonts w:hint="cs"/>
+                <w:rtl/>
+                <w:lang w:val="en-US"/>
+              </w:rPr>
+            </w:pPr>
+            <w:r>
+              <w:rPr>
+                <w:rFonts w:hint="cs"/>
+                <w:rtl/>
+                <w:lang w:val="en-US"/>
+              </w:rPr>
+              <w:t>1</w:t>
+            </w:r>
+          </w:p>
+        </w:tc>
+        <w:tc>
+          <w:tcPr>
+            <w:tcW w:w="1032" w:type="dxa"/>
+          </w:tcPr>
+          <w:p>
+            <w:pPr>
+              <w:pStyle w:val="ListParagraph"/>
+              <w:bidi/>
+              <w:ind w:left="0"/>
+              <w:rPr>
+                <w:rFonts w:hint="cs"/>
+                <w:rtl/>
+                <w:lang w:val="en-US"/>
+              </w:rPr>
+            </w:pPr>
+            <w:r>
+              <w:rPr>
+                <w:rFonts w:hint="cs"/>
+                <w:rtl/>
+                <w:lang w:val="en-US"/>
+              </w:rPr>
+              <w:t>1</w:t>
+            </w:r>
+          </w:p>
+        </w:tc>
+        <w:tc>
+          <w:tcPr>
+            <w:tcW w:w="1045" w:type="dxa"/>
+          </w:tcPr>
+          <w:p>
+            <w:pPr>
+              <w:pStyle w:val="ListParagraph"/>
+              <w:bidi/>
+              <w:ind w:left="0"/>
+              <w:rPr>
+                <w:rFonts w:hint="cs"/>
+                <w:rtl/>
+                <w:lang w:val="en-US"/>
+              </w:rPr>
+            </w:pPr>
+            <w:r>
+              <w:rPr>
+                <w:rFonts w:hint="cs"/>
+                <w:rtl/>
+                <w:lang w:val="en-US"/>
+              </w:rPr>
+              <w:t>1</w:t>
+            </w:r>
+          </w:p>
+        </w:tc>
+        <w:tc>
+          <w:tcPr>
+            <w:tcW w:w="1045" w:type="dxa"/>
+          </w:tcPr>
+          <w:p>
+            <w:pPr>
+              <w:pStyle w:val="ListParagraph"/>
+              <w:bidi/>
+              <w:ind w:left="0"/>
+              <w:rPr>
+                <w:rFonts w:hint="cs"/>
+                <w:rtl/>
+                <w:lang w:val="en-US"/>
+              </w:rPr>
+            </w:pPr>
+            <w:r>
+              <w:rPr>
+                <w:rFonts w:hint="cs"/>
+                <w:rtl/>
+                <w:lang w:val="en-US"/>
+              </w:rPr>
+              <w:t>1</w:t>
+            </w:r>
+          </w:p>
+        </w:tc>
+      </w:tr>
+      <w:tr>
+        <w:tc>
+          <w:tcPr>
+            <w:tcW w:w="1046" w:type="dxa"/>
+          </w:tcPr>
+          <w:p>
+            <w:pPr>
+              <w:pStyle w:val="ListParagraph"/>
+              <w:bidi/>
+              <w:ind w:left="0"/>
+              <w:rPr>
+                <w:rFonts w:hint="cs"/>
+                <w:rtl/>
+                <w:lang w:val="en-US"/>
+              </w:rPr>
+            </w:pPr>
+            <w:r>
+              <w:rPr>
+                <w:rFonts w:hint="cs"/>
+                <w:rtl/>
+                <w:lang w:val="en-US"/>
+              </w:rPr>
+              <w:t>1</w:t>
+            </w:r>
+          </w:p>
+        </w:tc>
+        <w:tc>
+          <w:tcPr>
+            <w:tcW w:w="1032" w:type="dxa"/>
+          </w:tcPr>
+          <w:p>
+            <w:pPr>
+              <w:pStyle w:val="ListParagraph"/>
+              <w:bidi/>
+              <w:ind w:left="0"/>
+              <w:rPr>
+                <w:rFonts w:hint="cs"/>
+                <w:rtl/>
+                <w:lang w:val="en-US"/>
+              </w:rPr>
+            </w:pPr>
+            <w:r>
+              <w:rPr>
+                <w:rFonts w:hint="cs"/>
+                <w:rtl/>
+                <w:lang w:val="en-US"/>
+              </w:rPr>
+              <w:t>1</w:t>
+            </w:r>
+          </w:p>
+        </w:tc>
+        <w:tc>
+          <w:tcPr>
+            <w:tcW w:w="1032" w:type="dxa"/>
+          </w:tcPr>
+          <w:p>
+            <w:pPr>
+              <w:pStyle w:val="ListParagraph"/>
+              <w:bidi/>
+              <w:ind w:left="0"/>
+              <w:rPr>
+                <w:rFonts w:hint="cs"/>
+                <w:rtl/>
+                <w:lang w:val="en-US"/>
+              </w:rPr>
+            </w:pPr>
+            <w:r>
+              <w:rPr>
+                <w:rFonts w:hint="cs"/>
+                <w:rtl/>
+                <w:lang w:val="en-US"/>
+              </w:rPr>
+              <w:t>1</w:t>
+            </w:r>
+          </w:p>
+        </w:tc>
+        <w:tc>
+          <w:tcPr>
+            <w:tcW w:w="1032" w:type="dxa"/>
+          </w:tcPr>
+          <w:p>
+            <w:pPr>
+              <w:pStyle w:val="ListParagraph"/>
+              <w:bidi/>
+              <w:ind w:left="0"/>
+              <w:rPr>
+                <w:rFonts w:hint="cs"/>
+                <w:rtl/>
+                <w:lang w:val="en-US"/>
+              </w:rPr>
+            </w:pPr>
+            <w:r>
+              <w:rPr>
+                <w:rFonts w:hint="cs"/>
+                <w:rtl/>
+                <w:lang w:val="en-US"/>
+              </w:rPr>
+              <w:t>1</w:t>
+            </w:r>
+          </w:p>
+        </w:tc>
+        <w:tc>
+          <w:tcPr>
+            <w:tcW w:w="1032" w:type="dxa"/>
+          </w:tcPr>
+          <w:p>
+            <w:pPr>
+              <w:pStyle w:val="ListParagraph"/>
+              <w:bidi/>
+              <w:ind w:left="0"/>
+              <w:rPr>
+                <w:rFonts w:hint="cs"/>
+                <w:rtl/>
+                <w:lang w:val="en-US"/>
+              </w:rPr>
+            </w:pPr>
+            <w:r>
+              <w:rPr>
+                <w:rFonts w:hint="cs"/>
+                <w:rtl/>
+                <w:lang w:val="en-US"/>
+              </w:rPr>
+              <w:t>1</w:t>
+            </w:r>
+          </w:p>
+        </w:tc>
+        <w:tc>
+          <w:tcPr>
+            <w:tcW w:w="1032" w:type="dxa"/>
+          </w:tcPr>
+          <w:p>
+            <w:pPr>
+              <w:pStyle w:val="ListParagraph"/>
+              <w:bidi/>
+              <w:ind w:left="0"/>
+              <w:rPr>
+                <w:rFonts w:hint="cs"/>
+                <w:rtl/>
+                <w:lang w:val="en-US"/>
+              </w:rPr>
+            </w:pPr>
+            <w:r>
+              <w:rPr>
+                <w:rFonts w:hint="cs"/>
+                <w:rtl/>
+                <w:lang w:val="en-US"/>
+              </w:rPr>
+              <w:t>1</w:t>
+            </w:r>
+          </w:p>
+        </w:tc>
+        <w:tc>
+          <w:tcPr>
+            <w:tcW w:w="1045" w:type="dxa"/>
+          </w:tcPr>
+          <w:p>
+            <w:pPr>
+              <w:pStyle w:val="ListParagraph"/>
+              <w:bidi/>
+              <w:ind w:left="0"/>
+              <w:rPr>
+                <w:rFonts w:hint="cs"/>
+                <w:rtl/>
+                <w:lang w:val="en-US"/>
+              </w:rPr>
+            </w:pPr>
+            <w:r>
+              <w:rPr>
+                <w:rFonts w:hint="cs"/>
+                <w:rtl/>
+                <w:lang w:val="en-US"/>
+              </w:rPr>
+              <w:t>1</w:t>
+            </w:r>
+          </w:p>
+        </w:tc>
+        <w:tc>
+          <w:tcPr>
+            <w:tcW w:w="1045" w:type="dxa"/>
+          </w:tcPr>
+          <w:p>
+            <w:pPr>
+              <w:pStyle w:val="ListParagraph"/>
+              <w:bidi/>
+              <w:ind w:left="0"/>
+              <w:rPr>
+                <w:rFonts w:hint="cs"/>
+                <w:rtl/>
+                <w:lang w:val="en-US"/>
+              </w:rPr>
+            </w:pPr>
+            <w:r>
+              <w:rPr>
+                <w:rFonts w:hint="cs"/>
+                <w:rtl/>
+                <w:lang w:val="en-US"/>
+              </w:rPr>
+              <w:t>1</w:t>
+            </w:r>
+          </w:p>
+        </w:tc>
+      </w:tr>
+      <w:tr>
+        <w:tc>
+          <w:tcPr>
+            <w:tcW w:w="1046" w:type="dxa"/>
+          </w:tcPr>
+          <w:p>
+            <w:pPr>
+              <w:pStyle w:val="ListParagraph"/>
+              <w:bidi/>
+              <w:ind w:left="0"/>
+              <w:rPr>
+                <w:rFonts w:hint="cs"/>
+                <w:rtl/>
+                <w:lang w:val="en-US"/>
+              </w:rPr>
+            </w:pPr>
+            <w:r>
+              <w:rPr>
+                <w:rFonts w:hint="cs"/>
+                <w:rtl/>
+                <w:lang w:val="en-US"/>
+              </w:rPr>
+              <w:t>1</w:t>
+            </w:r>
+          </w:p>
+        </w:tc>
+        <w:tc>
+          <w:tcPr>
+            <w:tcW w:w="1032" w:type="dxa"/>
+          </w:tcPr>
+          <w:p>
+            <w:pPr>
+              <w:pStyle w:val="ListParagraph"/>
+              <w:bidi/>
+              <w:ind w:left="0"/>
+              <w:rPr>
+                <w:rFonts w:hint="cs"/>
+                <w:rtl/>
+                <w:lang w:val="en-US"/>
+              </w:rPr>
+            </w:pPr>
+            <w:r>
+              <w:rPr>
+                <w:rFonts w:hint="cs"/>
+                <w:rtl/>
+                <w:lang w:val="en-US"/>
+              </w:rPr>
+              <w:t>1</w:t>
+            </w:r>
+          </w:p>
+        </w:tc>
+        <w:tc>
+          <w:tcPr>
+            <w:tcW w:w="1032" w:type="dxa"/>
+          </w:tcPr>
+          <w:p>
+            <w:pPr>
+              <w:pStyle w:val="ListParagraph"/>
+              <w:bidi/>
+              <w:ind w:left="0"/>
+              <w:rPr>
+                <w:rFonts w:hint="cs"/>
+                <w:rtl/>
+                <w:lang w:val="en-US"/>
+              </w:rPr>
+            </w:pPr>
+            <w:r>
+              <w:rPr>
+                <w:rFonts w:hint="cs"/>
+                <w:rtl/>
+                <w:lang w:val="en-US"/>
+              </w:rPr>
+              <w:t>1</w:t>
+            </w:r>
+          </w:p>
+        </w:tc>
+        <w:tc>
+          <w:tcPr>
+            <w:tcW w:w="1032" w:type="dxa"/>
+          </w:tcPr>
+          <w:p>
+            <w:pPr>
+              <w:pStyle w:val="ListParagraph"/>
+              <w:bidi/>
+              <w:ind w:left="0"/>
+              <w:rPr>
+                <w:rFonts w:hint="cs"/>
+                <w:rtl/>
+                <w:lang w:val="en-US"/>
+              </w:rPr>
+            </w:pPr>
+            <w:r>
+              <w:rPr>
+                <w:rFonts w:hint="cs"/>
+                <w:rtl/>
+                <w:lang w:val="en-US"/>
+              </w:rPr>
+              <w:t>1</w:t>
+            </w:r>
+          </w:p>
+        </w:tc>
+        <w:tc>
+          <w:tcPr>
+            <w:tcW w:w="1032" w:type="dxa"/>
+          </w:tcPr>
+          <w:p>
+            <w:pPr>
+              <w:pStyle w:val="ListParagraph"/>
+              <w:bidi/>
+              <w:ind w:left="0"/>
+              <w:rPr>
+                <w:rFonts w:hint="cs"/>
+                <w:rtl/>
+                <w:lang w:val="en-US"/>
+              </w:rPr>
+            </w:pPr>
+            <w:r>
+              <w:rPr>
+                <w:rFonts w:hint="cs"/>
+                <w:rtl/>
+                <w:lang w:val="en-US"/>
+              </w:rPr>
+              <w:t>1</w:t>
+            </w:r>
+          </w:p>
+        </w:tc>
+        <w:tc>
+          <w:tcPr>
+            <w:tcW w:w="1032" w:type="dxa"/>
+          </w:tcPr>
+          <w:p>
+            <w:pPr>
+              <w:pStyle w:val="ListParagraph"/>
+              <w:bidi/>
+              <w:ind w:left="0"/>
+              <w:rPr>
+                <w:rFonts w:hint="cs"/>
+                <w:rtl/>
+                <w:lang w:val="en-US"/>
+              </w:rPr>
+            </w:pPr>
+            <w:r>
+              <w:rPr>
+                <w:rFonts w:hint="cs"/>
+                <w:rtl/>
+                <w:lang w:val="en-US"/>
+              </w:rPr>
+              <w:t>1</w:t>
+            </w:r>
+          </w:p>
+        </w:tc>
+        <w:tc>
+          <w:tcPr>
+            <w:tcW w:w="1045" w:type="dxa"/>
+          </w:tcPr>
+          <w:p>
+            <w:pPr>
+              <w:pStyle w:val="ListParagraph"/>
+              <w:bidi/>
+              <w:ind w:left="0"/>
+              <w:rPr>
+                <w:rFonts w:hint="cs"/>
+                <w:rtl/>
+                <w:lang w:val="en-US"/>
+              </w:rPr>
+            </w:pPr>
+            <w:r>
+              <w:rPr>
+                <w:rFonts w:hint="cs"/>
+                <w:rtl/>
+                <w:lang w:val="en-US"/>
+              </w:rPr>
+              <w:t>1</w:t>
+            </w:r>
+          </w:p>
+        </w:tc>
+        <w:tc>
+          <w:tcPr>
+            <w:tcW w:w="1045" w:type="dxa"/>
+          </w:tcPr>
+          <w:p>
+            <w:pPr>
+              <w:pStyle w:val="ListParagraph"/>
+              <w:bidi/>
+              <w:ind w:left="0"/>
+              <w:rPr>
+                <w:rFonts w:hint="cs"/>
+                <w:rtl/>
+                <w:lang w:val="en-US"/>
+              </w:rPr>
+            </w:pPr>
+            <w:r>
+              <w:rPr>
+                <w:rFonts w:hint="cs"/>
+                <w:rtl/>
+                <w:lang w:val="en-US"/>
+              </w:rPr>
+              <w:t>1</w:t>
+            </w:r>
+          </w:p>
+        </w:tc>
+      </w:tr>
+      <w:tr>
+        <w:tc>
+          <w:tcPr>
+            <w:tcW w:w="1046" w:type="dxa"/>
+          </w:tcPr>
+          <w:p>
+            <w:pPr>
+              <w:pStyle w:val="ListParagraph"/>
+              <w:bidi/>
+              <w:ind w:left="0"/>
+              <w:rPr>
+                <w:rFonts w:hint="cs"/>
+                <w:rtl/>
+                <w:lang w:val="en-US"/>
+              </w:rPr>
+            </w:pPr>
+            <w:r>
+              <w:rPr>
+                <w:rFonts w:hint="cs"/>
+                <w:rtl/>
+                <w:lang w:val="en-US"/>
+              </w:rPr>
+              <w:t>1</w:t>
+            </w:r>
+          </w:p>
+        </w:tc>
+        <w:tc>
+          <w:tcPr>
+            <w:tcW w:w="1032" w:type="dxa"/>
+          </w:tcPr>
+          <w:p>
+            <w:pPr>
+              <w:pStyle w:val="ListParagraph"/>
+              <w:bidi/>
+              <w:ind w:left="0"/>
+              <w:rPr>
+                <w:rFonts w:hint="cs"/>
+                <w:rtl/>
+                <w:lang w:val="en-US"/>
+              </w:rPr>
+            </w:pPr>
+            <w:r>
+              <w:rPr>
+                <w:rFonts w:hint="cs"/>
+                <w:rtl/>
+                <w:lang w:val="en-US"/>
+              </w:rPr>
+              <w:t>1</w:t>
+            </w:r>
+          </w:p>
+        </w:tc>
+        <w:tc>
+          <w:tcPr>
+            <w:tcW w:w="1032" w:type="dxa"/>
+          </w:tcPr>
+          <w:p>
+            <w:pPr>
+              <w:pStyle w:val="ListParagraph"/>
+              <w:bidi/>
+              <w:ind w:left="0"/>
+              <w:rPr>
+                <w:rFonts w:hint="cs"/>
+                <w:rtl/>
+                <w:lang w:val="en-US"/>
+              </w:rPr>
+            </w:pPr>
+            <w:r>
+              <w:rPr>
+                <w:rFonts w:hint="cs"/>
+                <w:rtl/>
+                <w:lang w:val="en-US"/>
+              </w:rPr>
+              <w:t>1</w:t>
+            </w:r>
+          </w:p>
+        </w:tc>
+        <w:tc>
+          <w:tcPr>
+            <w:tcW w:w="1032" w:type="dxa"/>
+          </w:tcPr>
+          <w:p>
+            <w:pPr>
+              <w:pStyle w:val="ListParagraph"/>
+              <w:bidi/>
+              <w:ind w:left="0"/>
+              <w:rPr>
+                <w:rFonts w:hint="cs"/>
+                <w:rtl/>
+                <w:lang w:val="en-US"/>
+              </w:rPr>
+            </w:pPr>
+            <w:r>
+              <w:rPr>
+                <w:rFonts w:hint="cs"/>
+                <w:rtl/>
+                <w:lang w:val="en-US"/>
+              </w:rPr>
+              <w:t>1</w:t>
+            </w:r>
+          </w:p>
+        </w:tc>
+        <w:tc>
+          <w:tcPr>
+            <w:tcW w:w="1032" w:type="dxa"/>
+          </w:tcPr>
+          <w:p>
+            <w:pPr>
+              <w:pStyle w:val="ListParagraph"/>
+              <w:bidi/>
+              <w:ind w:left="0"/>
+              <w:rPr>
+                <w:rFonts w:hint="cs"/>
+                <w:rtl/>
+                <w:lang w:val="en-US"/>
+              </w:rPr>
+            </w:pPr>
+            <w:r>
+              <w:rPr>
+                <w:rFonts w:hint="cs"/>
+                <w:rtl/>
+                <w:lang w:val="en-US"/>
+              </w:rPr>
+              <w:t>1</w:t>
+            </w:r>
+          </w:p>
+        </w:tc>
+        <w:tc>
+          <w:tcPr>
+            <w:tcW w:w="1032" w:type="dxa"/>
+          </w:tcPr>
+          <w:p>
+            <w:pPr>
+              <w:pStyle w:val="ListParagraph"/>
+              <w:bidi/>
+              <w:ind w:left="0"/>
+              <w:rPr>
+                <w:rFonts w:hint="cs"/>
+                <w:rtl/>
+                <w:lang w:val="en-US"/>
+              </w:rPr>
+            </w:pPr>
+            <w:r>
+              <w:rPr>
+                <w:rFonts w:hint="cs"/>
+                <w:rtl/>
+                <w:lang w:val="en-US"/>
+              </w:rPr>
+              <w:t>1</w:t>
+            </w:r>
+          </w:p>
+        </w:tc>
+        <w:tc>
+          <w:tcPr>
+            <w:tcW w:w="1045" w:type="dxa"/>
+          </w:tcPr>
+          <w:p>
+            <w:pPr>
+              <w:pStyle w:val="ListParagraph"/>
+              <w:bidi/>
+              <w:ind w:left="0"/>
+              <w:rPr>
+                <w:rFonts w:hint="cs"/>
+                <w:rtl/>
+                <w:lang w:val="en-US"/>
+              </w:rPr>
+            </w:pPr>
+            <w:r>
+              <w:rPr>
+                <w:rFonts w:hint="cs"/>
+                <w:rtl/>
+                <w:lang w:val="en-US"/>
+              </w:rPr>
+              <w:t>1</w:t>
+            </w:r>
+          </w:p>
+        </w:tc>
+        <w:tc>
+          <w:tcPr>
+            <w:tcW w:w="1045" w:type="dxa"/>
+          </w:tcPr>
+          <w:p>
+            <w:pPr>
+              <w:pStyle w:val="ListParagraph"/>
+              <w:bidi/>
+              <w:ind w:left="0"/>
+              <w:rPr>
+                <w:rFonts w:hint="cs"/>
+                <w:rtl/>
+                <w:lang w:val="en-US"/>
+              </w:rPr>
+            </w:pPr>
+            <w:r>
+              <w:rPr>
+                <w:rFonts w:hint="cs"/>
+                <w:rtl/>
+                <w:lang w:val="en-US"/>
+              </w:rPr>
+              <w:t>1</w:t>
+            </w:r>
+          </w:p>
+        </w:tc>
+      </w:tr>
+      <w:tr>
+        <w:tc>
+          <w:tcPr>
+            <w:tcW w:w="1046" w:type="dxa"/>
+          </w:tcPr>
+          <w:p>
+            <w:pPr>
+              <w:pStyle w:val="ListParagraph"/>
+              <w:bidi/>
+              <w:ind w:left="0"/>
+              <w:rPr>
+                <w:rFonts w:hint="cs"/>
+                <w:rtl/>
+                <w:lang w:val="en-US"/>
+              </w:rPr>
+            </w:pPr>
+            <w:r>
+              <w:rPr>
+                <w:rFonts w:hint="cs"/>
+                <w:rtl/>
+                <w:lang w:val="en-US"/>
+              </w:rPr>
+              <w:t>1</w:t>
+            </w:r>
+          </w:p>
+        </w:tc>
+        <w:tc>
+          <w:tcPr>
+            <w:tcW w:w="1032" w:type="dxa"/>
+          </w:tcPr>
+          <w:p>
+            <w:pPr>
+              <w:pStyle w:val="ListParagraph"/>
+              <w:bidi/>
+              <w:ind w:left="0"/>
+              <w:rPr>
+                <w:rFonts w:hint="cs"/>
+                <w:rtl/>
+                <w:lang w:val="en-US"/>
+              </w:rPr>
+            </w:pPr>
+            <w:r>
+              <w:rPr>
+                <w:rFonts w:hint="cs"/>
+                <w:rtl/>
+                <w:lang w:val="en-US"/>
+              </w:rPr>
+              <w:t>1</w:t>
+            </w:r>
+          </w:p>
+        </w:tc>
+        <w:tc>
+          <w:tcPr>
+            <w:tcW w:w="1032" w:type="dxa"/>
+          </w:tcPr>
+          <w:p>
+            <w:pPr>
+              <w:pStyle w:val="ListParagraph"/>
+              <w:bidi/>
+              <w:ind w:left="0"/>
+              <w:rPr>
+                <w:rFonts w:hint="cs"/>
+                <w:b/>
+                <w:bCs/>
+                <w:rtl/>
+                <w:lang w:val="en-US"/>
+              </w:rPr>
+            </w:pPr>
+            <w:r>
+              <w:rPr>
+                <w:rFonts w:hint="cs"/>
+                <w:rtl/>
+                <w:lang w:val="en-US"/>
+              </w:rPr>
+              <w:t>1</w:t>
+            </w:r>
+          </w:p>
+        </w:tc>
+        <w:tc>
+          <w:tcPr>
+            <w:tcW w:w="1032" w:type="dxa"/>
+          </w:tcPr>
+          <w:p>
+            <w:pPr>
+              <w:pStyle w:val="ListParagraph"/>
+              <w:bidi/>
+              <w:ind w:left="0"/>
+              <w:rPr>
+                <w:rFonts w:hint="cs"/>
+                <w:b/>
+                <w:bCs/>
+                <w:rtl/>
+                <w:lang w:val="en-US"/>
+              </w:rPr>
+            </w:pPr>
+            <w:r>
+              <w:rPr>
+                <w:rFonts w:hint="cs"/>
+                <w:rtl/>
+                <w:lang w:val="en-US"/>
+              </w:rPr>
+              <w:t>1</w:t>
+            </w:r>
+          </w:p>
+        </w:tc>
+        <w:tc>
+          <w:tcPr>
+            <w:tcW w:w="1032" w:type="dxa"/>
+          </w:tcPr>
+          <w:p>
+            <w:pPr>
+              <w:pStyle w:val="ListParagraph"/>
+              <w:bidi/>
+              <w:ind w:left="0"/>
+              <w:rPr>
+                <w:rFonts w:hint="cs"/>
+                <w:b/>
+                <w:bCs/>
+                <w:rtl/>
+                <w:lang w:val="en-US"/>
+              </w:rPr>
+            </w:pPr>
+            <w:r>
+              <w:rPr>
+                <w:rFonts w:hint="cs"/>
+                <w:rtl/>
+                <w:lang w:val="en-US"/>
+              </w:rPr>
+              <w:t>1</w:t>
+            </w:r>
+          </w:p>
+        </w:tc>
+        <w:tc>
+          <w:tcPr>
+            <w:tcW w:w="1032" w:type="dxa"/>
+          </w:tcPr>
+          <w:p>
+            <w:pPr>
+              <w:pStyle w:val="ListParagraph"/>
+              <w:bidi/>
+              <w:ind w:left="0"/>
+              <w:rPr>
+                <w:rFonts w:hint="cs"/>
+                <w:rtl/>
+                <w:lang w:val="en-US"/>
+              </w:rPr>
+            </w:pPr>
+            <w:r>
+              <w:rPr>
+                <w:rFonts w:hint="cs"/>
+                <w:rtl/>
+                <w:lang w:val="en-US"/>
+              </w:rPr>
+              <w:t>1</w:t>
+            </w:r>
+          </w:p>
+        </w:tc>
+        <w:tc>
+          <w:tcPr>
+            <w:tcW w:w="1045" w:type="dxa"/>
+          </w:tcPr>
+          <w:p>
+            <w:pPr>
+              <w:pStyle w:val="ListParagraph"/>
+              <w:bidi/>
+              <w:ind w:left="0"/>
+              <w:rPr>
+                <w:rFonts w:hint="cs"/>
+                <w:rtl/>
+                <w:lang w:val="en-US"/>
+              </w:rPr>
+            </w:pPr>
+            <w:r>
+              <w:rPr>
+                <w:rFonts w:hint="cs"/>
+                <w:rtl/>
+                <w:lang w:val="en-US"/>
+              </w:rPr>
+              <w:t>1</w:t>
+            </w:r>
+          </w:p>
+        </w:tc>
+        <w:tc>
+          <w:tcPr>
+            <w:tcW w:w="1045" w:type="dxa"/>
+          </w:tcPr>
+          <w:p>
+            <w:pPr>
+              <w:pStyle w:val="ListParagraph"/>
+              <w:bidi/>
+              <w:ind w:left="0"/>
+              <w:rPr>
+                <w:rFonts w:hint="cs"/>
+                <w:rtl/>
+                <w:lang w:val="en-US"/>
+              </w:rPr>
+            </w:pPr>
+            <w:r>
+              <w:rPr>
+                <w:rFonts w:hint="cs"/>
+                <w:rtl/>
+                <w:lang w:val="en-US"/>
+              </w:rPr>
+              <w:t>1</w:t>
+            </w:r>
+          </w:p>
+        </w:tc>
+      </w:tr>
+      <w:tr>
+        <w:tc>
+          <w:tcPr>
+            <w:tcW w:w="1046" w:type="dxa"/>
+          </w:tcPr>
+          <w:p>
+            <w:pPr>
+              <w:pStyle w:val="ListParagraph"/>
+              <w:bidi/>
+              <w:ind w:left="0"/>
+              <w:rPr>
+                <w:rFonts w:hint="cs"/>
+                <w:rtl/>
+                <w:lang w:val="en-US"/>
+              </w:rPr>
+            </w:pPr>
+            <w:r>
+              <w:rPr>
+                <w:rFonts w:hint="cs"/>
+                <w:rtl/>
+                <w:lang w:val="en-US"/>
+              </w:rPr>
+              <w:t>1</w:t>
+            </w:r>
+          </w:p>
+        </w:tc>
+        <w:tc>
+          <w:tcPr>
+            <w:tcW w:w="1032" w:type="dxa"/>
+          </w:tcPr>
+          <w:p>
+            <w:pPr>
+              <w:pStyle w:val="ListParagraph"/>
+              <w:bidi/>
+              <w:ind w:left="0"/>
+              <w:rPr>
+                <w:rFonts w:hint="cs"/>
+                <w:rtl/>
+                <w:lang w:val="en-US"/>
+              </w:rPr>
+            </w:pPr>
+            <w:r>
+              <w:rPr>
+                <w:rFonts w:hint="cs"/>
+                <w:rtl/>
+                <w:lang w:val="en-US"/>
+              </w:rPr>
+              <w:t>1</w:t>
+            </w:r>
+          </w:p>
+        </w:tc>
+        <w:tc>
+          <w:tcPr>
+            <w:tcW w:w="1032" w:type="dxa"/>
+          </w:tcPr>
+          <w:p>
+            <w:pPr>
+              <w:pStyle w:val="ListParagraph"/>
+              <w:bidi/>
+              <w:ind w:left="0"/>
+              <w:rPr>
+                <w:rFonts w:hint="cs"/>
+                <w:b/>
+                <w:bCs/>
+                <w:rtl/>
+                <w:lang w:val="en-US"/>
+              </w:rPr>
+            </w:pPr>
+            <w:r>
+              <w:rPr>
+                <w:rFonts w:hint="cs"/>
+                <w:rtl/>
+                <w:lang w:val="en-US"/>
+              </w:rPr>
+              <w:t>1</w:t>
+            </w:r>
+          </w:p>
+        </w:tc>
+        <w:tc>
+          <w:tcPr>
+            <w:tcW w:w="1032" w:type="dxa"/>
+          </w:tcPr>
+          <w:p>
+            <w:pPr>
+              <w:pStyle w:val="ListParagraph"/>
+              <w:bidi/>
+              <w:ind w:left="0"/>
+              <w:rPr>
+                <w:rFonts w:hint="cs"/>
+                <w:b/>
+                <w:bCs/>
+                <w:rtl/>
+                <w:lang w:val="en-US"/>
+              </w:rPr>
+            </w:pPr>
+            <w:r>
+              <w:rPr>
+                <w:rFonts w:hint="cs"/>
+                <w:rtl/>
+                <w:lang w:val="en-US"/>
+              </w:rPr>
+              <w:t>1</w:t>
+            </w:r>
+          </w:p>
+        </w:tc>
+        <w:tc>
+          <w:tcPr>
+            <w:tcW w:w="1032" w:type="dxa"/>
+          </w:tcPr>
+          <w:p>
+            <w:pPr>
+              <w:pStyle w:val="ListParagraph"/>
+              <w:bidi/>
+              <w:ind w:left="0"/>
+              <w:rPr>
+                <w:rFonts w:hint="cs"/>
+                <w:b/>
+                <w:bCs/>
+                <w:rtl/>
+                <w:lang w:val="en-US"/>
+              </w:rPr>
+            </w:pPr>
+            <w:r>
+              <w:rPr>
+                <w:rFonts w:hint="cs"/>
+                <w:rtl/>
+                <w:lang w:val="en-US"/>
+              </w:rPr>
+              <w:t>1</w:t>
+            </w:r>
+          </w:p>
+        </w:tc>
+        <w:tc>
+          <w:tcPr>
+            <w:tcW w:w="1032" w:type="dxa"/>
+          </w:tcPr>
+          <w:p>
+            <w:pPr>
+              <w:pStyle w:val="ListParagraph"/>
+              <w:bidi/>
+              <w:ind w:left="0"/>
+              <w:rPr>
+                <w:rFonts w:hint="cs"/>
+                <w:rtl/>
+                <w:lang w:val="en-US"/>
+              </w:rPr>
+            </w:pPr>
+            <w:r>
+              <w:rPr>
+                <w:rFonts w:hint="cs"/>
+                <w:rtl/>
+                <w:lang w:val="en-US"/>
+              </w:rPr>
+              <w:t>1</w:t>
+            </w:r>
+          </w:p>
+        </w:tc>
+        <w:tc>
+          <w:tcPr>
+            <w:tcW w:w="1045" w:type="dxa"/>
+          </w:tcPr>
+          <w:p>
+            <w:pPr>
+              <w:pStyle w:val="ListParagraph"/>
+              <w:bidi/>
+              <w:ind w:left="0"/>
+              <w:rPr>
+                <w:rFonts w:hint="cs"/>
+                <w:rtl/>
+                <w:lang w:val="en-US"/>
+              </w:rPr>
+            </w:pPr>
+            <w:r>
+              <w:rPr>
+                <w:rFonts w:hint="cs"/>
+                <w:rtl/>
+                <w:lang w:val="en-US"/>
+              </w:rPr>
+              <w:t>1</w:t>
+            </w:r>
+          </w:p>
+        </w:tc>
+        <w:tc>
+          <w:tcPr>
+            <w:tcW w:w="1045" w:type="dxa"/>
+          </w:tcPr>
+          <w:p>
+            <w:pPr>
+              <w:pStyle w:val="ListParagraph"/>
+              <w:bidi/>
+              <w:ind w:left="0"/>
+              <w:rPr>
+                <w:rFonts w:hint="cs"/>
+                <w:rtl/>
+                <w:lang w:val="en-US"/>
+              </w:rPr>
+            </w:pPr>
+            <w:r>
+              <w:rPr>
+                <w:rFonts w:hint="cs"/>
+                <w:rtl/>
+                <w:lang w:val="en-US"/>
+              </w:rPr>
+              <w:t>1</w:t>
+            </w:r>
+          </w:p>
+        </w:tc>
+      </w:tr>
+      <w:tr>
+        <w:tc>
+          <w:tcPr>
+            <w:tcW w:w="1046" w:type="dxa"/>
+          </w:tcPr>
+          <w:p>
+            <w:pPr>
+              <w:pStyle w:val="ListParagraph"/>
+              <w:bidi/>
+              <w:ind w:left="0"/>
+              <w:rPr>
+                <w:rFonts w:hint="cs"/>
+                <w:rtl/>
+                <w:lang w:val="en-US"/>
+              </w:rPr>
+            </w:pPr>
+            <w:r>
+              <w:rPr>
+                <w:rFonts w:hint="cs"/>
+                <w:rtl/>
+                <w:lang w:val="en-US"/>
+              </w:rPr>
+              <w:t>1</w:t>
+            </w:r>
+          </w:p>
+        </w:tc>
+        <w:tc>
+          <w:tcPr>
+            <w:tcW w:w="1032" w:type="dxa"/>
+          </w:tcPr>
+          <w:p>
+            <w:pPr>
+              <w:pStyle w:val="ListParagraph"/>
+              <w:bidi/>
+              <w:ind w:left="0"/>
+              <w:rPr>
+                <w:rFonts w:hint="cs"/>
+                <w:rtl/>
+                <w:lang w:val="en-US"/>
+              </w:rPr>
+            </w:pPr>
+            <w:r>
+              <w:rPr>
+                <w:rFonts w:hint="cs"/>
+                <w:rtl/>
+                <w:lang w:val="en-US"/>
+              </w:rPr>
+              <w:t>1</w:t>
+            </w:r>
+          </w:p>
+        </w:tc>
+        <w:tc>
+          <w:tcPr>
+            <w:tcW w:w="1032" w:type="dxa"/>
+          </w:tcPr>
+          <w:p>
+            <w:pPr>
+              <w:pStyle w:val="ListParagraph"/>
+              <w:bidi/>
+              <w:ind w:left="0"/>
+              <w:rPr>
+                <w:rFonts w:hint="cs"/>
+                <w:b/>
+                <w:bCs/>
+                <w:rtl/>
+                <w:lang w:val="en-US"/>
+              </w:rPr>
+            </w:pPr>
+            <w:r>
+              <w:rPr>
+                <w:rFonts w:hint="cs"/>
+                <w:rtl/>
+                <w:lang w:val="en-US"/>
+              </w:rPr>
+              <w:t>1</w:t>
+            </w:r>
+          </w:p>
+        </w:tc>
+        <w:tc>
+          <w:tcPr>
+            <w:tcW w:w="1032" w:type="dxa"/>
+          </w:tcPr>
+          <w:p>
+            <w:pPr>
+              <w:pStyle w:val="ListParagraph"/>
+              <w:bidi/>
+              <w:ind w:left="0"/>
+              <w:rPr>
+                <w:rFonts w:hint="cs"/>
+                <w:b/>
+                <w:bCs/>
+                <w:rtl/>
+                <w:lang w:val="en-US"/>
+              </w:rPr>
+            </w:pPr>
+            <w:r>
+              <w:rPr>
+                <w:rFonts w:hint="cs"/>
+                <w:rtl/>
+                <w:lang w:val="en-US"/>
+              </w:rPr>
+              <w:t>1</w:t>
+            </w:r>
+          </w:p>
+        </w:tc>
+        <w:tc>
+          <w:tcPr>
+            <w:tcW w:w="1032" w:type="dxa"/>
+          </w:tcPr>
+          <w:p>
+            <w:pPr>
+              <w:pStyle w:val="ListParagraph"/>
+              <w:bidi/>
+              <w:ind w:left="0"/>
+              <w:rPr>
+                <w:rFonts w:hint="cs"/>
+                <w:b/>
+                <w:bCs/>
+                <w:rtl/>
+                <w:lang w:val="en-US"/>
+              </w:rPr>
+            </w:pPr>
+            <w:r>
+              <w:rPr>
+                <w:rFonts w:hint="cs"/>
+                <w:rtl/>
+                <w:lang w:val="en-US"/>
+              </w:rPr>
+              <w:t>1</w:t>
+            </w:r>
+          </w:p>
+        </w:tc>
+        <w:tc>
+          <w:tcPr>
+            <w:tcW w:w="1032" w:type="dxa"/>
+          </w:tcPr>
+          <w:p>
+            <w:pPr>
+              <w:pStyle w:val="ListParagraph"/>
+              <w:bidi/>
+              <w:ind w:left="0"/>
+              <w:rPr>
+                <w:rFonts w:hint="cs"/>
+                <w:rtl/>
+                <w:lang w:val="en-US"/>
+              </w:rPr>
+            </w:pPr>
+            <w:r>
+              <w:rPr>
+                <w:rFonts w:hint="cs"/>
+                <w:rtl/>
+                <w:lang w:val="en-US"/>
+              </w:rPr>
+              <w:t>1</w:t>
+            </w:r>
+          </w:p>
+        </w:tc>
+        <w:tc>
+          <w:tcPr>
+            <w:tcW w:w="1045" w:type="dxa"/>
+          </w:tcPr>
+          <w:p>
+            <w:pPr>
+              <w:pStyle w:val="ListParagraph"/>
+              <w:bidi/>
+              <w:ind w:left="0"/>
+              <w:rPr>
+                <w:rFonts w:hint="cs"/>
+                <w:rtl/>
+                <w:lang w:val="en-US"/>
+              </w:rPr>
+            </w:pPr>
+            <w:r>
+              <w:rPr>
+                <w:rFonts w:hint="cs"/>
+                <w:rtl/>
+                <w:lang w:val="en-US"/>
+              </w:rPr>
+              <w:t>1</w:t>
+            </w:r>
+          </w:p>
+        </w:tc>
+        <w:tc>
+          <w:tcPr>
+            <w:tcW w:w="1045" w:type="dxa"/>
+          </w:tcPr>
+          <w:p>
+            <w:pPr>
+              <w:pStyle w:val="ListParagraph"/>
+              <w:bidi/>
+              <w:ind w:left="0"/>
+              <w:rPr>
+                <w:rFonts w:hint="cs"/>
+                <w:rtl/>
+                <w:lang w:val="en-US"/>
+              </w:rPr>
+            </w:pPr>
+            <w:r>
+              <w:rPr>
+                <w:rFonts w:hint="cs"/>
+                <w:rtl/>
+                <w:lang w:val="en-US"/>
+              </w:rPr>
+              <w:t>1</w:t>
+            </w:r>
+          </w:p>
+        </w:tc>
+      </w:tr>
+      <w:tr>
+        <w:tc>
+          <w:tcPr>
+            <w:tcW w:w="1046" w:type="dxa"/>
+          </w:tcPr>
+          <w:p>
+            <w:pPr>
+              <w:pStyle w:val="ListParagraph"/>
+              <w:bidi/>
+              <w:ind w:left="0"/>
+              <w:rPr>
+                <w:rFonts w:hint="cs"/>
+                <w:rtl/>
+                <w:lang w:val="en-US"/>
+              </w:rPr>
+            </w:pPr>
+            <w:r>
+              <w:rPr>
+                <w:rFonts w:hint="cs"/>
+                <w:rtl/>
+                <w:lang w:val="en-US"/>
+              </w:rPr>
+              <w:t>1</w:t>
+            </w:r>
+          </w:p>
+        </w:tc>
+        <w:tc>
+          <w:tcPr>
+            <w:tcW w:w="1032" w:type="dxa"/>
+          </w:tcPr>
+          <w:p>
+            <w:pPr>
+              <w:pStyle w:val="ListParagraph"/>
+              <w:bidi/>
+              <w:ind w:left="0"/>
+              <w:rPr>
+                <w:rFonts w:hint="cs"/>
+                <w:rtl/>
+                <w:lang w:val="en-US"/>
+              </w:rPr>
+            </w:pPr>
+            <w:r>
+              <w:rPr>
+                <w:rFonts w:hint="cs"/>
+                <w:rtl/>
+                <w:lang w:val="en-US"/>
+              </w:rPr>
+              <w:t>1</w:t>
+            </w:r>
+          </w:p>
+        </w:tc>
+        <w:tc>
+          <w:tcPr>
+            <w:tcW w:w="1032" w:type="dxa"/>
+          </w:tcPr>
+          <w:p>
+            <w:pPr>
+              <w:pStyle w:val="ListParagraph"/>
+              <w:bidi/>
+              <w:ind w:left="0"/>
+              <w:rPr>
+                <w:rFonts w:hint="cs"/>
+                <w:b/>
+                <w:bCs/>
+                <w:rtl/>
+                <w:lang w:val="en-US"/>
+              </w:rPr>
+            </w:pPr>
+            <w:r>
+              <w:rPr>
+                <w:rFonts w:hint="cs"/>
+                <w:rtl/>
+                <w:lang w:val="en-US"/>
+              </w:rPr>
+              <w:t>1</w:t>
+            </w:r>
+          </w:p>
+        </w:tc>
+        <w:tc>
+          <w:tcPr>
+            <w:tcW w:w="1032" w:type="dxa"/>
+          </w:tcPr>
+          <w:p>
+            <w:pPr>
+              <w:pStyle w:val="ListParagraph"/>
+              <w:bidi/>
+              <w:ind w:left="0"/>
+              <w:rPr>
+                <w:rFonts w:hint="cs"/>
+                <w:b/>
+                <w:bCs/>
+                <w:rtl/>
+                <w:lang w:val="en-US"/>
+              </w:rPr>
+            </w:pPr>
+            <w:r>
+              <w:rPr>
+                <w:rFonts w:hint="cs"/>
+                <w:rtl/>
+                <w:lang w:val="en-US"/>
+              </w:rPr>
+              <w:t>1</w:t>
+            </w:r>
+          </w:p>
+        </w:tc>
+        <w:tc>
+          <w:tcPr>
+            <w:tcW w:w="1032" w:type="dxa"/>
+          </w:tcPr>
+          <w:p>
+            <w:pPr>
+              <w:pStyle w:val="ListParagraph"/>
+              <w:bidi/>
+              <w:ind w:left="0"/>
+              <w:rPr>
+                <w:rFonts w:hint="cs"/>
+                <w:b/>
+                <w:bCs/>
+                <w:rtl/>
+                <w:lang w:val="en-US"/>
+              </w:rPr>
+            </w:pPr>
+            <w:r>
+              <w:rPr>
+                <w:rFonts w:hint="cs"/>
+                <w:rtl/>
+                <w:lang w:val="en-US"/>
+              </w:rPr>
+              <w:t>1</w:t>
+            </w:r>
+          </w:p>
+        </w:tc>
+        <w:tc>
+          <w:tcPr>
+            <w:tcW w:w="1032" w:type="dxa"/>
+          </w:tcPr>
+          <w:p>
+            <w:pPr>
+              <w:pStyle w:val="ListParagraph"/>
+              <w:bidi/>
+              <w:ind w:left="0"/>
+              <w:rPr>
+                <w:rFonts w:hint="cs"/>
+                <w:rtl/>
+                <w:lang w:val="en-US"/>
+              </w:rPr>
+            </w:pPr>
+            <w:r>
+              <w:rPr>
+                <w:rFonts w:hint="cs"/>
+                <w:rtl/>
+                <w:lang w:val="en-US"/>
+              </w:rPr>
+              <w:t>1</w:t>
+            </w:r>
+          </w:p>
+        </w:tc>
+        <w:tc>
+          <w:tcPr>
+            <w:tcW w:w="1045" w:type="dxa"/>
+          </w:tcPr>
+          <w:p>
+            <w:pPr>
+              <w:pStyle w:val="ListParagraph"/>
+              <w:bidi/>
+              <w:ind w:left="0"/>
+              <w:rPr>
+                <w:rFonts w:hint="cs"/>
+                <w:rtl/>
+                <w:lang w:val="en-US"/>
+              </w:rPr>
+            </w:pPr>
+            <w:r>
+              <w:rPr>
+                <w:rFonts w:hint="cs"/>
+                <w:rtl/>
+                <w:lang w:val="en-US"/>
+              </w:rPr>
+              <w:t>1</w:t>
+            </w:r>
+          </w:p>
+        </w:tc>
+        <w:tc>
+          <w:tcPr>
+            <w:tcW w:w="1045" w:type="dxa"/>
+          </w:tcPr>
+          <w:p>
+            <w:pPr>
+              <w:pStyle w:val="ListParagraph"/>
+              <w:bidi/>
+              <w:ind w:left="0"/>
+              <w:rPr>
+                <w:rFonts w:hint="cs"/>
+                <w:rtl/>
+                <w:lang w:val="en-US"/>
+              </w:rPr>
+            </w:pPr>
+            <w:r>
+              <w:rPr>
+                <w:rFonts w:hint="cs"/>
+                <w:rtl/>
+                <w:lang w:val="en-US"/>
+              </w:rPr>
+              <w:t>1</w:t>
+            </w:r>
+          </w:p>
+        </w:tc>
+      </w:tr>
+      <w:tr>
+        <w:tc>
+          <w:tcPr>
+            <w:tcW w:w="1046" w:type="dxa"/>
+          </w:tcPr>
+          <w:p>
+            <w:pPr>
+              <w:pStyle w:val="ListParagraph"/>
+              <w:bidi/>
+              <w:ind w:left="0"/>
+              <w:rPr>
+                <w:rFonts w:hint="cs"/>
+                <w:rtl/>
+                <w:lang w:val="en-US"/>
+              </w:rPr>
+            </w:pPr>
+            <w:r>
+              <w:rPr>
+                <w:rFonts w:hint="cs"/>
+                <w:rtl/>
+                <w:lang w:val="en-US"/>
+              </w:rPr>
+              <w:t>1</w:t>
+            </w:r>
+          </w:p>
+        </w:tc>
+        <w:tc>
+          <w:tcPr>
+            <w:tcW w:w="1032" w:type="dxa"/>
+          </w:tcPr>
+          <w:p>
+            <w:pPr>
+              <w:pStyle w:val="ListParagraph"/>
+              <w:bidi/>
+              <w:ind w:left="0"/>
+              <w:rPr>
+                <w:rFonts w:hint="cs"/>
+                <w:rtl/>
+                <w:lang w:val="en-US"/>
+              </w:rPr>
+            </w:pPr>
+            <w:r>
+              <w:rPr>
+                <w:rFonts w:hint="cs"/>
+                <w:rtl/>
+                <w:lang w:val="en-US"/>
+              </w:rPr>
+              <w:t>1</w:t>
+            </w:r>
+          </w:p>
+        </w:tc>
+        <w:tc>
+          <w:tcPr>
+            <w:tcW w:w="1032" w:type="dxa"/>
+          </w:tcPr>
+          <w:p>
+            <w:pPr>
+              <w:pStyle w:val="ListParagraph"/>
+              <w:bidi/>
+              <w:ind w:left="0"/>
+              <w:rPr>
+                <w:rFonts w:hint="cs"/>
+                <w:rtl/>
+                <w:lang w:val="en-US"/>
+              </w:rPr>
+            </w:pPr>
+            <w:r>
+              <w:rPr>
+                <w:rFonts w:hint="cs"/>
+                <w:rtl/>
+                <w:lang w:val="en-US"/>
+              </w:rPr>
+              <w:t>1</w:t>
+            </w:r>
+          </w:p>
+        </w:tc>
+        <w:tc>
+          <w:tcPr>
+            <w:tcW w:w="1032" w:type="dxa"/>
+          </w:tcPr>
+          <w:p>
+            <w:pPr>
+              <w:pStyle w:val="ListParagraph"/>
+              <w:bidi/>
+              <w:ind w:left="0"/>
+              <w:rPr>
+                <w:rFonts w:hint="cs"/>
+                <w:rtl/>
+                <w:lang w:val="en-US"/>
+              </w:rPr>
+            </w:pPr>
+            <w:r>
+              <w:rPr>
+                <w:rFonts w:hint="cs"/>
+                <w:rtl/>
+                <w:lang w:val="en-US"/>
+              </w:rPr>
+              <w:t>1</w:t>
+            </w:r>
+          </w:p>
+        </w:tc>
+        <w:tc>
+          <w:tcPr>
+            <w:tcW w:w="1032" w:type="dxa"/>
+          </w:tcPr>
+          <w:p>
+            <w:pPr>
+              <w:pStyle w:val="ListParagraph"/>
+              <w:bidi/>
+              <w:ind w:left="0"/>
+              <w:rPr>
+                <w:rFonts w:hint="cs"/>
+                <w:rtl/>
+                <w:lang w:val="en-US"/>
+              </w:rPr>
+            </w:pPr>
+            <w:r>
+              <w:rPr>
+                <w:rFonts w:hint="cs"/>
+                <w:rtl/>
+                <w:lang w:val="en-US"/>
+              </w:rPr>
+              <w:t>1</w:t>
+            </w:r>
+          </w:p>
+        </w:tc>
+        <w:tc>
+          <w:tcPr>
+            <w:tcW w:w="1032" w:type="dxa"/>
+          </w:tcPr>
+          <w:p>
+            <w:pPr>
+              <w:pStyle w:val="ListParagraph"/>
+              <w:bidi/>
+              <w:ind w:left="0"/>
+              <w:rPr>
+                <w:rFonts w:hint="cs"/>
+                <w:rtl/>
+                <w:lang w:val="en-US"/>
+              </w:rPr>
+            </w:pPr>
+            <w:r>
+              <w:rPr>
+                <w:rFonts w:hint="cs"/>
+                <w:rtl/>
+                <w:lang w:val="en-US"/>
+              </w:rPr>
+              <w:t>1</w:t>
+            </w:r>
+          </w:p>
+        </w:tc>
+        <w:tc>
+          <w:tcPr>
+            <w:tcW w:w="1045" w:type="dxa"/>
+          </w:tcPr>
+          <w:p>
+            <w:pPr>
+              <w:pStyle w:val="ListParagraph"/>
+              <w:bidi/>
+              <w:ind w:left="0"/>
+              <w:rPr>
+                <w:rFonts w:hint="cs"/>
+                <w:rtl/>
+                <w:lang w:val="en-US"/>
+              </w:rPr>
+            </w:pPr>
+            <w:r>
+              <w:rPr>
+                <w:rFonts w:hint="cs"/>
+                <w:rtl/>
+                <w:lang w:val="en-US"/>
+              </w:rPr>
+              <w:t>1</w:t>
+            </w:r>
+          </w:p>
+        </w:tc>
+        <w:tc>
+          <w:tcPr>
+            <w:tcW w:w="1045" w:type="dxa"/>
+          </w:tcPr>
+          <w:p>
+            <w:pPr>
+              <w:pStyle w:val="ListParagraph"/>
+              <w:bidi/>
+              <w:ind w:left="0"/>
+              <w:rPr>
+                <w:rFonts w:hint="cs"/>
+                <w:rtl/>
+                <w:lang w:val="en-US"/>
+              </w:rPr>
+            </w:pPr>
+            <w:r>
+              <w:rPr>
+                <w:rFonts w:hint="cs"/>
+                <w:rtl/>
+                <w:lang w:val="en-US"/>
+              </w:rPr>
+              <w:t>1</w:t>
+            </w:r>
+          </w:p>
+        </w:tc>
+      </w:tr>
+      <w:tr>
+        <w:tc>
+          <w:tcPr>
+            <w:tcW w:w="1046" w:type="dxa"/>
+          </w:tcPr>
+          <w:p>
+            <w:pPr>
+              <w:pStyle w:val="ListParagraph"/>
+              <w:bidi/>
+              <w:ind w:left="0"/>
+              <w:rPr>
+                <w:rFonts w:hint="cs"/>
+                <w:rtl/>
+                <w:lang w:val="en-US"/>
+              </w:rPr>
+            </w:pPr>
+            <w:r>
+              <w:rPr>
+                <w:rFonts w:hint="cs"/>
+                <w:rtl/>
+                <w:lang w:val="en-US"/>
+              </w:rPr>
+              <w:t>1</w:t>
+            </w:r>
+          </w:p>
+        </w:tc>
+        <w:tc>
+          <w:tcPr>
+            <w:tcW w:w="1032" w:type="dxa"/>
+          </w:tcPr>
+          <w:p>
+            <w:pPr>
+              <w:pStyle w:val="ListParagraph"/>
+              <w:bidi/>
+              <w:ind w:left="0"/>
+              <w:rPr>
+                <w:rFonts w:hint="cs"/>
+                <w:rtl/>
+                <w:lang w:val="en-US"/>
+              </w:rPr>
+            </w:pPr>
+            <w:r>
+              <w:rPr>
+                <w:rFonts w:hint="cs"/>
+                <w:rtl/>
+                <w:lang w:val="en-US"/>
+              </w:rPr>
+              <w:t>1</w:t>
+            </w:r>
+          </w:p>
+        </w:tc>
+        <w:tc>
+          <w:tcPr>
+            <w:tcW w:w="1032" w:type="dxa"/>
+          </w:tcPr>
+          <w:p>
+            <w:pPr>
+              <w:pStyle w:val="ListParagraph"/>
+              <w:bidi/>
+              <w:ind w:left="0"/>
+              <w:rPr>
+                <w:rFonts w:hint="cs"/>
+                <w:rtl/>
+                <w:lang w:val="en-US"/>
+              </w:rPr>
+            </w:pPr>
+            <w:r>
+              <w:rPr>
+                <w:rFonts w:hint="cs"/>
+                <w:rtl/>
+                <w:lang w:val="en-US"/>
+              </w:rPr>
+              <w:t>1</w:t>
+            </w:r>
+          </w:p>
+        </w:tc>
+        <w:tc>
+          <w:tcPr>
+            <w:tcW w:w="1032" w:type="dxa"/>
+          </w:tcPr>
+          <w:p>
+            <w:pPr>
+              <w:pStyle w:val="ListParagraph"/>
+              <w:bidi/>
+              <w:ind w:left="0"/>
+              <w:rPr>
+                <w:rFonts w:hint="cs"/>
+                <w:rtl/>
+                <w:lang w:val="en-US"/>
+              </w:rPr>
+            </w:pPr>
+            <w:r>
+              <w:rPr>
+                <w:rFonts w:hint="cs"/>
+                <w:rtl/>
+                <w:lang w:val="en-US"/>
+              </w:rPr>
+              <w:t>1</w:t>
+            </w:r>
+          </w:p>
+        </w:tc>
+        <w:tc>
+          <w:tcPr>
+            <w:tcW w:w="1032" w:type="dxa"/>
+          </w:tcPr>
+          <w:p>
+            <w:pPr>
+              <w:pStyle w:val="ListParagraph"/>
+              <w:bidi/>
+              <w:ind w:left="0"/>
+              <w:rPr>
+                <w:rFonts w:hint="cs"/>
+                <w:rtl/>
+                <w:lang w:val="en-US"/>
+              </w:rPr>
+            </w:pPr>
+            <w:r>
+              <w:rPr>
+                <w:rFonts w:hint="cs"/>
+                <w:rtl/>
+                <w:lang w:val="en-US"/>
+              </w:rPr>
+              <w:t>1</w:t>
+            </w:r>
+          </w:p>
+        </w:tc>
+        <w:tc>
+          <w:tcPr>
+            <w:tcW w:w="1032" w:type="dxa"/>
+          </w:tcPr>
+          <w:p>
+            <w:pPr>
+              <w:pStyle w:val="ListParagraph"/>
+              <w:bidi/>
+              <w:ind w:left="0"/>
+              <w:rPr>
+                <w:rFonts w:hint="cs"/>
+                <w:rtl/>
+                <w:lang w:val="en-US"/>
+              </w:rPr>
+            </w:pPr>
+            <w:r>
+              <w:rPr>
+                <w:rFonts w:hint="cs"/>
+                <w:rtl/>
+                <w:lang w:val="en-US"/>
+              </w:rPr>
+              <w:t>1</w:t>
+            </w:r>
+          </w:p>
+        </w:tc>
+        <w:tc>
+          <w:tcPr>
+            <w:tcW w:w="1045" w:type="dxa"/>
+          </w:tcPr>
+          <w:p>
+            <w:pPr>
+              <w:pStyle w:val="ListParagraph"/>
+              <w:bidi/>
+              <w:ind w:left="0"/>
+              <w:rPr>
+                <w:rFonts w:hint="cs"/>
+                <w:rtl/>
+                <w:lang w:val="en-US"/>
+              </w:rPr>
+            </w:pPr>
+            <w:r>
+              <w:rPr>
+                <w:rFonts w:hint="cs"/>
+                <w:rtl/>
+                <w:lang w:val="en-US"/>
+              </w:rPr>
+              <w:t>1</w:t>
+            </w:r>
+          </w:p>
+        </w:tc>
+        <w:tc>
+          <w:tcPr>
+            <w:tcW w:w="1045" w:type="dxa"/>
+          </w:tcPr>
+          <w:p>
+            <w:pPr>
+              <w:pStyle w:val="ListParagraph"/>
+              <w:bidi/>
+              <w:ind w:left="0"/>
+              <w:rPr>
+                <w:rFonts w:hint="cs"/>
+                <w:rtl/>
+                <w:lang w:val="en-US"/>
+              </w:rPr>
+            </w:pPr>
+            <w:r>
+              <w:rPr>
+                <w:rFonts w:hint="cs"/>
+                <w:rtl/>
+                <w:lang w:val="en-US"/>
+              </w:rPr>
+              <w:t>1</w:t>
+            </w:r>
+          </w:p>
+        </w:tc>
+      </w:tr>
+      <w:tr>
+        <w:tc>
+          <w:tcPr>
+            <w:tcW w:w="1046" w:type="dxa"/>
+          </w:tcPr>
+          <w:p>
+            <w:pPr>
+              <w:pStyle w:val="ListParagraph"/>
+              <w:bidi/>
+              <w:ind w:left="0"/>
+              <w:rPr>
+                <w:rFonts w:hint="cs"/>
+                <w:rtl/>
+                <w:lang w:val="en-US"/>
+              </w:rPr>
+            </w:pPr>
+            <w:r>
+              <w:rPr>
+                <w:rFonts w:hint="cs"/>
+                <w:rtl/>
+                <w:lang w:val="en-US"/>
+              </w:rPr>
+              <w:t>1</w:t>
+            </w:r>
+          </w:p>
+        </w:tc>
+        <w:tc>
+          <w:tcPr>
+            <w:tcW w:w="1032" w:type="dxa"/>
+          </w:tcPr>
+          <w:p>
+            <w:pPr>
+              <w:pStyle w:val="ListParagraph"/>
+              <w:bidi/>
+              <w:ind w:left="0"/>
+              <w:rPr>
+                <w:rFonts w:hint="cs"/>
+                <w:rtl/>
+                <w:lang w:val="en-US"/>
+              </w:rPr>
+            </w:pPr>
+            <w:r>
+              <w:rPr>
+                <w:rFonts w:hint="cs"/>
+                <w:rtl/>
+                <w:lang w:val="en-US"/>
+              </w:rPr>
+              <w:t>1</w:t>
+            </w:r>
+          </w:p>
+        </w:tc>
+        <w:tc>
+          <w:tcPr>
+            <w:tcW w:w="1032" w:type="dxa"/>
+          </w:tcPr>
+          <w:p>
+            <w:pPr>
+              <w:pStyle w:val="ListParagraph"/>
+              <w:bidi/>
+              <w:ind w:left="0"/>
+              <w:rPr>
+                <w:rFonts w:hint="cs"/>
+                <w:rtl/>
+                <w:lang w:val="en-US"/>
+              </w:rPr>
+            </w:pPr>
+            <w:r>
+              <w:rPr>
+                <w:rFonts w:hint="cs"/>
+                <w:rtl/>
+                <w:lang w:val="en-US"/>
+              </w:rPr>
+              <w:t>1</w:t>
+            </w:r>
+          </w:p>
+        </w:tc>
+        <w:tc>
+          <w:tcPr>
+            <w:tcW w:w="1032" w:type="dxa"/>
+          </w:tcPr>
+          <w:p>
+            <w:pPr>
+              <w:pStyle w:val="ListParagraph"/>
+              <w:bidi/>
+              <w:ind w:left="0"/>
+              <w:rPr>
+                <w:rFonts w:hint="cs"/>
+                <w:rtl/>
+                <w:lang w:val="en-US"/>
+              </w:rPr>
+            </w:pPr>
+            <w:r>
+              <w:rPr>
+                <w:rFonts w:hint="cs"/>
+                <w:rtl/>
+                <w:lang w:val="en-US"/>
+              </w:rPr>
+              <w:t>1</w:t>
+            </w:r>
+          </w:p>
+        </w:tc>
+        <w:tc>
+          <w:tcPr>
+            <w:tcW w:w="1032" w:type="dxa"/>
+          </w:tcPr>
+          <w:p>
+            <w:pPr>
+              <w:pStyle w:val="ListParagraph"/>
+              <w:bidi/>
+              <w:ind w:left="0"/>
+              <w:rPr>
+                <w:rFonts w:hint="cs"/>
+                <w:rtl/>
+                <w:lang w:val="en-US"/>
+              </w:rPr>
+            </w:pPr>
+            <w:r>
+              <w:rPr>
+                <w:rFonts w:hint="cs"/>
+                <w:rtl/>
+                <w:lang w:val="en-US"/>
+              </w:rPr>
+              <w:t>1</w:t>
+            </w:r>
+          </w:p>
+        </w:tc>
+        <w:tc>
+          <w:tcPr>
+            <w:tcW w:w="1032" w:type="dxa"/>
+          </w:tcPr>
+          <w:p>
+            <w:pPr>
+              <w:pStyle w:val="ListParagraph"/>
+              <w:bidi/>
+              <w:ind w:left="0"/>
+              <w:rPr>
+                <w:rFonts w:hint="cs"/>
+                <w:rtl/>
+                <w:lang w:val="en-US"/>
+              </w:rPr>
+            </w:pPr>
+            <w:r>
+              <w:rPr>
+                <w:rFonts w:hint="cs"/>
+                <w:rtl/>
+                <w:lang w:val="en-US"/>
+              </w:rPr>
+              <w:t>1</w:t>
+            </w:r>
+          </w:p>
+        </w:tc>
+        <w:tc>
+          <w:tcPr>
+            <w:tcW w:w="1045" w:type="dxa"/>
+          </w:tcPr>
+          <w:p>
+            <w:pPr>
+              <w:pStyle w:val="ListParagraph"/>
+              <w:bidi/>
+              <w:ind w:left="0"/>
+              <w:rPr>
+                <w:rFonts w:hint="cs"/>
+                <w:rtl/>
+                <w:lang w:val="en-US"/>
+              </w:rPr>
+            </w:pPr>
+            <w:r>
+              <w:rPr>
+                <w:rFonts w:hint="cs"/>
+                <w:rtl/>
+                <w:lang w:val="en-US"/>
+              </w:rPr>
+              <w:t>1</w:t>
+            </w:r>
+          </w:p>
+        </w:tc>
+        <w:tc>
+          <w:tcPr>
+            <w:tcW w:w="1045" w:type="dxa"/>
+          </w:tcPr>
+          <w:p>
+            <w:pPr>
+              <w:pStyle w:val="ListParagraph"/>
+              <w:bidi/>
+              <w:ind w:left="0"/>
+              <w:rPr>
+                <w:rFonts w:hint="cs"/>
+                <w:rtl/>
+                <w:lang w:val="en-US"/>
+              </w:rPr>
+            </w:pPr>
+            <w:r>
+              <w:rPr>
+                <w:rFonts w:hint="cs"/>
+                <w:rtl/>
+                <w:lang w:val="en-US"/>
+              </w:rPr>
+              <w:t>1</w:t>
+            </w:r>
+          </w:p>
+        </w:tc>
+      </w:tr>
+      <w:tr>
+        <w:tc>
+          <w:tcPr>
+            <w:tcW w:w="1046" w:type="dxa"/>
+          </w:tcPr>
+          <w:p>
+            <w:pPr>
+              <w:pStyle w:val="ListParagraph"/>
+              <w:bidi/>
+              <w:ind w:left="0"/>
+              <w:rPr>
+                <w:rFonts w:hint="cs"/>
+                <w:rtl/>
+                <w:lang w:val="en-US"/>
+              </w:rPr>
+            </w:pPr>
+            <w:r>
+              <w:rPr>
+                <w:rFonts w:hint="cs"/>
+                <w:rtl/>
+                <w:lang w:val="en-US"/>
+              </w:rPr>
+              <w:t>1</w:t>
+            </w:r>
+          </w:p>
+        </w:tc>
+        <w:tc>
+          <w:tcPr>
+            <w:tcW w:w="1032" w:type="dxa"/>
+          </w:tcPr>
+          <w:p>
+            <w:pPr>
+              <w:pStyle w:val="ListParagraph"/>
+              <w:bidi/>
+              <w:ind w:left="0"/>
+              <w:rPr>
+                <w:rFonts w:hint="cs"/>
+                <w:rtl/>
+                <w:lang w:val="en-US"/>
+              </w:rPr>
+            </w:pPr>
+            <w:r>
+              <w:rPr>
+                <w:rFonts w:hint="cs"/>
+                <w:rtl/>
+                <w:lang w:val="en-US"/>
+              </w:rPr>
+              <w:t>1</w:t>
+            </w:r>
+          </w:p>
+        </w:tc>
+        <w:tc>
+          <w:tcPr>
+            <w:tcW w:w="1032" w:type="dxa"/>
+          </w:tcPr>
+          <w:p>
+            <w:pPr>
+              <w:pStyle w:val="ListParagraph"/>
+              <w:bidi/>
+              <w:ind w:left="0"/>
+              <w:rPr>
+                <w:rFonts w:hint="cs"/>
+                <w:rtl/>
+                <w:lang w:val="en-US"/>
+              </w:rPr>
+            </w:pPr>
+            <w:r>
+              <w:rPr>
+                <w:rFonts w:hint="cs"/>
+                <w:rtl/>
+                <w:lang w:val="en-US"/>
+              </w:rPr>
+              <w:t>1</w:t>
+            </w:r>
+          </w:p>
+        </w:tc>
+        <w:tc>
+          <w:tcPr>
+            <w:tcW w:w="1032" w:type="dxa"/>
+          </w:tcPr>
+          <w:p>
+            <w:pPr>
+              <w:pStyle w:val="ListParagraph"/>
+              <w:bidi/>
+              <w:ind w:left="0"/>
+              <w:rPr>
+                <w:rFonts w:hint="cs"/>
+                <w:rtl/>
+                <w:lang w:val="en-US"/>
+              </w:rPr>
+            </w:pPr>
+            <w:r>
+              <w:rPr>
+                <w:rFonts w:hint="cs"/>
+                <w:rtl/>
+                <w:lang w:val="en-US"/>
+              </w:rPr>
+              <w:t>1</w:t>
+            </w:r>
+          </w:p>
+        </w:tc>
+        <w:tc>
+          <w:tcPr>
+            <w:tcW w:w="1032" w:type="dxa"/>
+          </w:tcPr>
+          <w:p>
+            <w:pPr>
+              <w:pStyle w:val="ListParagraph"/>
+              <w:bidi/>
+              <w:ind w:left="0"/>
+              <w:rPr>
+                <w:rFonts w:hint="cs"/>
+                <w:rtl/>
+                <w:lang w:val="en-US"/>
+              </w:rPr>
+            </w:pPr>
+            <w:r>
+              <w:rPr>
+                <w:rFonts w:hint="cs"/>
+                <w:rtl/>
+                <w:lang w:val="en-US"/>
+              </w:rPr>
+              <w:t>1</w:t>
+            </w:r>
+          </w:p>
+        </w:tc>
+        <w:tc>
+          <w:tcPr>
+            <w:tcW w:w="1032" w:type="dxa"/>
+          </w:tcPr>
+          <w:p>
+            <w:pPr>
+              <w:pStyle w:val="ListParagraph"/>
+              <w:bidi/>
+              <w:ind w:left="0"/>
+              <w:rPr>
+                <w:rFonts w:hint="cs"/>
+                <w:rtl/>
+                <w:lang w:val="en-US"/>
+              </w:rPr>
+            </w:pPr>
+            <w:r>
+              <w:rPr>
+                <w:rFonts w:hint="cs"/>
+                <w:rtl/>
+                <w:lang w:val="en-US"/>
+              </w:rPr>
+              <w:t>1</w:t>
+            </w:r>
+          </w:p>
+        </w:tc>
+        <w:tc>
+          <w:tcPr>
+            <w:tcW w:w="1045" w:type="dxa"/>
+          </w:tcPr>
+          <w:p>
+            <w:pPr>
+              <w:pStyle w:val="ListParagraph"/>
+              <w:bidi/>
+              <w:ind w:left="0"/>
+              <w:rPr>
+                <w:rFonts w:hint="cs"/>
+                <w:rtl/>
+                <w:lang w:val="en-US"/>
+              </w:rPr>
+            </w:pPr>
+            <w:r>
+              <w:rPr>
+                <w:rFonts w:hint="cs"/>
+                <w:rtl/>
+                <w:lang w:val="en-US"/>
+              </w:rPr>
+              <w:t>1</w:t>
+            </w:r>
+          </w:p>
+        </w:tc>
+        <w:tc>
+          <w:tcPr>
+            <w:tcW w:w="1045" w:type="dxa"/>
+          </w:tcPr>
+          <w:p>
+            <w:pPr>
+              <w:pStyle w:val="ListParagraph"/>
+              <w:bidi/>
+              <w:ind w:left="0"/>
+              <w:rPr>
+                <w:rFonts w:hint="cs"/>
+                <w:rtl/>
+                <w:lang w:val="en-US"/>
+              </w:rPr>
+            </w:pPr>
+            <w:r>
+              <w:rPr>
+                <w:rFonts w:hint="cs"/>
+                <w:rtl/>
+                <w:lang w:val="en-US"/>
+              </w:rPr>
+              <w:t>1</w:t>
+            </w:r>
+          </w:p>
+        </w:tc>
+      </w:tr>
+      <w:tr>
+        <w:tc>
+          <w:tcPr>
+            <w:tcW w:w="1046" w:type="dxa"/>
+          </w:tcPr>
+          <w:p>
+            <w:pPr>
+              <w:pStyle w:val="ListParagraph"/>
+              <w:bidi/>
+              <w:ind w:left="0"/>
+              <w:rPr>
+                <w:rFonts w:hint="cs"/>
+                <w:rtl/>
+                <w:lang w:val="en-US"/>
+              </w:rPr>
+            </w:pPr>
+            <w:r>
+              <w:rPr>
+                <w:rFonts w:hint="cs"/>
+                <w:rtl/>
+                <w:lang w:val="en-US"/>
+              </w:rPr>
+              <w:t>2</w:t>
+            </w:r>
+          </w:p>
+        </w:tc>
+        <w:tc>
+          <w:tcPr>
+            <w:tcW w:w="1032" w:type="dxa"/>
+          </w:tcPr>
+          <w:p>
+            <w:pPr>
+              <w:pStyle w:val="ListParagraph"/>
+              <w:bidi/>
+              <w:ind w:left="0"/>
+              <w:rPr>
+                <w:rFonts w:hint="cs"/>
+                <w:rtl/>
+                <w:lang w:val="en-US"/>
+              </w:rPr>
+            </w:pPr>
+            <w:r>
+              <w:rPr>
+                <w:rFonts w:hint="cs"/>
+                <w:rtl/>
+                <w:lang w:val="en-US"/>
+              </w:rPr>
+              <w:t>2</w:t>
+            </w:r>
+          </w:p>
+        </w:tc>
+        <w:tc>
+          <w:tcPr>
+            <w:tcW w:w="1032" w:type="dxa"/>
+          </w:tcPr>
+          <w:p>
+            <w:pPr>
+              <w:pStyle w:val="ListParagraph"/>
+              <w:bidi/>
+              <w:ind w:left="0"/>
+              <w:rPr>
+                <w:rFonts w:hint="cs"/>
+                <w:rtl/>
+                <w:lang w:val="en-US"/>
+              </w:rPr>
+            </w:pPr>
+            <w:r>
+              <w:rPr>
+                <w:rFonts w:hint="cs"/>
+                <w:rtl/>
+                <w:lang w:val="en-US"/>
+              </w:rPr>
+              <w:t>2</w:t>
+            </w:r>
+          </w:p>
+        </w:tc>
+        <w:tc>
+          <w:tcPr>
+            <w:tcW w:w="1032" w:type="dxa"/>
+          </w:tcPr>
+          <w:p>
+            <w:pPr>
+              <w:pStyle w:val="ListParagraph"/>
+              <w:bidi/>
+              <w:ind w:left="0"/>
+              <w:rPr>
+                <w:rFonts w:hint="cs"/>
+                <w:rtl/>
+                <w:lang w:val="en-US"/>
+              </w:rPr>
+            </w:pPr>
+            <w:r>
+              <w:rPr>
+                <w:rFonts w:hint="cs"/>
+                <w:rtl/>
+                <w:lang w:val="en-US"/>
+              </w:rPr>
+              <w:t>1</w:t>
+            </w:r>
+          </w:p>
+        </w:tc>
+        <w:tc>
+          <w:tcPr>
+            <w:tcW w:w="1032" w:type="dxa"/>
+          </w:tcPr>
+          <w:p>
+            <w:pPr>
+              <w:pStyle w:val="ListParagraph"/>
+              <w:bidi/>
+              <w:ind w:left="0"/>
+              <w:rPr>
+                <w:rFonts w:hint="cs"/>
+                <w:rtl/>
+                <w:lang w:val="en-US"/>
+              </w:rPr>
+            </w:pPr>
+            <w:r>
+              <w:rPr>
+                <w:rFonts w:hint="cs"/>
+                <w:rtl/>
+                <w:lang w:val="en-US"/>
+              </w:rPr>
+              <w:t>1</w:t>
+            </w:r>
+          </w:p>
+        </w:tc>
+        <w:tc>
+          <w:tcPr>
+            <w:tcW w:w="1032" w:type="dxa"/>
+          </w:tcPr>
+          <w:p>
+            <w:pPr>
+              <w:pStyle w:val="ListParagraph"/>
+              <w:bidi/>
+              <w:ind w:left="0"/>
+              <w:rPr>
+                <w:rFonts w:hint="cs"/>
+                <w:rtl/>
+                <w:lang w:val="en-US"/>
+              </w:rPr>
+            </w:pPr>
+            <w:r>
+              <w:rPr>
+                <w:rFonts w:hint="cs"/>
+                <w:rtl/>
+                <w:lang w:val="en-US"/>
+              </w:rPr>
+              <w:t>1</w:t>
+            </w:r>
+          </w:p>
+        </w:tc>
+        <w:tc>
+          <w:tcPr>
+            <w:tcW w:w="1045" w:type="dxa"/>
+          </w:tcPr>
+          <w:p>
+            <w:pPr>
+              <w:pStyle w:val="ListParagraph"/>
+              <w:bidi/>
+              <w:ind w:left="0"/>
+              <w:rPr>
+                <w:rFonts w:hint="cs"/>
+                <w:rtl/>
+                <w:lang w:val="en-US"/>
+              </w:rPr>
+            </w:pPr>
+            <w:r>
+              <w:rPr>
+                <w:rFonts w:hint="cs"/>
+                <w:rtl/>
+                <w:lang w:val="en-US"/>
+              </w:rPr>
+              <w:t>1</w:t>
+            </w:r>
+          </w:p>
+        </w:tc>
+        <w:tc>
+          <w:tcPr>
+            <w:tcW w:w="1045" w:type="dxa"/>
+          </w:tcPr>
+          <w:p>
+            <w:pPr>
+              <w:pStyle w:val="ListParagraph"/>
+              <w:bidi/>
+              <w:ind w:left="0"/>
+              <w:rPr>
+                <w:rFonts w:hint="cs"/>
+                <w:rtl/>
+                <w:lang w:val="en-US"/>
+              </w:rPr>
+            </w:pPr>
+            <w:r>
+              <w:rPr>
+                <w:rFonts w:hint="cs"/>
+                <w:rtl/>
+                <w:lang w:val="en-US"/>
+              </w:rPr>
+              <w:t>1</w:t>
+            </w:r>
+          </w:p>
+        </w:tc>
+      </w:tr>
+      <w:tr>
+        <w:tc>
+          <w:tcPr>
+            <w:tcW w:w="1046" w:type="dxa"/>
+          </w:tcPr>
+          <w:p>
+            <w:pPr>
+              <w:pStyle w:val="ListParagraph"/>
+              <w:bidi/>
+              <w:ind w:left="0"/>
+              <w:rPr>
+                <w:rFonts w:hint="cs"/>
+                <w:rtl/>
+                <w:lang w:val="en-US"/>
+              </w:rPr>
+            </w:pPr>
+            <w:r>
+              <w:rPr>
+                <w:rFonts w:hint="cs"/>
+                <w:rtl/>
+                <w:lang w:val="en-US"/>
+              </w:rPr>
+              <w:t>4</w:t>
+            </w:r>
+          </w:p>
+        </w:tc>
+        <w:tc>
+          <w:tcPr>
+            <w:tcW w:w="1032" w:type="dxa"/>
+          </w:tcPr>
+          <w:p>
+            <w:pPr>
+              <w:pStyle w:val="ListParagraph"/>
+              <w:bidi/>
+              <w:ind w:left="0"/>
+              <w:rPr>
+                <w:rFonts w:hint="cs"/>
+                <w:rtl/>
+                <w:lang w:val="en-US"/>
+              </w:rPr>
+            </w:pPr>
+            <w:r>
+              <w:rPr>
+                <w:rFonts w:hint="cs"/>
+                <w:rtl/>
+                <w:lang w:val="en-US"/>
+              </w:rPr>
+              <w:t>3</w:t>
+            </w:r>
+          </w:p>
+        </w:tc>
+        <w:tc>
+          <w:tcPr>
+            <w:tcW w:w="1032" w:type="dxa"/>
+          </w:tcPr>
+          <w:p>
+            <w:pPr>
+              <w:pStyle w:val="ListParagraph"/>
+              <w:bidi/>
+              <w:ind w:left="0"/>
+              <w:rPr>
+                <w:rFonts w:hint="cs"/>
+                <w:rtl/>
+                <w:lang w:val="en-US"/>
+              </w:rPr>
+            </w:pPr>
+            <w:r>
+              <w:rPr>
+                <w:rFonts w:hint="cs"/>
+                <w:rtl/>
+                <w:lang w:val="en-US"/>
+              </w:rPr>
+              <w:t>3</w:t>
+            </w:r>
+          </w:p>
+        </w:tc>
+        <w:tc>
+          <w:tcPr>
+            <w:tcW w:w="1032" w:type="dxa"/>
+          </w:tcPr>
+          <w:p>
+            <w:pPr>
+              <w:pStyle w:val="ListParagraph"/>
+              <w:bidi/>
+              <w:ind w:left="0"/>
+              <w:rPr>
+                <w:rFonts w:hint="cs"/>
+                <w:rtl/>
+                <w:lang w:val="en-US"/>
+              </w:rPr>
+            </w:pPr>
+            <w:r>
+              <w:rPr>
+                <w:rFonts w:hint="cs"/>
+                <w:rtl/>
+                <w:lang w:val="en-US"/>
+              </w:rPr>
+              <w:t>1</w:t>
+            </w:r>
+          </w:p>
+        </w:tc>
+        <w:tc>
+          <w:tcPr>
+            <w:tcW w:w="1032" w:type="dxa"/>
+          </w:tcPr>
+          <w:p>
+            <w:pPr>
+              <w:pStyle w:val="ListParagraph"/>
+              <w:bidi/>
+              <w:ind w:left="0"/>
+              <w:rPr>
+                <w:rFonts w:hint="cs"/>
+                <w:rtl/>
+                <w:lang w:val="en-US"/>
+              </w:rPr>
+            </w:pPr>
+            <w:r>
+              <w:rPr>
+                <w:rFonts w:hint="cs"/>
+                <w:rtl/>
+                <w:lang w:val="en-US"/>
+              </w:rPr>
+              <w:t>1</w:t>
+            </w:r>
+          </w:p>
+        </w:tc>
+        <w:tc>
+          <w:tcPr>
+            <w:tcW w:w="1032" w:type="dxa"/>
+          </w:tcPr>
+          <w:p>
+            <w:pPr>
+              <w:pStyle w:val="ListParagraph"/>
+              <w:bidi/>
+              <w:ind w:left="0"/>
+              <w:rPr>
+                <w:rFonts w:hint="cs"/>
+                <w:rtl/>
+                <w:lang w:val="en-US"/>
+              </w:rPr>
+            </w:pPr>
+            <w:r>
+              <w:rPr>
+                <w:rFonts w:hint="cs"/>
+                <w:rtl/>
+                <w:lang w:val="en-US"/>
+              </w:rPr>
+              <w:t>1</w:t>
+            </w:r>
+          </w:p>
+        </w:tc>
+        <w:tc>
+          <w:tcPr>
+            <w:tcW w:w="1045" w:type="dxa"/>
+          </w:tcPr>
+          <w:p>
+            <w:pPr>
+              <w:pStyle w:val="ListParagraph"/>
+              <w:bidi/>
+              <w:ind w:left="0"/>
+              <w:rPr>
+                <w:rFonts w:hint="cs"/>
+                <w:rtl/>
+                <w:lang w:val="en-US"/>
+              </w:rPr>
+            </w:pPr>
+            <w:r>
+              <w:rPr>
+                <w:rFonts w:hint="cs"/>
+                <w:rtl/>
+                <w:lang w:val="en-US"/>
+              </w:rPr>
+              <w:t>1</w:t>
+            </w:r>
+          </w:p>
+        </w:tc>
+        <w:tc>
+          <w:tcPr>
+            <w:tcW w:w="1045" w:type="dxa"/>
+          </w:tcPr>
+          <w:p>
+            <w:pPr>
+              <w:pStyle w:val="ListParagraph"/>
+              <w:bidi/>
+              <w:ind w:left="0"/>
+              <w:rPr>
+                <w:rFonts w:hint="cs"/>
+                <w:rtl/>
+                <w:lang w:val="en-US"/>
+              </w:rPr>
+            </w:pPr>
+            <w:r>
+              <w:rPr>
+                <w:rFonts w:hint="cs"/>
+                <w:rtl/>
+                <w:lang w:val="en-US"/>
+              </w:rPr>
+              <w:t>1</w:t>
+            </w:r>
+          </w:p>
+        </w:tc>
+      </w:tr>
+    </w:tbl>
+    <w:p>
+      <w:pPr>
+        <w:bidi/>
+        <w:rPr>
           <w:rtl/>
           <w:lang w:val="en-US"/>
         </w:rPr>
@@ -1248,16 +5661,8 @@
         <w:rPr>
           <w:lang w:val="en-US"/>
         </w:rPr>
-        <w:t xml:space="preserve">Double </w:t>
-      </w:r>
-      <w:proofErr w:type="spellStart"/>
-      <w:r>
-        <w:rPr>
-          <w:lang w:val="en-US"/>
-        </w:rPr>
-        <w:t>morris</w:t>
-      </w:r>
-      <w:proofErr w:type="spellEnd"/>
+        <w:t>Double morris</w:t>
+      </w:r>
       <w:r>
         <w:rPr>
           <w:rFonts w:hint="cs"/>
@@ -1285,16 +5690,8 @@
         <w:rPr>
           <w:lang w:val="en-US"/>
         </w:rPr>
-        <w:t xml:space="preserve">double </w:t>
-      </w:r>
-      <w:proofErr w:type="spellStart"/>
-      <w:r>
-        <w:rPr>
-          <w:lang w:val="en-US"/>
-        </w:rPr>
-        <w:t>morris</w:t>
-      </w:r>
-      <w:proofErr w:type="spellEnd"/>
+        <w:t>double morris</w:t>
+      </w:r>
       <w:r>
         <w:rPr>
           <w:rFonts w:hint="cs"/>
@@ -1307,16 +5704,8 @@
         <w:rPr>
           <w:lang w:val="en-US"/>
         </w:rPr>
-        <w:t xml:space="preserve">double </w:t>
-      </w:r>
-      <w:proofErr w:type="spellStart"/>
-      <w:r>
-        <w:rPr>
-          <w:lang w:val="en-US"/>
-        </w:rPr>
-        <w:t>morris</w:t>
-      </w:r>
-      <w:proofErr w:type="spellEnd"/>
+        <w:t>double morris</w:t>
+      </w:r>
       <w:r>
         <w:rPr>
           <w:rFonts w:hint="cs"/>
@@ -1329,16 +5718,8 @@
         <w:rPr>
           <w:lang w:val="en-US"/>
         </w:rPr>
-        <w:t xml:space="preserve">Double </w:t>
-      </w:r>
-      <w:proofErr w:type="spellStart"/>
-      <w:r>
-        <w:rPr>
-          <w:lang w:val="en-US"/>
-        </w:rPr>
-        <w:t>morris</w:t>
-      </w:r>
-      <w:proofErr w:type="spellEnd"/>
+        <w:t>Double morris</w:t>
+      </w:r>
       <w:r>
         <w:rPr>
           <w:rFonts w:hint="cs"/>
@@ -1471,34 +5852,7 @@
                           <w:szCs w:val="20"/>
                           <w:lang w:val="en-US"/>
                         </w:rPr>
-                        <m:t xml:space="preserve">10*pieces </m:t>
-                      </m:r>
-                      <m:r>
-                        <w:rPr>
-                          <w:rFonts w:ascii="Cambria Math" w:hAnsi="Cambria Math"/>
-                          <w:sz w:val="20"/>
-                          <w:szCs w:val="20"/>
-                          <w:lang w:val="en-US"/>
-                        </w:rPr>
-                        <m:t>number</m:t>
-                      </m:r>
-                      <m:r>
-                        <w:rPr>
-                          <w:rFonts w:ascii="Cambria Math" w:hAnsi="Cambria Math"/>
-                          <w:sz w:val="20"/>
-                          <w:szCs w:val="20"/>
-                          <w:lang w:val="en-US"/>
-                        </w:rPr>
-                        <m:t xml:space="preserve">+10*almost mills+10*closed mills+7*double </m:t>
-                      </m:r>
-                      <m:r>
-                        <w:rPr>
-                          <w:rFonts w:ascii="Cambria Math" w:hAnsi="Cambria Math"/>
-                          <w:sz w:val="20"/>
-                          <w:szCs w:val="20"/>
-                          <w:lang w:val="en-US"/>
-                        </w:rPr>
-                        <m:t>morris</m:t>
+                        <m:t>10*pieces number+10*almost mills+10*closed mills+7*double morris</m:t>
                       </m:r>
                     </m:num>
                     <m:den>
@@ -1544,16 +5898,7 @@
                           <w:szCs w:val="20"/>
                           <w:lang w:val="en-US"/>
                         </w:rPr>
-                        <m:t xml:space="preserve">5*blocked pieces+ </m:t>
-                      </m:r>
-                      <m:r>
-                        <w:rPr>
-                          <w:rFonts w:ascii="Cambria Math" w:hAnsi="Cambria Math"/>
-                          <w:sz w:val="20"/>
-                          <w:szCs w:val="20"/>
-                          <w:lang w:val="en-US"/>
-                        </w:rPr>
-                        <m:t>10*pieces number+10*almost mills+10*closed mills+7*double morris</m:t>
+                        <m:t>5*blocked pieces+ 10*pieces number+10*almost mills+10*closed mills+7*double morris</m:t>
                       </m:r>
                     </m:num>
                     <m:den>
@@ -1564,16 +5909,7 @@
                           <w:szCs w:val="20"/>
                           <w:lang w:val="en-US"/>
                         </w:rPr>
-                        <m:t>41</m:t>
-                      </m:r>
-                      <m:r>
-                        <w:rPr>
-                          <w:rFonts w:ascii="Cambria Math" w:hAnsi="Cambria Math"/>
-                          <w:sz w:val="20"/>
-                          <w:szCs w:val="20"/>
-                          <w:lang w:val="en-US"/>
-                        </w:rPr>
-                        <m:t xml:space="preserve"> </m:t>
+                        <m:t xml:space="preserve">41 </m:t>
                       </m:r>
                     </m:den>
                   </m:f>
@@ -1608,23 +5944,7 @@
           <w:rtl/>
           <w:lang w:val="en-US"/>
         </w:rPr>
-        <w:t>ו</w:t>
-      </w:r>
-      <w:r>
-        <w:rPr>
-          <w:rFonts w:hint="cs"/>
-          <w:rtl/>
-          <w:lang w:val="en-US"/>
-        </w:rPr>
-        <w:t>פונקציה ההערכה היוריסטית</w:t>
-      </w:r>
-      <w:r>
-        <w:rPr>
-          <w:rFonts w:hint="cs"/>
-          <w:rtl/>
-          <w:lang w:val="en-US"/>
-        </w:rPr>
-        <w:t xml:space="preserve"> היא</w:t>
+        <w:t>ופונקציה ההערכה היוריסטית היא</w:t>
       </w:r>
       <w:r>
         <w:rPr>
@@ -1662,16 +5982,7 @@
               <w:szCs w:val="20"/>
               <w:lang w:val="en-US"/>
             </w:rPr>
-            <m:t xml:space="preserve">h(s)= </m:t>
-          </m:r>
-          <m:r>
-            <w:rPr>
-              <w:rFonts w:ascii="Cambria Math" w:hAnsi="Cambria Math"/>
-              <w:sz w:val="20"/>
-              <w:szCs w:val="20"/>
-              <w:lang w:val="en-US"/>
-            </w:rPr>
-            <m:t xml:space="preserve"> </m:t>
+            <m:t xml:space="preserve">h(s)=  </m:t>
           </m:r>
           <m:d>
             <m:dPr>
@@ -1708,25 +6019,7 @@
                       <w:szCs w:val="20"/>
                       <w:lang w:val="en-US"/>
                     </w:rPr>
-                    <m:t>1 or-1</m:t>
-                  </m:r>
-                  <m:r>
-                    <w:rPr>
-                      <w:rFonts w:ascii="Cambria Math" w:hAnsi="Cambria Math"/>
-                      <w:sz w:val="20"/>
-                      <w:szCs w:val="20"/>
-                      <w:lang w:val="en-US"/>
-                    </w:rPr>
-                    <m:t xml:space="preserve">, </m:t>
-                  </m:r>
-                  <m:r>
-                    <w:rPr>
-                      <w:rFonts w:ascii="Cambria Math" w:hAnsi="Cambria Math"/>
-                      <w:sz w:val="20"/>
-                      <w:szCs w:val="20"/>
-                      <w:lang w:val="en-US"/>
-                    </w:rPr>
-                    <m:t xml:space="preserve">if </m:t>
+                    <m:t xml:space="preserve">1 or-1, if </m:t>
                   </m:r>
                   <m:sSub>
                     <m:sSubPr>
@@ -1873,7 +6166,6 @@
         </w:rPr>
         <w:t>ו</w:t>
       </w:r>
-      <w:proofErr w:type="spellStart"/>
       <w:r>
         <w:rPr>
           <w:sz w:val="20"/>
@@ -1882,7 +6174,6 @@
         </w:rPr>
         <w:t>alphabeta</w:t>
       </w:r>
-      <w:proofErr w:type="spellEnd"/>
       <w:r>
         <w:rPr>
           <w:rFonts w:hint="cs"/>
@@ -1973,7 +6264,6 @@
         </w:rPr>
         <w:t>עבור כל איטרצית עומק חיפוש, נמדוד את משך הזמן. נאפשר חיפוש בעומק הבא, אם הזמן הנותר עבור התור (</w:t>
       </w:r>
-      <w:proofErr w:type="spellStart"/>
       <w:r>
         <w:rPr>
           <w:sz w:val="20"/>
@@ -1982,7 +6272,6 @@
         </w:rPr>
         <w:t>time_remaining</w:t>
       </w:r>
-      <w:proofErr w:type="spellEnd"/>
       <w:r>
         <w:rPr>
           <w:rFonts w:hint="cs"/>
@@ -2069,25 +6358,7 @@
               <w:szCs w:val="20"/>
               <w:lang w:val="en-US"/>
             </w:rPr>
-            <m:t>time _</m:t>
-          </m:r>
-          <m:r>
-            <w:rPr>
-              <w:rFonts w:ascii="Cambria Math" w:eastAsiaTheme="minorEastAsia" w:hAnsi="Cambria Math"/>
-              <w:sz w:val="20"/>
-              <w:szCs w:val="20"/>
-              <w:lang w:val="en-US"/>
-            </w:rPr>
-            <m:t>remaining</m:t>
-          </m:r>
-          <m:r>
-            <w:rPr>
-              <w:rFonts w:ascii="Cambria Math" w:eastAsiaTheme="minorEastAsia" w:hAnsi="Cambria Math"/>
-              <w:sz w:val="20"/>
-              <w:szCs w:val="20"/>
-              <w:lang w:val="en-US"/>
-            </w:rPr>
-            <m:t xml:space="preserve">&gt; last _search _time*branching _factor </m:t>
+            <m:t xml:space="preserve">time _remaining&gt; last _search _time*branching _factor </m:t>
           </m:r>
         </m:oMath>
       </m:oMathPara>
@@ -2097,7 +6368,6 @@
         <w:pStyle w:val="ListParagraph"/>
         <w:bidi/>
         <w:rPr>
-          <w:rFonts w:hint="cs"/>
           <w:i/>
           <w:sz w:val="20"/>
           <w:szCs w:val="20"/>
@@ -2123,16 +6393,7 @@
             <w:szCs w:val="20"/>
             <w:lang w:val="en-US"/>
           </w:rPr>
-          <m:t>last _search _time</m:t>
-        </m:r>
-        <m:r>
-          <w:rPr>
-            <w:rFonts w:ascii="Cambria Math" w:eastAsiaTheme="minorEastAsia" w:hAnsi="Cambria Math"/>
-            <w:sz w:val="20"/>
-            <w:szCs w:val="20"/>
-            <w:lang w:val="en-US"/>
-          </w:rPr>
-          <m:t xml:space="preserve"> </m:t>
+          <m:t xml:space="preserve">last _search _time </m:t>
         </m:r>
       </m:oMath>
       <w:r>
@@ -2235,7 +6496,6 @@
         </w:rPr>
         <w:t xml:space="preserve">עבור כל ריצת </w:t>
       </w:r>
-      <w:proofErr w:type="spellStart"/>
       <w:r>
         <w:rPr>
           <w:sz w:val="20"/>
@@ -2244,7 +6504,6 @@
         </w:rPr>
         <w:t>make_move</w:t>
       </w:r>
-      <w:proofErr w:type="spellEnd"/>
       <w:r>
         <w:rPr>
           <w:rFonts w:hint="cs"/>
@@ -2312,7 +6571,6 @@
         </w:rPr>
         <w:t xml:space="preserve"> , כאשר </w:t>
       </w:r>
-      <w:proofErr w:type="spellStart"/>
       <w:r>
         <w:rPr>
           <w:sz w:val="20"/>
@@ -2321,7 +6579,6 @@
         </w:rPr>
         <w:t>game_time</w:t>
       </w:r>
-      <w:proofErr w:type="spellEnd"/>
       <w:r>
         <w:rPr>
           <w:rFonts w:hint="cs"/>
@@ -2569,7 +6826,6 @@
         </w:rPr>
         <w:t xml:space="preserve"> בו </w:t>
       </w:r>
-      <w:proofErr w:type="spellStart"/>
       <w:r>
         <w:rPr>
           <w:sz w:val="20"/>
@@ -2579,7 +6835,6 @@
         </w:rPr>
         <w:t>HeavyABPlayer</w:t>
       </w:r>
-      <w:proofErr w:type="spellEnd"/>
       <w:r>
         <w:rPr>
           <w:rFonts w:hint="cs"/>
@@ -2655,7 +6910,6 @@
       <w:pPr>
         <w:pStyle w:val="ListParagraph"/>
         <w:rPr>
-          <w:rFonts w:hint="cs"/>
           <w:sz w:val="20"/>
           <w:szCs w:val="20"/>
           <w:rtl/>
@@ -2718,7 +6972,6 @@
         </w:rPr>
         <w:t xml:space="preserve"> בו </w:t>
       </w:r>
-      <w:proofErr w:type="spellStart"/>
       <w:r>
         <w:rPr>
           <w:sz w:val="20"/>
@@ -2728,7 +6981,6 @@
         </w:rPr>
         <w:t>HeavyABPlayer</w:t>
       </w:r>
-      <w:proofErr w:type="spellEnd"/>
       <w:r>
         <w:rPr>
           <w:rFonts w:hint="cs"/>
@@ -2912,7 +7164,6 @@
         </w:rPr>
         <w:t xml:space="preserve">כאשר עומק החיפוש של </w:t>
       </w:r>
-      <w:proofErr w:type="spellStart"/>
       <w:r>
         <w:rPr>
           <w:sz w:val="20"/>
@@ -2921,7 +7172,6 @@
         </w:rPr>
         <w:t>HeavyABPlayer</w:t>
       </w:r>
-      <w:proofErr w:type="spellEnd"/>
       <w:r>
         <w:rPr>
           <w:rFonts w:hint="cs"/>
@@ -2932,7 +7182,6 @@
         </w:rPr>
         <w:t xml:space="preserve"> היה 3, הוא ניצח את </w:t>
       </w:r>
-      <w:proofErr w:type="spellStart"/>
       <w:r>
         <w:rPr>
           <w:sz w:val="20"/>
@@ -2941,7 +7190,6 @@
         </w:rPr>
         <w:t>LightABPlayer</w:t>
       </w:r>
-      <w:proofErr w:type="spellEnd"/>
       <w:r>
         <w:rPr>
           <w:rFonts w:hint="cs"/>
@@ -2988,7 +7236,6 @@
         <w:pStyle w:val="ListParagraph"/>
         <w:bidi/>
         <w:rPr>
-          <w:rFonts w:hint="cs"/>
           <w:sz w:val="20"/>
           <w:szCs w:val="20"/>
           <w:rtl/>
@@ -3003,58 +7250,34 @@
           <w:rtl/>
           <w:lang w:val="en-US"/>
         </w:rPr>
-        <w:t xml:space="preserve">לעונת זאת, כאשר </w:t>
-      </w:r>
-      <w:r>
-        <w:rPr>
-          <w:rFonts w:hint="cs"/>
+        <w:t xml:space="preserve">לעונת זאת, כאשר עומק החיפוש של </w:t>
+      </w:r>
+      <w:r>
+        <w:rPr>
           <w:sz w:val="20"/>
           <w:szCs w:val="20"/>
-          <w:rtl/>
-          <w:lang w:val="en-US"/>
-        </w:rPr>
-        <w:t xml:space="preserve">עומק החיפוש של </w:t>
-      </w:r>
-      <w:proofErr w:type="spellStart"/>
-      <w:r>
-        <w:rPr>
+          <w:lang w:val="en-US"/>
+        </w:rPr>
+        <w:t>HeavyABPlayer</w:t>
+      </w:r>
+      <w:r>
+        <w:rPr>
+          <w:rFonts w:hint="cs"/>
           <w:sz w:val="20"/>
           <w:szCs w:val="20"/>
-          <w:lang w:val="en-US"/>
-        </w:rPr>
-        <w:t>HeavyABPlayer</w:t>
-      </w:r>
-      <w:proofErr w:type="spellEnd"/>
-      <w:r>
-        <w:rPr>
-          <w:rFonts w:hint="cs"/>
+          <w:rtl/>
+          <w:lang w:val="en-US"/>
+        </w:rPr>
+        <w:t xml:space="preserve"> היה 2, הוא נכנס למצב לולאה המונעת ממנו להפסיד לשחקן </w:t>
+      </w:r>
+      <w:r>
+        <w:rPr>
           <w:sz w:val="20"/>
           <w:szCs w:val="20"/>
-          <w:rtl/>
-          <w:lang w:val="en-US"/>
-        </w:rPr>
-        <w:t xml:space="preserve"> ה</w:t>
-      </w:r>
-      <w:r>
-        <w:rPr>
-          <w:rFonts w:hint="cs"/>
-          <w:sz w:val="20"/>
-          <w:szCs w:val="20"/>
-          <w:rtl/>
-          <w:lang w:val="en-US"/>
-        </w:rPr>
-        <w:t xml:space="preserve">יה 2, הוא נכנס למצב לולאה המונעת ממנו להפסיד לשחקן </w:t>
-      </w:r>
-      <w:proofErr w:type="spellStart"/>
-      <w:r>
-        <w:rPr>
-          <w:sz w:val="20"/>
-          <w:szCs w:val="20"/>
           <w:lang w:val="en-US"/>
         </w:rPr>
         <w:t>LightABPlayer</w:t>
       </w:r>
-      <w:proofErr w:type="spellEnd"/>
       <w:r>
         <w:rPr>
           <w:rFonts w:hint="cs"/>
@@ -3535,6 +7758,95 @@
       </w:rPr>
     </w:lvl>
   </w:abstractNum>
+  <w:abstractNum w:abstractNumId="4" w15:restartNumberingAfterBreak="0">
+    <w:nsid w:val="6CFA06E9"/>
+    <w:multiLevelType w:val="hybridMultilevel"/>
+    <w:tmpl w:val="ECAC0B86"/>
+    <w:lvl w:ilvl="0" w:tplc="AB5C926E">
+      <w:start w:val="1"/>
+      <w:numFmt w:val="hebrew1"/>
+      <w:lvlText w:val="%1."/>
+      <w:lvlJc w:val="left"/>
+      <w:pPr>
+        <w:ind w:left="720" w:hanging="360"/>
+      </w:pPr>
+      <w:rPr>
+        <w:rFonts w:hint="default"/>
+      </w:rPr>
+    </w:lvl>
+    <w:lvl w:ilvl="1" w:tplc="20000019" w:tentative="1">
+      <w:start w:val="1"/>
+      <w:numFmt w:val="lowerLetter"/>
+      <w:lvlText w:val="%2."/>
+      <w:lvlJc w:val="left"/>
+      <w:pPr>
+        <w:ind w:left="1440" w:hanging="360"/>
+      </w:pPr>
+    </w:lvl>
+    <w:lvl w:ilvl="2" w:tplc="2000001B" w:tentative="1">
+      <w:start w:val="1"/>
+      <w:numFmt w:val="lowerRoman"/>
+      <w:lvlText w:val="%3."/>
+      <w:lvlJc w:val="right"/>
+      <w:pPr>
+        <w:ind w:left="2160" w:hanging="180"/>
+      </w:pPr>
+    </w:lvl>
+    <w:lvl w:ilvl="3" w:tplc="2000000F" w:tentative="1">
+      <w:start w:val="1"/>
+      <w:numFmt w:val="decimal"/>
+      <w:lvlText w:val="%4."/>
+      <w:lvlJc w:val="left"/>
+      <w:pPr>
+        <w:ind w:left="2880" w:hanging="360"/>
+      </w:pPr>
+    </w:lvl>
+    <w:lvl w:ilvl="4" w:tplc="20000019" w:tentative="1">
+      <w:start w:val="1"/>
+      <w:numFmt w:val="lowerLetter"/>
+      <w:lvlText w:val="%5."/>
+      <w:lvlJc w:val="left"/>
+      <w:pPr>
+        <w:ind w:left="3600" w:hanging="360"/>
+      </w:pPr>
+    </w:lvl>
+    <w:lvl w:ilvl="5" w:tplc="2000001B" w:tentative="1">
+      <w:start w:val="1"/>
+      <w:numFmt w:val="lowerRoman"/>
+      <w:lvlText w:val="%6."/>
+      <w:lvlJc w:val="right"/>
+      <w:pPr>
+        <w:ind w:left="4320" w:hanging="180"/>
+      </w:pPr>
+    </w:lvl>
+    <w:lvl w:ilvl="6" w:tplc="2000000F" w:tentative="1">
+      <w:start w:val="1"/>
+      <w:numFmt w:val="decimal"/>
+      <w:lvlText w:val="%7."/>
+      <w:lvlJc w:val="left"/>
+      <w:pPr>
+        <w:ind w:left="5040" w:hanging="360"/>
+      </w:pPr>
+    </w:lvl>
+    <w:lvl w:ilvl="7" w:tplc="20000019" w:tentative="1">
+      <w:start w:val="1"/>
+      <w:numFmt w:val="lowerLetter"/>
+      <w:lvlText w:val="%8."/>
+      <w:lvlJc w:val="left"/>
+      <w:pPr>
+        <w:ind w:left="5760" w:hanging="360"/>
+      </w:pPr>
+    </w:lvl>
+    <w:lvl w:ilvl="8" w:tplc="2000001B" w:tentative="1">
+      <w:start w:val="1"/>
+      <w:numFmt w:val="lowerRoman"/>
+      <w:lvlText w:val="%9."/>
+      <w:lvlJc w:val="right"/>
+      <w:pPr>
+        <w:ind w:left="6480" w:hanging="180"/>
+      </w:pPr>
+    </w:lvl>
+  </w:abstractNum>
   <w:num w:numId="1">
     <w:abstractNumId w:val="0"/>
   </w:num>
@@ -3546,6 +7858,9 @@
   </w:num>
   <w:num w:numId="4">
     <w:abstractNumId w:val="2"/>
+  </w:num>
+  <w:num w:numId="5">
+    <w:abstractNumId w:val="4"/>
   </w:num>
 </w:numbering>
 </file>
@@ -3996,6 +8311,25 @@
     <w:rPr>
       <w:color w:val="808080"/>
     </w:rPr>
+  </w:style>
+  <w:style w:type="table" w:styleId="TableGrid">
+    <w:name w:val="Table Grid"/>
+    <w:basedOn w:val="TableNormal"/>
+    <w:uiPriority w:val="39"/>
+    <w:rsid w:val="008C6862"/>
+    <w:pPr>
+      <w:spacing w:after="0" w:line="240" w:lineRule="auto"/>
+    </w:pPr>
+    <w:tblPr>
+      <w:tblBorders>
+        <w:top w:val="single" w:sz="4" w:space="0" w:color="auto"/>
+        <w:left w:val="single" w:sz="4" w:space="0" w:color="auto"/>
+        <w:bottom w:val="single" w:sz="4" w:space="0" w:color="auto"/>
+        <w:right w:val="single" w:sz="4" w:space="0" w:color="auto"/>
+        <w:insideH w:val="single" w:sz="4" w:space="0" w:color="auto"/>
+        <w:insideV w:val="single" w:sz="4" w:space="0" w:color="auto"/>
+      </w:tblBorders>
+    </w:tblPr>
   </w:style>
 </w:styles>
 </file>

--- a/ai2_dry.docx
+++ b/ai2_dry.docx
@@ -1,6 +1,6 @@
 
 <file path=word/document.xml><?xml version="1.0" encoding="utf-8"?>
-<w:document xmlns:wpc="http://schemas.microsoft.com/office/word/2010/wordprocessingCanvas" xmlns:cx="http://schemas.microsoft.com/office/drawing/2014/chartex" xmlns:cx1="http://schemas.microsoft.com/office/drawing/2015/9/8/chartex" xmlns:cx2="http://schemas.microsoft.com/office/drawing/2015/10/21/chartex" xmlns:cx3="http://schemas.microsoft.com/office/drawing/2016/5/9/chartex" xmlns:cx4="http://schemas.microsoft.com/office/drawing/2016/5/10/chartex" xmlns:cx5="http://schemas.microsoft.com/office/drawing/2016/5/11/chartex" xmlns:cx6="http://schemas.microsoft.com/office/drawing/2016/5/12/chartex" xmlns:cx7="http://schemas.microsoft.com/office/drawing/2016/5/13/chartex" xmlns:cx8="http://schemas.microsoft.com/office/drawing/2016/5/14/chartex" xmlns:mc="http://schemas.openxmlformats.org/markup-compatibility/2006" xmlns:aink="http://schemas.microsoft.com/office/drawing/2016/ink" xmlns:am3d="http://schemas.microsoft.com/office/drawing/2017/model3d" xmlns:o="urn:schemas-microsoft-com:office:office" xmlns:r="http://schemas.openxmlformats.org/officeDocument/2006/relationships" xmlns:m="http://schemas.openxmlformats.org/officeDocument/2006/math" xmlns:v="urn:schemas-microsoft-com:vml" xmlns:wp14="http://schemas.microsoft.com/office/word/2010/wordprocessingDrawing" xmlns:wp="http://schemas.openxmlformats.org/drawingml/2006/wordprocessingDrawing" xmlns:w10="urn:schemas-microsoft-com:office:word" xmlns:w="http://schemas.openxmlformats.org/wordprocessingml/2006/main" xmlns:w14="http://schemas.microsoft.com/office/word/2010/wordml" xmlns:w15="http://schemas.microsoft.com/office/word/2012/wordml" xmlns:w16cex="http://schemas.microsoft.com/office/word/2018/wordml/cex" xmlns:w16cid="http://schemas.microsoft.com/office/word/2016/wordml/cid" xmlns:w16="http://schemas.microsoft.com/office/word/2018/wordml" xmlns:w16se="http://schemas.microsoft.com/office/word/2015/wordml/symex" xmlns:wpg="http://schemas.microsoft.com/office/word/2010/wordprocessingGroup" xmlns:wpi="http://schemas.microsoft.com/office/word/2010/wordprocessingInk" xmlns:wne="http://schemas.microsoft.com/office/word/2006/wordml" xmlns:wps="http://schemas.microsoft.com/office/word/2010/wordprocessingShape" mc:Ignorable="w14 w15 w16se w16cid w16 w16cex wp14">
+<w:document xmlns:wpc="http://schemas.microsoft.com/office/word/2010/wordprocessingCanvas" xmlns:cx="http://schemas.microsoft.com/office/drawing/2014/chartex" xmlns:cx1="http://schemas.microsoft.com/office/drawing/2015/9/8/chartex" xmlns:cx2="http://schemas.microsoft.com/office/drawing/2015/10/21/chartex" xmlns:cx3="http://schemas.microsoft.com/office/drawing/2016/5/9/chartex" xmlns:cx4="http://schemas.microsoft.com/office/drawing/2016/5/10/chartex" xmlns:cx5="http://schemas.microsoft.com/office/drawing/2016/5/11/chartex" xmlns:cx6="http://schemas.microsoft.com/office/drawing/2016/5/12/chartex" xmlns:cx7="http://schemas.microsoft.com/office/drawing/2016/5/13/chartex" xmlns:cx8="http://schemas.microsoft.com/office/drawing/2016/5/14/chartex" xmlns:mc="http://schemas.openxmlformats.org/markup-compatibility/2006" xmlns:aink="http://schemas.microsoft.com/office/drawing/2016/ink" xmlns:am3d="http://schemas.microsoft.com/office/drawing/2017/model3d" xmlns:o="urn:schemas-microsoft-com:office:office" xmlns:r="http://schemas.openxmlformats.org/officeDocument/2006/relationships" xmlns:m="http://schemas.openxmlformats.org/officeDocument/2006/math" xmlns:v="urn:schemas-microsoft-com:vml" xmlns:wp14="http://schemas.microsoft.com/office/word/2010/wordprocessingDrawing" xmlns:wp="http://schemas.openxmlformats.org/drawingml/2006/wordprocessingDrawing" xmlns:w10="urn:schemas-microsoft-com:office:word" xmlns:w="http://schemas.openxmlformats.org/wordprocessingml/2006/main" xmlns:w14="http://schemas.microsoft.com/office/word/2010/wordml" xmlns:w15="http://schemas.microsoft.com/office/word/2012/wordml" xmlns:w16cex="http://schemas.microsoft.com/office/word/2018/wordml/cex" xmlns:w16cid="http://schemas.microsoft.com/office/word/2016/wordml/cid" xmlns:w16="http://schemas.microsoft.com/office/word/2018/wordml" xmlns:w16sdtdh="http://schemas.microsoft.com/office/word/2020/wordml/sdtdatahash" xmlns:w16se="http://schemas.microsoft.com/office/word/2015/wordml/symex" xmlns:wpg="http://schemas.microsoft.com/office/word/2010/wordprocessingGroup" xmlns:wpi="http://schemas.microsoft.com/office/word/2010/wordprocessingInk" xmlns:wne="http://schemas.microsoft.com/office/word/2006/wordml" xmlns:wps="http://schemas.microsoft.com/office/word/2010/wordprocessingShape" mc:Ignorable="w14 w15 w16se w16cid w16 w16cex w16sdtdh wp14">
   <w:body>
     <w:p>
       <w:pPr>
@@ -197,7 +197,61 @@
           <w:rtl/>
           <w:lang w:val="en-US"/>
         </w:rPr>
-        <w:t xml:space="preserve"> תוך שמירה על ערך המינימקס, מסלול המינימקס ואסטרטגיית המינימקס. יתרון זה מושג ע"י העברת שני פרמטרים </w:t>
+        <w:t xml:space="preserve"> תוך שמירה על ערך </w:t>
+      </w:r>
+      <w:proofErr w:type="spellStart"/>
+      <w:r>
+        <w:rPr>
+          <w:rFonts w:hint="cs"/>
+          <w:rtl/>
+          <w:lang w:val="en-US"/>
+        </w:rPr>
+        <w:t>המינימקס</w:t>
+      </w:r>
+      <w:proofErr w:type="spellEnd"/>
+      <w:r>
+        <w:rPr>
+          <w:rFonts w:hint="cs"/>
+          <w:rtl/>
+          <w:lang w:val="en-US"/>
+        </w:rPr>
+        <w:t xml:space="preserve">, מסלול </w:t>
+      </w:r>
+      <w:proofErr w:type="spellStart"/>
+      <w:r>
+        <w:rPr>
+          <w:rFonts w:hint="cs"/>
+          <w:rtl/>
+          <w:lang w:val="en-US"/>
+        </w:rPr>
+        <w:t>המינימקס</w:t>
+      </w:r>
+      <w:proofErr w:type="spellEnd"/>
+      <w:r>
+        <w:rPr>
+          <w:rFonts w:hint="cs"/>
+          <w:rtl/>
+          <w:lang w:val="en-US"/>
+        </w:rPr>
+        <w:t xml:space="preserve"> ואסטרטגיית </w:t>
+      </w:r>
+      <w:proofErr w:type="spellStart"/>
+      <w:r>
+        <w:rPr>
+          <w:rFonts w:hint="cs"/>
+          <w:rtl/>
+          <w:lang w:val="en-US"/>
+        </w:rPr>
+        <w:t>המינימקס</w:t>
+      </w:r>
+      <w:proofErr w:type="spellEnd"/>
+      <w:r>
+        <w:rPr>
+          <w:rFonts w:hint="cs"/>
+          <w:rtl/>
+          <w:lang w:val="en-US"/>
+        </w:rPr>
+        <w:t xml:space="preserve">. יתרון זה מושג ע"י העברת שני פרמטרים </w:t>
       </w:r>
       <m:oMath>
         <m:r>
@@ -533,7 +587,25 @@
           <w:rtl/>
           <w:lang w:val="en-US"/>
         </w:rPr>
-        <w:t xml:space="preserve">ניקח לדוגמה את היוריטיקה שהוצגה בסעיף 1. מהחסרונות שכתבנו ברור שהיא לא תביא לאסטרטגיה אופטימלית, </w:t>
+        <w:t xml:space="preserve">ניקח לדוגמה את </w:t>
+      </w:r>
+      <w:proofErr w:type="spellStart"/>
+      <w:r>
+        <w:rPr>
+          <w:rFonts w:hint="cs"/>
+          <w:rtl/>
+          <w:lang w:val="en-US"/>
+        </w:rPr>
+        <w:t>היוריטיקה</w:t>
+      </w:r>
+      <w:proofErr w:type="spellEnd"/>
+      <w:r>
+        <w:rPr>
+          <w:rFonts w:hint="cs"/>
+          <w:rtl/>
+          <w:lang w:val="en-US"/>
+        </w:rPr>
+        <w:t xml:space="preserve"> שהוצגה בסעיף 1. מהחסרונות שכתבנו ברור שהיא לא תביא לאסטרטגיה אופטימלית, </w:t>
       </w:r>
       <w:r>
         <w:rPr>
@@ -693,19 +765,39 @@
         </w:rPr>
         <w:t xml:space="preserve">ב. נציע את השינוי הבא- בתחילת ריצת </w:t>
       </w:r>
+      <w:proofErr w:type="spellStart"/>
       <w:r>
         <w:rPr>
           <w:lang w:val="en-US"/>
         </w:rPr>
         <w:t>alphabeta</w:t>
       </w:r>
-      <w:r>
-        <w:rPr>
-          <w:rFonts w:hint="cs"/>
-          <w:rtl/>
-          <w:lang w:val="en-US"/>
-        </w:rPr>
-        <w:t>, נעבור ראשית על עומק 1 (צעד אחד של המחשב), אם אחד המצבים הוא מצב סופי המוביל לנצחון, נבחר בו. אחרת, נמשיך בריצת האלגוריתם כרגיל.</w:t>
+      <w:proofErr w:type="spellEnd"/>
+      <w:r>
+        <w:rPr>
+          <w:rFonts w:hint="cs"/>
+          <w:rtl/>
+          <w:lang w:val="en-US"/>
+        </w:rPr>
+        <w:t xml:space="preserve">, נעבור ראשית על עומק 1 (צעד אחד של המחשב), אם אחד המצבים הוא מצב סופי המוביל </w:t>
+      </w:r>
+      <w:proofErr w:type="spellStart"/>
+      <w:r>
+        <w:rPr>
+          <w:rFonts w:hint="cs"/>
+          <w:rtl/>
+          <w:lang w:val="en-US"/>
+        </w:rPr>
+        <w:t>לנצחון</w:t>
+      </w:r>
+      <w:proofErr w:type="spellEnd"/>
+      <w:r>
+        <w:rPr>
+          <w:rFonts w:hint="cs"/>
+          <w:rtl/>
+          <w:lang w:val="en-US"/>
+        </w:rPr>
+        <w:t>, נבחר בו. אחרת, נמשיך בריצת האלגוריתם כרגיל.</w:t>
       </w:r>
     </w:p>
     <w:p>
@@ -1271,7 +1363,25 @@
           <w:rtl/>
           <w:lang w:val="en-US"/>
         </w:rPr>
-        <w:t xml:space="preserve">ערך המינימקס עם שימוש בפרוצדורה יהיה </w:t>
+        <w:t xml:space="preserve">ערך </w:t>
+      </w:r>
+      <w:proofErr w:type="spellStart"/>
+      <w:r>
+        <w:rPr>
+          <w:rFonts w:hint="cs"/>
+          <w:rtl/>
+          <w:lang w:val="en-US"/>
+        </w:rPr>
+        <w:t>המינימקס</w:t>
+      </w:r>
+      <w:proofErr w:type="spellEnd"/>
+      <w:r>
+        <w:rPr>
+          <w:rFonts w:hint="cs"/>
+          <w:rtl/>
+          <w:lang w:val="en-US"/>
+        </w:rPr>
+        <w:t xml:space="preserve"> עם שימוש בפרוצדורה יהיה </w:t>
       </w:r>
       <w:r>
         <w:rPr>
@@ -1289,7 +1399,41 @@
           <w:rtl/>
           <w:lang w:val="en-US"/>
         </w:rPr>
-        <w:t xml:space="preserve"> לערך המיניקס ללא שימוש בפרוצדורה כאשר שניהם מוגבלים לעומק </w:t>
+        <w:t xml:space="preserve"> לערך </w:t>
+      </w:r>
+      <w:proofErr w:type="spellStart"/>
+      <w:r>
+        <w:rPr>
+          <w:rFonts w:hint="cs"/>
+          <w:rtl/>
+          <w:lang w:val="en-US"/>
+        </w:rPr>
+        <w:t>המיני</w:t>
+      </w:r>
+      <w:r>
+        <w:rPr>
+          <w:rFonts w:hint="cs"/>
+          <w:rtl/>
+          <w:lang w:val="en-US"/>
+        </w:rPr>
+        <w:t>מ</w:t>
+      </w:r>
+      <w:r>
+        <w:rPr>
+          <w:rFonts w:hint="cs"/>
+          <w:rtl/>
+          <w:lang w:val="en-US"/>
+        </w:rPr>
+        <w:t>קס</w:t>
+      </w:r>
+      <w:proofErr w:type="spellEnd"/>
+      <w:r>
+        <w:rPr>
+          <w:rFonts w:hint="cs"/>
+          <w:rtl/>
+          <w:lang w:val="en-US"/>
+        </w:rPr>
+        <w:t xml:space="preserve"> ללא שימוש בפרוצדורה כאשר שניהם מוגבלים לעומק </w:t>
       </w:r>
       <w:r>
         <w:rPr>
@@ -1321,7 +1465,25 @@
           <w:rtl/>
           <w:lang w:val="en-US"/>
         </w:rPr>
-        <w:t>הסבר- אלגוריתם המינימקס מניח כי היריב יבצע את הצעד האופטימלי עבורו (כלומר את הצעד שימזער את</w:t>
+        <w:t xml:space="preserve">הסבר- אלגוריתם </w:t>
+      </w:r>
+      <w:proofErr w:type="spellStart"/>
+      <w:r>
+        <w:rPr>
+          <w:rFonts w:hint="cs"/>
+          <w:rtl/>
+          <w:lang w:val="en-US"/>
+        </w:rPr>
+        <w:t>המינימקס</w:t>
+      </w:r>
+      <w:proofErr w:type="spellEnd"/>
+      <w:r>
+        <w:rPr>
+          <w:rFonts w:hint="cs"/>
+          <w:rtl/>
+          <w:lang w:val="en-US"/>
+        </w:rPr>
+        <w:t xml:space="preserve"> מניח כי היריב יבצע את הצעד האופטימלי עבורו (כלומר את הצעד שימזער את</w:t>
       </w:r>
       <w:r>
         <w:rPr>
@@ -1335,23 +1497,87 @@
           <w:rtl/>
           <w:lang w:val="en-US"/>
         </w:rPr>
-        <w:t xml:space="preserve">ההפסד עבורו).  אולם, עם השימוש בפרוצדורה וקבלת הצעד של היריב, ייתכן והוא לא ביצע את הצעד האופטימלי עבורו. במקרה כזה </w:t>
-      </w:r>
-      <w:r>
-        <w:rPr>
-          <w:rFonts w:hint="cs"/>
-          <w:rtl/>
-          <w:lang w:val="en-US"/>
-        </w:rPr>
-        <w:t>השחקן יוכל לקחת צעדים אופטימליים יותר ולהגדיר את ערך המינימק</w:t>
-      </w:r>
-      <w:r>
-        <w:rPr>
-          <w:rFonts w:hint="cs"/>
-          <w:rtl/>
-          <w:lang w:val="en-US"/>
-        </w:rPr>
-        <w:t>ס.</w:t>
+        <w:t xml:space="preserve">ההפסד עבורו).  אולם, עם השימוש בפרוצדורה וקבלת הצעד של היריב, </w:t>
+      </w:r>
+      <w:r>
+        <w:rPr>
+          <w:rFonts w:hint="cs"/>
+          <w:rtl/>
+          <w:lang w:val="en-US"/>
+        </w:rPr>
+        <w:t xml:space="preserve">היריב בהכרח מבצע צעד שהוא או טוב כמו הצעד אותו </w:t>
+      </w:r>
+      <w:proofErr w:type="spellStart"/>
+      <w:r>
+        <w:rPr>
+          <w:rFonts w:hint="cs"/>
+          <w:rtl/>
+          <w:lang w:val="en-US"/>
+        </w:rPr>
+        <w:t>המינימקס</w:t>
+      </w:r>
+      <w:proofErr w:type="spellEnd"/>
+      <w:r>
+        <w:rPr>
+          <w:rFonts w:hint="cs"/>
+          <w:rtl/>
+          <w:lang w:val="en-US"/>
+        </w:rPr>
+        <w:t xml:space="preserve"> העריך </w:t>
+      </w:r>
+      <w:proofErr w:type="spellStart"/>
+      <w:r>
+        <w:rPr>
+          <w:rFonts w:hint="cs"/>
+          <w:rtl/>
+          <w:lang w:val="en-US"/>
+        </w:rPr>
+        <w:t>שיקח</w:t>
+      </w:r>
+      <w:proofErr w:type="spellEnd"/>
+      <w:r>
+        <w:rPr>
+          <w:rFonts w:hint="cs"/>
+          <w:rtl/>
+          <w:lang w:val="en-US"/>
+        </w:rPr>
+        <w:t xml:space="preserve">, או צעד שפחות טוב ליריב. מאחר והמשחק הוא משחק סכום אפס, צעד זה בהכרח יותר טוב לשחקן שלנו, ולכן, הצעד שלנו יהיה </w:t>
+      </w:r>
+      <w:r>
+        <w:rPr>
+          <w:rFonts w:hint="cs"/>
+          <w:b/>
+          <w:bCs/>
+          <w:rtl/>
+          <w:lang w:val="en-US"/>
+        </w:rPr>
+        <w:t>לפחות</w:t>
+      </w:r>
+      <w:r>
+        <w:rPr>
+          <w:rFonts w:hint="cs"/>
+          <w:rtl/>
+          <w:lang w:val="en-US"/>
+        </w:rPr>
+        <w:t xml:space="preserve"> טוב כמו צעד </w:t>
+      </w:r>
+      <w:proofErr w:type="spellStart"/>
+      <w:r>
+        <w:rPr>
+          <w:rFonts w:hint="cs"/>
+          <w:rtl/>
+          <w:lang w:val="en-US"/>
+        </w:rPr>
+        <w:t>המינימקס</w:t>
+      </w:r>
+      <w:proofErr w:type="spellEnd"/>
+      <w:r>
+        <w:rPr>
+          <w:rFonts w:hint="cs"/>
+          <w:rtl/>
+          <w:lang w:val="en-US"/>
+        </w:rPr>
+        <w:t>, ובהרבה מצבים, טוב יותר.</w:t>
       </w:r>
     </w:p>
     <w:p>
@@ -1674,7 +1900,43 @@
           <w:rtl/>
           <w:lang w:val="en-US"/>
         </w:rPr>
-        <w:t xml:space="preserve"> המצבים לאלומה הבאה בצורה סטוכסטית עם הסתברות פרופרציונלית לגודל שיפור שלהם. </w:t>
+        <w:t xml:space="preserve"> המצבים לאלומה הבאה בצורה </w:t>
+      </w:r>
+      <w:proofErr w:type="spellStart"/>
+      <w:r>
+        <w:rPr>
+          <w:rFonts w:eastAsiaTheme="minorEastAsia" w:hint="cs"/>
+          <w:rtl/>
+          <w:lang w:val="en-US"/>
+        </w:rPr>
+        <w:t>סטוכסטית</w:t>
+      </w:r>
+      <w:proofErr w:type="spellEnd"/>
+      <w:r>
+        <w:rPr>
+          <w:rFonts w:eastAsiaTheme="minorEastAsia" w:hint="cs"/>
+          <w:rtl/>
+          <w:lang w:val="en-US"/>
+        </w:rPr>
+        <w:t xml:space="preserve"> עם הסתברות </w:t>
+      </w:r>
+      <w:proofErr w:type="spellStart"/>
+      <w:r>
+        <w:rPr>
+          <w:rFonts w:eastAsiaTheme="minorEastAsia" w:hint="cs"/>
+          <w:rtl/>
+          <w:lang w:val="en-US"/>
+        </w:rPr>
+        <w:t>פרופרציונלית</w:t>
+      </w:r>
+      <w:proofErr w:type="spellEnd"/>
+      <w:r>
+        <w:rPr>
+          <w:rFonts w:eastAsiaTheme="minorEastAsia" w:hint="cs"/>
+          <w:rtl/>
+          <w:lang w:val="en-US"/>
+        </w:rPr>
+        <w:t xml:space="preserve"> לגודל שיפור שלהם. </w:t>
       </w:r>
     </w:p>
     <w:p>
@@ -1757,7 +2019,7 @@
         <w:pStyle w:val="ListParagraph"/>
         <w:bidi/>
         <w:rPr>
-          <w:rFonts w:eastAsiaTheme="minorEastAsia" w:hint="cs"/>
+          <w:rFonts w:eastAsiaTheme="minorEastAsia"/>
           <w:rtl/>
           <w:lang w:val="en-US"/>
         </w:rPr>
@@ -1833,7 +2095,6 @@
               <w:bidi/>
               <w:ind w:left="0"/>
               <w:rPr>
-                <w:rFonts w:hint="cs"/>
                 <w:rtl/>
                 <w:lang w:val="en-US"/>
               </w:rPr>
@@ -1858,7 +2119,6 @@
               <w:bidi/>
               <w:ind w:left="0"/>
               <w:rPr>
-                <w:rFonts w:hint="cs"/>
                 <w:rtl/>
                 <w:lang w:val="en-US"/>
               </w:rPr>
@@ -1883,7 +2143,6 @@
               <w:bidi/>
               <w:ind w:left="0"/>
               <w:rPr>
-                <w:rFonts w:hint="cs"/>
                 <w:rtl/>
                 <w:lang w:val="en-US"/>
               </w:rPr>
@@ -1908,7 +2167,6 @@
               <w:bidi/>
               <w:ind w:left="0"/>
               <w:rPr>
-                <w:rFonts w:hint="cs"/>
                 <w:rtl/>
                 <w:lang w:val="en-US"/>
               </w:rPr>
@@ -1933,7 +2191,6 @@
               <w:bidi/>
               <w:ind w:left="0"/>
               <w:rPr>
-                <w:rFonts w:hint="cs"/>
                 <w:rtl/>
                 <w:lang w:val="en-US"/>
               </w:rPr>
@@ -1958,7 +2215,6 @@
               <w:bidi/>
               <w:ind w:left="0"/>
               <w:rPr>
-                <w:rFonts w:hint="cs"/>
                 <w:rtl/>
                 <w:lang w:val="en-US"/>
               </w:rPr>
@@ -1983,7 +2239,6 @@
               <w:bidi/>
               <w:ind w:left="0"/>
               <w:rPr>
-                <w:rFonts w:hint="cs"/>
                 <w:rtl/>
                 <w:lang w:val="en-US"/>
               </w:rPr>
@@ -2008,7 +2263,6 @@
               <w:bidi/>
               <w:ind w:left="0"/>
               <w:rPr>
-                <w:rFonts w:hint="cs"/>
                 <w:rtl/>
                 <w:lang w:val="en-US"/>
               </w:rPr>
@@ -2035,7 +2289,6 @@
               <w:bidi/>
               <w:ind w:left="0"/>
               <w:rPr>
-                <w:rFonts w:hint="cs"/>
                 <w:rtl/>
                 <w:lang w:val="en-US"/>
               </w:rPr>
@@ -2060,7 +2313,6 @@
               <w:bidi/>
               <w:ind w:left="0"/>
               <w:rPr>
-                <w:rFonts w:hint="cs"/>
                 <w:rtl/>
                 <w:lang w:val="en-US"/>
               </w:rPr>
@@ -2085,7 +2337,6 @@
               <w:bidi/>
               <w:ind w:left="0"/>
               <w:rPr>
-                <w:rFonts w:hint="cs"/>
                 <w:rtl/>
                 <w:lang w:val="en-US"/>
               </w:rPr>
@@ -2110,7 +2361,6 @@
               <w:bidi/>
               <w:ind w:left="0"/>
               <w:rPr>
-                <w:rFonts w:hint="cs"/>
                 <w:rtl/>
                 <w:lang w:val="en-US"/>
               </w:rPr>
@@ -2135,7 +2385,6 @@
               <w:bidi/>
               <w:ind w:left="0"/>
               <w:rPr>
-                <w:rFonts w:hint="cs"/>
                 <w:rtl/>
                 <w:lang w:val="en-US"/>
               </w:rPr>
@@ -2160,7 +2409,6 @@
               <w:bidi/>
               <w:ind w:left="0"/>
               <w:rPr>
-                <w:rFonts w:hint="cs"/>
                 <w:rtl/>
                 <w:lang w:val="en-US"/>
               </w:rPr>
@@ -2185,7 +2433,6 @@
               <w:bidi/>
               <w:ind w:left="0"/>
               <w:rPr>
-                <w:rFonts w:hint="cs"/>
                 <w:rtl/>
                 <w:lang w:val="en-US"/>
               </w:rPr>
@@ -2210,7 +2457,6 @@
               <w:bidi/>
               <w:ind w:left="0"/>
               <w:rPr>
-                <w:rFonts w:hint="cs"/>
                 <w:rtl/>
                 <w:lang w:val="en-US"/>
               </w:rPr>
@@ -2237,7 +2483,6 @@
               <w:bidi/>
               <w:ind w:left="0"/>
               <w:rPr>
-                <w:rFonts w:hint="cs"/>
                 <w:rtl/>
                 <w:lang w:val="en-US"/>
               </w:rPr>
@@ -2262,7 +2507,6 @@
               <w:bidi/>
               <w:ind w:left="0"/>
               <w:rPr>
-                <w:rFonts w:hint="cs"/>
                 <w:rtl/>
                 <w:lang w:val="en-US"/>
               </w:rPr>
@@ -2287,7 +2531,6 @@
               <w:bidi/>
               <w:ind w:left="0"/>
               <w:rPr>
-                <w:rFonts w:hint="cs"/>
                 <w:rtl/>
                 <w:lang w:val="en-US"/>
               </w:rPr>
@@ -2312,7 +2555,6 @@
               <w:bidi/>
               <w:ind w:left="0"/>
               <w:rPr>
-                <w:rFonts w:hint="cs"/>
                 <w:rtl/>
                 <w:lang w:val="en-US"/>
               </w:rPr>
@@ -2337,7 +2579,6 @@
               <w:bidi/>
               <w:ind w:left="0"/>
               <w:rPr>
-                <w:rFonts w:hint="cs"/>
                 <w:rtl/>
                 <w:lang w:val="en-US"/>
               </w:rPr>
@@ -2362,7 +2603,6 @@
               <w:bidi/>
               <w:ind w:left="0"/>
               <w:rPr>
-                <w:rFonts w:hint="cs"/>
                 <w:rtl/>
                 <w:lang w:val="en-US"/>
               </w:rPr>
@@ -2387,7 +2627,6 @@
               <w:bidi/>
               <w:ind w:left="0"/>
               <w:rPr>
-                <w:rFonts w:hint="cs"/>
                 <w:rtl/>
                 <w:lang w:val="en-US"/>
               </w:rPr>
@@ -2412,7 +2651,6 @@
               <w:bidi/>
               <w:ind w:left="0"/>
               <w:rPr>
-                <w:rFonts w:hint="cs"/>
                 <w:rtl/>
                 <w:lang w:val="en-US"/>
               </w:rPr>
@@ -2439,7 +2677,6 @@
               <w:bidi/>
               <w:ind w:left="0"/>
               <w:rPr>
-                <w:rFonts w:hint="cs"/>
                 <w:rtl/>
                 <w:lang w:val="en-US"/>
               </w:rPr>
@@ -2464,7 +2701,6 @@
               <w:bidi/>
               <w:ind w:left="0"/>
               <w:rPr>
-                <w:rFonts w:hint="cs"/>
                 <w:rtl/>
                 <w:lang w:val="en-US"/>
               </w:rPr>
@@ -2489,7 +2725,6 @@
               <w:bidi/>
               <w:ind w:left="0"/>
               <w:rPr>
-                <w:rFonts w:hint="cs"/>
                 <w:rtl/>
                 <w:lang w:val="en-US"/>
               </w:rPr>
@@ -2514,7 +2749,6 @@
               <w:bidi/>
               <w:ind w:left="0"/>
               <w:rPr>
-                <w:rFonts w:hint="cs"/>
                 <w:rtl/>
                 <w:lang w:val="en-US"/>
               </w:rPr>
@@ -2539,7 +2773,6 @@
               <w:bidi/>
               <w:ind w:left="0"/>
               <w:rPr>
-                <w:rFonts w:hint="cs"/>
                 <w:rtl/>
                 <w:lang w:val="en-US"/>
               </w:rPr>
@@ -2564,7 +2797,6 @@
               <w:bidi/>
               <w:ind w:left="0"/>
               <w:rPr>
-                <w:rFonts w:hint="cs"/>
                 <w:rtl/>
                 <w:lang w:val="en-US"/>
               </w:rPr>
@@ -2589,7 +2821,6 @@
               <w:bidi/>
               <w:ind w:left="0"/>
               <w:rPr>
-                <w:rFonts w:hint="cs"/>
                 <w:rtl/>
                 <w:lang w:val="en-US"/>
               </w:rPr>
@@ -2614,7 +2845,6 @@
               <w:bidi/>
               <w:ind w:left="0"/>
               <w:rPr>
-                <w:rFonts w:hint="cs"/>
                 <w:rtl/>
                 <w:lang w:val="en-US"/>
               </w:rPr>
@@ -2641,7 +2871,6 @@
               <w:bidi/>
               <w:ind w:left="0"/>
               <w:rPr>
-                <w:rFonts w:hint="cs"/>
                 <w:rtl/>
                 <w:lang w:val="en-US"/>
               </w:rPr>
@@ -2666,7 +2895,6 @@
               <w:bidi/>
               <w:ind w:left="0"/>
               <w:rPr>
-                <w:rFonts w:hint="cs"/>
                 <w:rtl/>
                 <w:lang w:val="en-US"/>
               </w:rPr>
@@ -2691,7 +2919,6 @@
               <w:bidi/>
               <w:ind w:left="0"/>
               <w:rPr>
-                <w:rFonts w:hint="cs"/>
                 <w:rtl/>
                 <w:lang w:val="en-US"/>
               </w:rPr>
@@ -2716,7 +2943,6 @@
               <w:bidi/>
               <w:ind w:left="0"/>
               <w:rPr>
-                <w:rFonts w:hint="cs"/>
                 <w:rtl/>
                 <w:lang w:val="en-US"/>
               </w:rPr>
@@ -2741,7 +2967,6 @@
               <w:bidi/>
               <w:ind w:left="0"/>
               <w:rPr>
-                <w:rFonts w:hint="cs"/>
                 <w:rtl/>
                 <w:lang w:val="en-US"/>
               </w:rPr>
@@ -2766,7 +2991,6 @@
               <w:bidi/>
               <w:ind w:left="0"/>
               <w:rPr>
-                <w:rFonts w:hint="cs"/>
                 <w:rtl/>
                 <w:lang w:val="en-US"/>
               </w:rPr>
@@ -2791,7 +3015,6 @@
               <w:bidi/>
               <w:ind w:left="0"/>
               <w:rPr>
-                <w:rFonts w:hint="cs"/>
                 <w:rtl/>
                 <w:lang w:val="en-US"/>
               </w:rPr>
@@ -2816,7 +3039,6 @@
               <w:bidi/>
               <w:ind w:left="0"/>
               <w:rPr>
-                <w:rFonts w:hint="cs"/>
                 <w:rtl/>
                 <w:lang w:val="en-US"/>
               </w:rPr>
@@ -2843,7 +3065,6 @@
               <w:bidi/>
               <w:ind w:left="0"/>
               <w:rPr>
-                <w:rFonts w:hint="cs"/>
                 <w:rtl/>
                 <w:lang w:val="en-US"/>
               </w:rPr>
@@ -2868,7 +3089,6 @@
               <w:bidi/>
               <w:ind w:left="0"/>
               <w:rPr>
-                <w:rFonts w:hint="cs"/>
                 <w:rtl/>
                 <w:lang w:val="en-US"/>
               </w:rPr>
@@ -2893,7 +3113,6 @@
               <w:bidi/>
               <w:ind w:left="0"/>
               <w:rPr>
-                <w:rFonts w:hint="cs"/>
                 <w:rtl/>
                 <w:lang w:val="en-US"/>
               </w:rPr>
@@ -2918,7 +3137,6 @@
               <w:bidi/>
               <w:ind w:left="0"/>
               <w:rPr>
-                <w:rFonts w:hint="cs"/>
                 <w:rtl/>
                 <w:lang w:val="en-US"/>
               </w:rPr>
@@ -2943,7 +3161,6 @@
               <w:bidi/>
               <w:ind w:left="0"/>
               <w:rPr>
-                <w:rFonts w:hint="cs"/>
                 <w:rtl/>
                 <w:lang w:val="en-US"/>
               </w:rPr>
@@ -2968,7 +3185,6 @@
               <w:bidi/>
               <w:ind w:left="0"/>
               <w:rPr>
-                <w:rFonts w:hint="cs"/>
                 <w:rtl/>
                 <w:lang w:val="en-US"/>
               </w:rPr>
@@ -2993,7 +3209,6 @@
               <w:bidi/>
               <w:ind w:left="0"/>
               <w:rPr>
-                <w:rFonts w:hint="cs"/>
                 <w:rtl/>
                 <w:lang w:val="en-US"/>
               </w:rPr>
@@ -3018,7 +3233,6 @@
               <w:bidi/>
               <w:ind w:left="0"/>
               <w:rPr>
-                <w:rFonts w:hint="cs"/>
                 <w:rtl/>
                 <w:lang w:val="en-US"/>
               </w:rPr>
@@ -3045,7 +3259,6 @@
               <w:bidi/>
               <w:ind w:left="0"/>
               <w:rPr>
-                <w:rFonts w:hint="cs"/>
                 <w:rtl/>
                 <w:lang w:val="en-US"/>
               </w:rPr>
@@ -3070,7 +3283,6 @@
               <w:bidi/>
               <w:ind w:left="0"/>
               <w:rPr>
-                <w:rFonts w:hint="cs"/>
                 <w:rtl/>
                 <w:lang w:val="en-US"/>
               </w:rPr>
@@ -3095,7 +3307,6 @@
               <w:bidi/>
               <w:ind w:left="0"/>
               <w:rPr>
-                <w:rFonts w:hint="cs"/>
                 <w:rtl/>
                 <w:lang w:val="en-US"/>
               </w:rPr>
@@ -3120,7 +3331,6 @@
               <w:bidi/>
               <w:ind w:left="0"/>
               <w:rPr>
-                <w:rFonts w:hint="cs"/>
                 <w:rtl/>
                 <w:lang w:val="en-US"/>
               </w:rPr>
@@ -3145,7 +3355,6 @@
               <w:bidi/>
               <w:ind w:left="0"/>
               <w:rPr>
-                <w:rFonts w:hint="cs"/>
                 <w:rtl/>
                 <w:lang w:val="en-US"/>
               </w:rPr>
@@ -3170,7 +3379,6 @@
               <w:bidi/>
               <w:ind w:left="0"/>
               <w:rPr>
-                <w:rFonts w:hint="cs"/>
                 <w:rtl/>
                 <w:lang w:val="en-US"/>
               </w:rPr>
@@ -3195,7 +3403,6 @@
               <w:bidi/>
               <w:ind w:left="0"/>
               <w:rPr>
-                <w:rFonts w:hint="cs"/>
                 <w:rtl/>
                 <w:lang w:val="en-US"/>
               </w:rPr>
@@ -3220,7 +3427,6 @@
               <w:bidi/>
               <w:ind w:left="0"/>
               <w:rPr>
-                <w:rFonts w:hint="cs"/>
                 <w:rtl/>
                 <w:lang w:val="en-US"/>
               </w:rPr>
@@ -3247,7 +3453,6 @@
               <w:bidi/>
               <w:ind w:left="0"/>
               <w:rPr>
-                <w:rFonts w:hint="cs"/>
                 <w:rtl/>
                 <w:lang w:val="en-US"/>
               </w:rPr>
@@ -3272,7 +3477,6 @@
               <w:bidi/>
               <w:ind w:left="0"/>
               <w:rPr>
-                <w:rFonts w:hint="cs"/>
                 <w:rtl/>
                 <w:lang w:val="en-US"/>
               </w:rPr>
@@ -3297,7 +3501,6 @@
               <w:bidi/>
               <w:ind w:left="0"/>
               <w:rPr>
-                <w:rFonts w:hint="cs"/>
                 <w:b/>
                 <w:bCs/>
                 <w:rtl/>
@@ -3324,7 +3527,6 @@
               <w:bidi/>
               <w:ind w:left="0"/>
               <w:rPr>
-                <w:rFonts w:hint="cs"/>
                 <w:b/>
                 <w:bCs/>
                 <w:rtl/>
@@ -3351,7 +3553,6 @@
               <w:bidi/>
               <w:ind w:left="0"/>
               <w:rPr>
-                <w:rFonts w:hint="cs"/>
                 <w:b/>
                 <w:bCs/>
                 <w:rtl/>
@@ -3378,7 +3579,6 @@
               <w:bidi/>
               <w:ind w:left="0"/>
               <w:rPr>
-                <w:rFonts w:hint="cs"/>
                 <w:rtl/>
                 <w:lang w:val="en-US"/>
               </w:rPr>
@@ -3403,7 +3603,6 @@
               <w:bidi/>
               <w:ind w:left="0"/>
               <w:rPr>
-                <w:rFonts w:hint="cs"/>
                 <w:rtl/>
                 <w:lang w:val="en-US"/>
               </w:rPr>
@@ -3428,7 +3627,6 @@
               <w:bidi/>
               <w:ind w:left="0"/>
               <w:rPr>
-                <w:rFonts w:hint="cs"/>
                 <w:rtl/>
                 <w:lang w:val="en-US"/>
               </w:rPr>
@@ -3455,7 +3653,6 @@
               <w:bidi/>
               <w:ind w:left="0"/>
               <w:rPr>
-                <w:rFonts w:hint="cs"/>
                 <w:rtl/>
                 <w:lang w:val="en-US"/>
               </w:rPr>
@@ -3480,7 +3677,6 @@
               <w:bidi/>
               <w:ind w:left="0"/>
               <w:rPr>
-                <w:rFonts w:hint="cs"/>
                 <w:rtl/>
                 <w:lang w:val="en-US"/>
               </w:rPr>
@@ -3505,7 +3701,6 @@
               <w:bidi/>
               <w:ind w:left="0"/>
               <w:rPr>
-                <w:rFonts w:hint="cs"/>
                 <w:b/>
                 <w:bCs/>
                 <w:rtl/>
@@ -3532,7 +3727,6 @@
               <w:bidi/>
               <w:ind w:left="0"/>
               <w:rPr>
-                <w:rFonts w:hint="cs"/>
                 <w:b/>
                 <w:bCs/>
                 <w:rtl/>
@@ -3559,7 +3753,6 @@
               <w:bidi/>
               <w:ind w:left="0"/>
               <w:rPr>
-                <w:rFonts w:hint="cs"/>
                 <w:b/>
                 <w:bCs/>
                 <w:rtl/>
@@ -3586,7 +3779,6 @@
               <w:bidi/>
               <w:ind w:left="0"/>
               <w:rPr>
-                <w:rFonts w:hint="cs"/>
                 <w:rtl/>
                 <w:lang w:val="en-US"/>
               </w:rPr>
@@ -3611,7 +3803,6 @@
               <w:bidi/>
               <w:ind w:left="0"/>
               <w:rPr>
-                <w:rFonts w:hint="cs"/>
                 <w:rtl/>
                 <w:lang w:val="en-US"/>
               </w:rPr>
@@ -3636,7 +3827,6 @@
               <w:bidi/>
               <w:ind w:left="0"/>
               <w:rPr>
-                <w:rFonts w:hint="cs"/>
                 <w:rtl/>
                 <w:lang w:val="en-US"/>
               </w:rPr>
@@ -3663,7 +3853,6 @@
               <w:bidi/>
               <w:ind w:left="0"/>
               <w:rPr>
-                <w:rFonts w:hint="cs"/>
                 <w:rtl/>
                 <w:lang w:val="en-US"/>
               </w:rPr>
@@ -3688,7 +3877,6 @@
               <w:bidi/>
               <w:ind w:left="0"/>
               <w:rPr>
-                <w:rFonts w:hint="cs"/>
                 <w:rtl/>
                 <w:lang w:val="en-US"/>
               </w:rPr>
@@ -3713,7 +3901,6 @@
               <w:bidi/>
               <w:ind w:left="0"/>
               <w:rPr>
-                <w:rFonts w:hint="cs"/>
                 <w:b/>
                 <w:bCs/>
                 <w:rtl/>
@@ -3740,7 +3927,6 @@
               <w:bidi/>
               <w:ind w:left="0"/>
               <w:rPr>
-                <w:rFonts w:hint="cs"/>
                 <w:b/>
                 <w:bCs/>
                 <w:rtl/>
@@ -3767,7 +3953,6 @@
               <w:bidi/>
               <w:ind w:left="0"/>
               <w:rPr>
-                <w:rFonts w:hint="cs"/>
                 <w:b/>
                 <w:bCs/>
                 <w:rtl/>
@@ -3794,7 +3979,6 @@
               <w:bidi/>
               <w:ind w:left="0"/>
               <w:rPr>
-                <w:rFonts w:hint="cs"/>
                 <w:rtl/>
                 <w:lang w:val="en-US"/>
               </w:rPr>
@@ -3819,7 +4003,6 @@
               <w:bidi/>
               <w:ind w:left="0"/>
               <w:rPr>
-                <w:rFonts w:hint="cs"/>
                 <w:rtl/>
                 <w:lang w:val="en-US"/>
               </w:rPr>
@@ -3844,7 +4027,6 @@
               <w:bidi/>
               <w:ind w:left="0"/>
               <w:rPr>
-                <w:rFonts w:hint="cs"/>
                 <w:rtl/>
                 <w:lang w:val="en-US"/>
               </w:rPr>
@@ -3871,7 +4053,6 @@
               <w:bidi/>
               <w:ind w:left="0"/>
               <w:rPr>
-                <w:rFonts w:hint="cs"/>
                 <w:rtl/>
                 <w:lang w:val="en-US"/>
               </w:rPr>
@@ -3896,7 +4077,6 @@
               <w:bidi/>
               <w:ind w:left="0"/>
               <w:rPr>
-                <w:rFonts w:hint="cs"/>
                 <w:rtl/>
                 <w:lang w:val="en-US"/>
               </w:rPr>
@@ -3921,7 +4101,6 @@
               <w:bidi/>
               <w:ind w:left="0"/>
               <w:rPr>
-                <w:rFonts w:hint="cs"/>
                 <w:b/>
                 <w:bCs/>
                 <w:rtl/>
@@ -3948,7 +4127,6 @@
               <w:bidi/>
               <w:ind w:left="0"/>
               <w:rPr>
-                <w:rFonts w:hint="cs"/>
                 <w:b/>
                 <w:bCs/>
                 <w:rtl/>
@@ -3975,7 +4153,6 @@
               <w:bidi/>
               <w:ind w:left="0"/>
               <w:rPr>
-                <w:rFonts w:hint="cs"/>
                 <w:b/>
                 <w:bCs/>
                 <w:rtl/>
@@ -4002,7 +4179,6 @@
               <w:bidi/>
               <w:ind w:left="0"/>
               <w:rPr>
-                <w:rFonts w:hint="cs"/>
                 <w:rtl/>
                 <w:lang w:val="en-US"/>
               </w:rPr>
@@ -4027,7 +4203,6 @@
               <w:bidi/>
               <w:ind w:left="0"/>
               <w:rPr>
-                <w:rFonts w:hint="cs"/>
                 <w:rtl/>
                 <w:lang w:val="en-US"/>
               </w:rPr>
@@ -4052,7 +4227,6 @@
               <w:bidi/>
               <w:ind w:left="0"/>
               <w:rPr>
-                <w:rFonts w:hint="cs"/>
                 <w:rtl/>
                 <w:lang w:val="en-US"/>
               </w:rPr>
@@ -4079,7 +4253,6 @@
               <w:bidi/>
               <w:ind w:left="0"/>
               <w:rPr>
-                <w:rFonts w:hint="cs"/>
                 <w:rtl/>
                 <w:lang w:val="en-US"/>
               </w:rPr>
@@ -4104,7 +4277,6 @@
               <w:bidi/>
               <w:ind w:left="0"/>
               <w:rPr>
-                <w:rFonts w:hint="cs"/>
                 <w:rtl/>
                 <w:lang w:val="en-US"/>
               </w:rPr>
@@ -4129,7 +4301,6 @@
               <w:bidi/>
               <w:ind w:left="0"/>
               <w:rPr>
-                <w:rFonts w:hint="cs"/>
                 <w:rtl/>
                 <w:lang w:val="en-US"/>
               </w:rPr>
@@ -4154,7 +4325,6 @@
               <w:bidi/>
               <w:ind w:left="0"/>
               <w:rPr>
-                <w:rFonts w:hint="cs"/>
                 <w:rtl/>
                 <w:lang w:val="en-US"/>
               </w:rPr>
@@ -4179,7 +4349,6 @@
               <w:bidi/>
               <w:ind w:left="0"/>
               <w:rPr>
-                <w:rFonts w:hint="cs"/>
                 <w:rtl/>
                 <w:lang w:val="en-US"/>
               </w:rPr>
@@ -4204,7 +4373,6 @@
               <w:bidi/>
               <w:ind w:left="0"/>
               <w:rPr>
-                <w:rFonts w:hint="cs"/>
                 <w:rtl/>
                 <w:lang w:val="en-US"/>
               </w:rPr>
@@ -4229,7 +4397,6 @@
               <w:bidi/>
               <w:ind w:left="0"/>
               <w:rPr>
-                <w:rFonts w:hint="cs"/>
                 <w:rtl/>
                 <w:lang w:val="en-US"/>
               </w:rPr>
@@ -4254,7 +4421,6 @@
               <w:bidi/>
               <w:ind w:left="0"/>
               <w:rPr>
-                <w:rFonts w:hint="cs"/>
                 <w:rtl/>
                 <w:lang w:val="en-US"/>
               </w:rPr>
@@ -4281,7 +4447,6 @@
               <w:bidi/>
               <w:ind w:left="0"/>
               <w:rPr>
-                <w:rFonts w:hint="cs"/>
                 <w:rtl/>
                 <w:lang w:val="en-US"/>
               </w:rPr>
@@ -4306,7 +4471,6 @@
               <w:bidi/>
               <w:ind w:left="0"/>
               <w:rPr>
-                <w:rFonts w:hint="cs"/>
                 <w:rtl/>
                 <w:lang w:val="en-US"/>
               </w:rPr>
@@ -4331,7 +4495,6 @@
               <w:bidi/>
               <w:ind w:left="0"/>
               <w:rPr>
-                <w:rFonts w:hint="cs"/>
                 <w:rtl/>
                 <w:lang w:val="en-US"/>
               </w:rPr>
@@ -4356,7 +4519,6 @@
               <w:bidi/>
               <w:ind w:left="0"/>
               <w:rPr>
-                <w:rFonts w:hint="cs"/>
                 <w:rtl/>
                 <w:lang w:val="en-US"/>
               </w:rPr>
@@ -4381,7 +4543,6 @@
               <w:bidi/>
               <w:ind w:left="0"/>
               <w:rPr>
-                <w:rFonts w:hint="cs"/>
                 <w:rtl/>
                 <w:lang w:val="en-US"/>
               </w:rPr>
@@ -4406,7 +4567,6 @@
               <w:bidi/>
               <w:ind w:left="0"/>
               <w:rPr>
-                <w:rFonts w:hint="cs"/>
                 <w:rtl/>
                 <w:lang w:val="en-US"/>
               </w:rPr>
@@ -4431,7 +4591,6 @@
               <w:bidi/>
               <w:ind w:left="0"/>
               <w:rPr>
-                <w:rFonts w:hint="cs"/>
                 <w:rtl/>
                 <w:lang w:val="en-US"/>
               </w:rPr>
@@ -4456,7 +4615,6 @@
               <w:bidi/>
               <w:ind w:left="0"/>
               <w:rPr>
-                <w:rFonts w:hint="cs"/>
                 <w:rtl/>
                 <w:lang w:val="en-US"/>
               </w:rPr>
@@ -4483,7 +4641,6 @@
               <w:bidi/>
               <w:ind w:left="0"/>
               <w:rPr>
-                <w:rFonts w:hint="cs"/>
                 <w:rtl/>
                 <w:lang w:val="en-US"/>
               </w:rPr>
@@ -4508,7 +4665,6 @@
               <w:bidi/>
               <w:ind w:left="0"/>
               <w:rPr>
-                <w:rFonts w:hint="cs"/>
                 <w:rtl/>
                 <w:lang w:val="en-US"/>
               </w:rPr>
@@ -4533,7 +4689,6 @@
               <w:bidi/>
               <w:ind w:left="0"/>
               <w:rPr>
-                <w:rFonts w:hint="cs"/>
                 <w:rtl/>
                 <w:lang w:val="en-US"/>
               </w:rPr>
@@ -4558,7 +4713,6 @@
               <w:bidi/>
               <w:ind w:left="0"/>
               <w:rPr>
-                <w:rFonts w:hint="cs"/>
                 <w:rtl/>
                 <w:lang w:val="en-US"/>
               </w:rPr>
@@ -4583,7 +4737,6 @@
               <w:bidi/>
               <w:ind w:left="0"/>
               <w:rPr>
-                <w:rFonts w:hint="cs"/>
                 <w:rtl/>
                 <w:lang w:val="en-US"/>
               </w:rPr>
@@ -4608,7 +4761,6 @@
               <w:bidi/>
               <w:ind w:left="0"/>
               <w:rPr>
-                <w:rFonts w:hint="cs"/>
                 <w:rtl/>
                 <w:lang w:val="en-US"/>
               </w:rPr>
@@ -4633,7 +4785,6 @@
               <w:bidi/>
               <w:ind w:left="0"/>
               <w:rPr>
-                <w:rFonts w:hint="cs"/>
                 <w:rtl/>
                 <w:lang w:val="en-US"/>
               </w:rPr>
@@ -4658,7 +4809,6 @@
               <w:bidi/>
               <w:ind w:left="0"/>
               <w:rPr>
-                <w:rFonts w:hint="cs"/>
                 <w:rtl/>
                 <w:lang w:val="en-US"/>
               </w:rPr>
@@ -4685,7 +4835,6 @@
               <w:bidi/>
               <w:ind w:left="0"/>
               <w:rPr>
-                <w:rFonts w:hint="cs"/>
                 <w:rtl/>
                 <w:lang w:val="en-US"/>
               </w:rPr>
@@ -4710,7 +4859,6 @@
               <w:bidi/>
               <w:ind w:left="0"/>
               <w:rPr>
-                <w:rFonts w:hint="cs"/>
                 <w:rtl/>
                 <w:lang w:val="en-US"/>
               </w:rPr>
@@ -4735,7 +4883,6 @@
               <w:bidi/>
               <w:ind w:left="0"/>
               <w:rPr>
-                <w:rFonts w:hint="cs"/>
                 <w:rtl/>
                 <w:lang w:val="en-US"/>
               </w:rPr>
@@ -4760,7 +4907,6 @@
               <w:bidi/>
               <w:ind w:left="0"/>
               <w:rPr>
-                <w:rFonts w:hint="cs"/>
                 <w:rtl/>
                 <w:lang w:val="en-US"/>
               </w:rPr>
@@ -4785,7 +4931,6 @@
               <w:bidi/>
               <w:ind w:left="0"/>
               <w:rPr>
-                <w:rFonts w:hint="cs"/>
                 <w:rtl/>
                 <w:lang w:val="en-US"/>
               </w:rPr>
@@ -4810,7 +4955,6 @@
               <w:bidi/>
               <w:ind w:left="0"/>
               <w:rPr>
-                <w:rFonts w:hint="cs"/>
                 <w:rtl/>
                 <w:lang w:val="en-US"/>
               </w:rPr>
@@ -4835,7 +4979,6 @@
               <w:bidi/>
               <w:ind w:left="0"/>
               <w:rPr>
-                <w:rFonts w:hint="cs"/>
                 <w:rtl/>
                 <w:lang w:val="en-US"/>
               </w:rPr>
@@ -4860,7 +5003,6 @@
               <w:bidi/>
               <w:ind w:left="0"/>
               <w:rPr>
-                <w:rFonts w:hint="cs"/>
                 <w:rtl/>
                 <w:lang w:val="en-US"/>
               </w:rPr>
@@ -4887,7 +5029,6 @@
               <w:bidi/>
               <w:ind w:left="0"/>
               <w:rPr>
-                <w:rFonts w:hint="cs"/>
                 <w:rtl/>
                 <w:lang w:val="en-US"/>
               </w:rPr>
@@ -4912,7 +5053,6 @@
               <w:bidi/>
               <w:ind w:left="0"/>
               <w:rPr>
-                <w:rFonts w:hint="cs"/>
                 <w:rtl/>
                 <w:lang w:val="en-US"/>
               </w:rPr>
@@ -4937,7 +5077,6 @@
               <w:bidi/>
               <w:ind w:left="0"/>
               <w:rPr>
-                <w:rFonts w:hint="cs"/>
                 <w:rtl/>
                 <w:lang w:val="en-US"/>
               </w:rPr>
@@ -4962,7 +5101,6 @@
               <w:bidi/>
               <w:ind w:left="0"/>
               <w:rPr>
-                <w:rFonts w:hint="cs"/>
                 <w:rtl/>
                 <w:lang w:val="en-US"/>
               </w:rPr>
@@ -4987,7 +5125,6 @@
               <w:bidi/>
               <w:ind w:left="0"/>
               <w:rPr>
-                <w:rFonts w:hint="cs"/>
                 <w:rtl/>
                 <w:lang w:val="en-US"/>
               </w:rPr>
@@ -5012,7 +5149,6 @@
               <w:bidi/>
               <w:ind w:left="0"/>
               <w:rPr>
-                <w:rFonts w:hint="cs"/>
                 <w:rtl/>
                 <w:lang w:val="en-US"/>
               </w:rPr>
@@ -5037,7 +5173,6 @@
               <w:bidi/>
               <w:ind w:left="0"/>
               <w:rPr>
-                <w:rFonts w:hint="cs"/>
                 <w:rtl/>
                 <w:lang w:val="en-US"/>
               </w:rPr>
@@ -5062,7 +5197,6 @@
               <w:bidi/>
               <w:ind w:left="0"/>
               <w:rPr>
-                <w:rFonts w:hint="cs"/>
                 <w:rtl/>
                 <w:lang w:val="en-US"/>
               </w:rPr>
@@ -5089,7 +5223,6 @@
               <w:bidi/>
               <w:ind w:left="0"/>
               <w:rPr>
-                <w:rFonts w:hint="cs"/>
                 <w:rtl/>
                 <w:lang w:val="en-US"/>
               </w:rPr>
@@ -5114,7 +5247,6 @@
               <w:bidi/>
               <w:ind w:left="0"/>
               <w:rPr>
-                <w:rFonts w:hint="cs"/>
                 <w:rtl/>
                 <w:lang w:val="en-US"/>
               </w:rPr>
@@ -5139,7 +5271,6 @@
               <w:bidi/>
               <w:ind w:left="0"/>
               <w:rPr>
-                <w:rFonts w:hint="cs"/>
                 <w:rtl/>
                 <w:lang w:val="en-US"/>
               </w:rPr>
@@ -5164,7 +5295,6 @@
               <w:bidi/>
               <w:ind w:left="0"/>
               <w:rPr>
-                <w:rFonts w:hint="cs"/>
                 <w:rtl/>
                 <w:lang w:val="en-US"/>
               </w:rPr>
@@ -5189,7 +5319,6 @@
               <w:bidi/>
               <w:ind w:left="0"/>
               <w:rPr>
-                <w:rFonts w:hint="cs"/>
                 <w:rtl/>
                 <w:lang w:val="en-US"/>
               </w:rPr>
@@ -5214,7 +5343,6 @@
               <w:bidi/>
               <w:ind w:left="0"/>
               <w:rPr>
-                <w:rFonts w:hint="cs"/>
                 <w:rtl/>
                 <w:lang w:val="en-US"/>
               </w:rPr>
@@ -5239,7 +5367,6 @@
               <w:bidi/>
               <w:ind w:left="0"/>
               <w:rPr>
-                <w:rFonts w:hint="cs"/>
                 <w:rtl/>
                 <w:lang w:val="en-US"/>
               </w:rPr>
@@ -5264,7 +5391,6 @@
               <w:bidi/>
               <w:ind w:left="0"/>
               <w:rPr>
-                <w:rFonts w:hint="cs"/>
                 <w:rtl/>
                 <w:lang w:val="en-US"/>
               </w:rPr>
@@ -5600,7 +5726,25 @@
           <w:rtl/>
           <w:lang w:val="en-US"/>
         </w:rPr>
-        <w:t xml:space="preserve"> ההפרש בין מספר הקונפיגורציות של שלשות עם 2 חיילים + תא ריק עבור השחקן, פחות אלו של היריב.</w:t>
+        <w:t xml:space="preserve"> ההפרש בין מספר </w:t>
+      </w:r>
+      <w:proofErr w:type="spellStart"/>
+      <w:r>
+        <w:rPr>
+          <w:rFonts w:hint="cs"/>
+          <w:rtl/>
+          <w:lang w:val="en-US"/>
+        </w:rPr>
+        <w:t>הקונפיגורציות</w:t>
+      </w:r>
+      <w:proofErr w:type="spellEnd"/>
+      <w:r>
+        <w:rPr>
+          <w:rFonts w:hint="cs"/>
+          <w:rtl/>
+          <w:lang w:val="en-US"/>
+        </w:rPr>
+        <w:t xml:space="preserve"> של שלשות עם 2 חיילים + תא ריק עבור השחקן, פחות אלו של היריב.</w:t>
       </w:r>
     </w:p>
     <w:p>
@@ -5661,8 +5805,16 @@
         <w:rPr>
           <w:lang w:val="en-US"/>
         </w:rPr>
-        <w:t>Double morris</w:t>
-      </w:r>
+        <w:t xml:space="preserve">Double </w:t>
+      </w:r>
+      <w:proofErr w:type="spellStart"/>
+      <w:r>
+        <w:rPr>
+          <w:lang w:val="en-US"/>
+        </w:rPr>
+        <w:t>morris</w:t>
+      </w:r>
+      <w:proofErr w:type="spellEnd"/>
       <w:r>
         <w:rPr>
           <w:rFonts w:hint="cs"/>
@@ -5690,8 +5842,16 @@
         <w:rPr>
           <w:lang w:val="en-US"/>
         </w:rPr>
-        <w:t>double morris</w:t>
-      </w:r>
+        <w:t xml:space="preserve">double </w:t>
+      </w:r>
+      <w:proofErr w:type="spellStart"/>
+      <w:r>
+        <w:rPr>
+          <w:lang w:val="en-US"/>
+        </w:rPr>
+        <w:t>morris</w:t>
+      </w:r>
+      <w:proofErr w:type="spellEnd"/>
       <w:r>
         <w:rPr>
           <w:rFonts w:hint="cs"/>
@@ -5704,8 +5864,16 @@
         <w:rPr>
           <w:lang w:val="en-US"/>
         </w:rPr>
-        <w:t>double morris</w:t>
-      </w:r>
+        <w:t xml:space="preserve">double </w:t>
+      </w:r>
+      <w:proofErr w:type="spellStart"/>
+      <w:r>
+        <w:rPr>
+          <w:lang w:val="en-US"/>
+        </w:rPr>
+        <w:t>morris</w:t>
+      </w:r>
+      <w:proofErr w:type="spellEnd"/>
       <w:r>
         <w:rPr>
           <w:rFonts w:hint="cs"/>
@@ -5718,8 +5886,16 @@
         <w:rPr>
           <w:lang w:val="en-US"/>
         </w:rPr>
-        <w:t>Double morris</w:t>
-      </w:r>
+        <w:t xml:space="preserve">Double </w:t>
+      </w:r>
+      <w:proofErr w:type="spellStart"/>
+      <w:r>
+        <w:rPr>
+          <w:lang w:val="en-US"/>
+        </w:rPr>
+        <w:t>morris</w:t>
+      </w:r>
+      <w:proofErr w:type="spellEnd"/>
       <w:r>
         <w:rPr>
           <w:rFonts w:hint="cs"/>
@@ -6166,6 +6342,7 @@
         </w:rPr>
         <w:t>ו</w:t>
       </w:r>
+      <w:proofErr w:type="spellStart"/>
       <w:r>
         <w:rPr>
           <w:sz w:val="20"/>
@@ -6174,6 +6351,7 @@
         </w:rPr>
         <w:t>alphabeta</w:t>
       </w:r>
+      <w:proofErr w:type="spellEnd"/>
       <w:r>
         <w:rPr>
           <w:rFonts w:hint="cs"/>
@@ -6262,8 +6440,31 @@
           <w:rtl/>
           <w:lang w:val="en-US"/>
         </w:rPr>
-        <w:t>עבור כל איטרצית עומק חיפוש, נמדוד את משך הזמן. נאפשר חיפוש בעומק הבא, אם הזמן הנותר עבור התור (</w:t>
-      </w:r>
+        <w:t xml:space="preserve">עבור כל </w:t>
+      </w:r>
+      <w:proofErr w:type="spellStart"/>
+      <w:r>
+        <w:rPr>
+          <w:rFonts w:hint="cs"/>
+          <w:sz w:val="20"/>
+          <w:szCs w:val="20"/>
+          <w:rtl/>
+          <w:lang w:val="en-US"/>
+        </w:rPr>
+        <w:t>איטרצית</w:t>
+      </w:r>
+      <w:proofErr w:type="spellEnd"/>
+      <w:r>
+        <w:rPr>
+          <w:rFonts w:hint="cs"/>
+          <w:sz w:val="20"/>
+          <w:szCs w:val="20"/>
+          <w:rtl/>
+          <w:lang w:val="en-US"/>
+        </w:rPr>
+        <w:t xml:space="preserve"> עומק חיפוש, נמדוד את משך הזמן. נאפשר חיפוש בעומק הבא, אם הזמן הנותר עבור התור (</w:t>
+      </w:r>
+      <w:proofErr w:type="spellStart"/>
       <w:r>
         <w:rPr>
           <w:sz w:val="20"/>
@@ -6272,6 +6473,7 @@
         </w:rPr>
         <w:t>time_remaining</w:t>
       </w:r>
+      <w:proofErr w:type="spellEnd"/>
       <w:r>
         <w:rPr>
           <w:rFonts w:hint="cs"/>
@@ -6496,6 +6698,7 @@
         </w:rPr>
         <w:t xml:space="preserve">עבור כל ריצת </w:t>
       </w:r>
+      <w:proofErr w:type="spellStart"/>
       <w:r>
         <w:rPr>
           <w:sz w:val="20"/>
@@ -6504,6 +6707,7 @@
         </w:rPr>
         <w:t>make_move</w:t>
       </w:r>
+      <w:proofErr w:type="spellEnd"/>
       <w:r>
         <w:rPr>
           <w:rFonts w:hint="cs"/>
@@ -6571,6 +6775,7 @@
         </w:rPr>
         <w:t xml:space="preserve"> , כאשר </w:t>
       </w:r>
+      <w:proofErr w:type="spellStart"/>
       <w:r>
         <w:rPr>
           <w:sz w:val="20"/>
@@ -6579,25 +6784,68 @@
         </w:rPr>
         <w:t>game_time</w:t>
       </w:r>
-      <w:r>
-        <w:rPr>
-          <w:rFonts w:hint="cs"/>
-          <w:sz w:val="20"/>
-          <w:szCs w:val="20"/>
-          <w:rtl/>
-          <w:lang w:val="en-US"/>
-        </w:rPr>
-        <w:t xml:space="preserve"> הוא הזמן הנותר למשחק. ההגיון בכך הוא לתת לצעדים הראשונים יותר זמן, על מנת לבנות תשתית טובה יותר להמשך המשחק</w:t>
-      </w:r>
-      <w:r>
-        <w:rPr>
-          <w:rFonts w:hint="cs"/>
-          <w:sz w:val="20"/>
-          <w:szCs w:val="20"/>
-          <w:rtl/>
-          <w:lang w:val="en-US"/>
-        </w:rPr>
-        <w:t xml:space="preserve">. מרגע שהגדרנו זאת, התור יתנהל בדומה ל"זמן מוגבל לתור". אולם, זמן שלא נוצל במלואו עבור תור, יוכל לשמש אותנו עבור התורות הבאים. </w:t>
+      <w:proofErr w:type="spellEnd"/>
+      <w:r>
+        <w:rPr>
+          <w:rFonts w:hint="cs"/>
+          <w:sz w:val="20"/>
+          <w:szCs w:val="20"/>
+          <w:rtl/>
+          <w:lang w:val="en-US"/>
+        </w:rPr>
+        <w:t xml:space="preserve"> הוא הזמן הנותר למשחק. </w:t>
+      </w:r>
+      <w:proofErr w:type="spellStart"/>
+      <w:r>
+        <w:rPr>
+          <w:rFonts w:hint="cs"/>
+          <w:sz w:val="20"/>
+          <w:szCs w:val="20"/>
+          <w:rtl/>
+          <w:lang w:val="en-US"/>
+        </w:rPr>
+        <w:t>ההגיון</w:t>
+      </w:r>
+      <w:proofErr w:type="spellEnd"/>
+      <w:r>
+        <w:rPr>
+          <w:rFonts w:hint="cs"/>
+          <w:sz w:val="20"/>
+          <w:szCs w:val="20"/>
+          <w:rtl/>
+          <w:lang w:val="en-US"/>
+        </w:rPr>
+        <w:t xml:space="preserve"> בכך הוא לתת לצעדים הראשונים יותר זמן, על מנת לבנות תשתית טובה יותר להמשך המשחק</w:t>
+      </w:r>
+      <w:r>
+        <w:rPr>
+          <w:rFonts w:hint="cs"/>
+          <w:sz w:val="20"/>
+          <w:szCs w:val="20"/>
+          <w:rtl/>
+          <w:lang w:val="en-US"/>
+        </w:rPr>
+        <w:t>. מרגע שהגדרנו זאת, התור יתנהל בדומה ל"זמן מוגבל לתור". אולם, זמן שלא נוצל במלואו עבור תור, יוכל לשמש אותנו עבור התורות הבאים.</w:t>
+      </w:r>
+      <w:r>
+        <w:rPr>
+          <w:rFonts w:hint="cs"/>
+          <w:sz w:val="20"/>
+          <w:szCs w:val="20"/>
+          <w:rtl/>
+          <w:lang w:val="en-US"/>
+        </w:rPr>
+        <w:t xml:space="preserve"> בנוסף, הגבלנו את העומק המקסימלי אליו ניתן להגיע ל7, מאחר ואחרי העומק הזה היחס זמן-תועלת נעשה משמעותית פחות איכותי.</w:t>
+      </w:r>
+      <w:r>
+        <w:rPr>
+          <w:rFonts w:hint="cs"/>
+          <w:sz w:val="20"/>
+          <w:szCs w:val="20"/>
+          <w:rtl/>
+          <w:lang w:val="en-US"/>
+        </w:rPr>
+        <w:t xml:space="preserve"> </w:t>
       </w:r>
     </w:p>
     <w:p>
@@ -6803,6 +7051,7 @@
           <w:rtl/>
           <w:lang w:val="en-US"/>
         </w:rPr>
+        <w:lastRenderedPageBreak/>
         <w:t xml:space="preserve">עבור השלב הראשון של הניסוי </w:t>
       </w:r>
       <w:r>
@@ -6826,6 +7075,7 @@
         </w:rPr>
         <w:t xml:space="preserve"> בו </w:t>
       </w:r>
+      <w:proofErr w:type="spellStart"/>
       <w:r>
         <w:rPr>
           <w:sz w:val="20"/>
@@ -6835,6 +7085,7 @@
         </w:rPr>
         <w:t>HeavyABPlayer</w:t>
       </w:r>
+      <w:proofErr w:type="spellEnd"/>
       <w:r>
         <w:rPr>
           <w:rFonts w:hint="cs"/>
@@ -6879,7 +7130,6 @@
           <w:rtl/>
           <w:lang w:val="he-IL"/>
         </w:rPr>
-        <w:lastRenderedPageBreak/>
         <w:drawing>
           <wp:inline distT="0" distB="0" distL="0" distR="0" wp14:anchorId="284593BD" wp14:editId="5B506D89">
             <wp:extent cx="5611495" cy="2995961"/>
@@ -6972,6 +7222,7 @@
         </w:rPr>
         <w:t xml:space="preserve"> בו </w:t>
       </w:r>
+      <w:proofErr w:type="spellStart"/>
       <w:r>
         <w:rPr>
           <w:sz w:val="20"/>
@@ -6981,6 +7232,7 @@
         </w:rPr>
         <w:t>HeavyABPlayer</w:t>
       </w:r>
+      <w:proofErr w:type="spellEnd"/>
       <w:r>
         <w:rPr>
           <w:rFonts w:hint="cs"/>
@@ -7164,6 +7416,7 @@
         </w:rPr>
         <w:t xml:space="preserve">כאשר עומק החיפוש של </w:t>
       </w:r>
+      <w:proofErr w:type="spellStart"/>
       <w:r>
         <w:rPr>
           <w:sz w:val="20"/>
@@ -7172,6 +7425,7 @@
         </w:rPr>
         <w:t>HeavyABPlayer</w:t>
       </w:r>
+      <w:proofErr w:type="spellEnd"/>
       <w:r>
         <w:rPr>
           <w:rFonts w:hint="cs"/>
@@ -7182,6 +7436,7 @@
         </w:rPr>
         <w:t xml:space="preserve"> היה 3, הוא ניצח את </w:t>
       </w:r>
+      <w:proofErr w:type="spellStart"/>
       <w:r>
         <w:rPr>
           <w:sz w:val="20"/>
@@ -7190,6 +7445,7 @@
         </w:rPr>
         <w:t>LightABPlayer</w:t>
       </w:r>
+      <w:proofErr w:type="spellEnd"/>
       <w:r>
         <w:rPr>
           <w:rFonts w:hint="cs"/>
@@ -7236,22 +7492,25 @@
         <w:pStyle w:val="ListParagraph"/>
         <w:bidi/>
         <w:rPr>
-          <w:sz w:val="20"/>
-          <w:szCs w:val="20"/>
-          <w:rtl/>
-          <w:lang w:val="en-US"/>
-        </w:rPr>
-      </w:pPr>
-      <w:r>
-        <w:rPr>
-          <w:rFonts w:hint="cs"/>
-          <w:sz w:val="20"/>
-          <w:szCs w:val="20"/>
-          <w:rtl/>
-          <w:lang w:val="en-US"/>
-        </w:rPr>
+          <w:rFonts w:hint="cs"/>
+          <w:sz w:val="20"/>
+          <w:szCs w:val="20"/>
+          <w:rtl/>
+          <w:lang w:val="en-US"/>
+        </w:rPr>
+      </w:pPr>
+      <w:r>
+        <w:rPr>
+          <w:rFonts w:hint="cs"/>
+          <w:sz w:val="20"/>
+          <w:szCs w:val="20"/>
+          <w:rtl/>
+          <w:lang w:val="en-US"/>
+        </w:rPr>
+        <w:lastRenderedPageBreak/>
         <w:t xml:space="preserve">לעונת זאת, כאשר עומק החיפוש של </w:t>
       </w:r>
+      <w:proofErr w:type="spellStart"/>
       <w:r>
         <w:rPr>
           <w:sz w:val="20"/>
@@ -7260,6 +7519,7 @@
         </w:rPr>
         <w:t>HeavyABPlayer</w:t>
       </w:r>
+      <w:proofErr w:type="spellEnd"/>
       <w:r>
         <w:rPr>
           <w:rFonts w:hint="cs"/>
@@ -7270,6 +7530,7 @@
         </w:rPr>
         <w:t xml:space="preserve"> היה 2, הוא נכנס למצב לולאה המונעת ממנו להפסיד לשחקן </w:t>
       </w:r>
+      <w:proofErr w:type="spellStart"/>
       <w:r>
         <w:rPr>
           <w:sz w:val="20"/>
@@ -7278,15 +7539,26 @@
         </w:rPr>
         <w:t>LightABPlayer</w:t>
       </w:r>
-      <w:r>
-        <w:rPr>
-          <w:rFonts w:hint="cs"/>
-          <w:sz w:val="20"/>
-          <w:szCs w:val="20"/>
-          <w:rtl/>
-          <w:lang w:val="en-US"/>
-        </w:rPr>
-        <w:t>. הסיבה לכך היא שעומק חיפוש 2 אינו מספיק כדי להוציא את האינפורמציה הנדרשת ולהגיע לניצחון.</w:t>
+      <w:proofErr w:type="spellEnd"/>
+      <w:r>
+        <w:rPr>
+          <w:rFonts w:hint="cs"/>
+          <w:sz w:val="20"/>
+          <w:szCs w:val="20"/>
+          <w:rtl/>
+          <w:lang w:val="en-US"/>
+        </w:rPr>
+        <w:t>. הסיבה לכך היא שעומק חיפוש 2 אינו מספיק כדי להוציא את האינפורמציה הנדרשת ולהגיע לניצחון</w:t>
+      </w:r>
+      <w:r>
+        <w:rPr>
+          <w:rFonts w:hint="cs"/>
+          <w:sz w:val="20"/>
+          <w:szCs w:val="20"/>
+          <w:rtl/>
+          <w:lang w:val="en-US"/>
+        </w:rPr>
+        <w:t>, ובעומק 2, היוריסטיקה לא מצליחה לתת לנו יתרון משמעותי לאף כיוון של צעד שניתן לקחת, מלבד ללכת הלוך-וחזור.</w:t>
       </w:r>
     </w:p>
     <w:sectPr>
@@ -7300,7 +7572,7 @@
 </file>
 
 <file path=word/endnotes.xml><?xml version="1.0" encoding="utf-8"?>
-<w:endnotes xmlns:wpc="http://schemas.microsoft.com/office/word/2010/wordprocessingCanvas" xmlns:cx="http://schemas.microsoft.com/office/drawing/2014/chartex" xmlns:cx1="http://schemas.microsoft.com/office/drawing/2015/9/8/chartex" xmlns:cx2="http://schemas.microsoft.com/office/drawing/2015/10/21/chartex" xmlns:cx3="http://schemas.microsoft.com/office/drawing/2016/5/9/chartex" xmlns:cx4="http://schemas.microsoft.com/office/drawing/2016/5/10/chartex" xmlns:cx5="http://schemas.microsoft.com/office/drawing/2016/5/11/chartex" xmlns:cx6="http://schemas.microsoft.com/office/drawing/2016/5/12/chartex" xmlns:cx7="http://schemas.microsoft.com/office/drawing/2016/5/13/chartex" xmlns:cx8="http://schemas.microsoft.com/office/drawing/2016/5/14/chartex" xmlns:mc="http://schemas.openxmlformats.org/markup-compatibility/2006" xmlns:aink="http://schemas.microsoft.com/office/drawing/2016/ink" xmlns:am3d="http://schemas.microsoft.com/office/drawing/2017/model3d" xmlns:o="urn:schemas-microsoft-com:office:office" xmlns:r="http://schemas.openxmlformats.org/officeDocument/2006/relationships" xmlns:m="http://schemas.openxmlformats.org/officeDocument/2006/math" xmlns:v="urn:schemas-microsoft-com:vml" xmlns:wp14="http://schemas.microsoft.com/office/word/2010/wordprocessingDrawing" xmlns:wp="http://schemas.openxmlformats.org/drawingml/2006/wordprocessingDrawing" xmlns:w10="urn:schemas-microsoft-com:office:word" xmlns:w="http://schemas.openxmlformats.org/wordprocessingml/2006/main" xmlns:w14="http://schemas.microsoft.com/office/word/2010/wordml" xmlns:w15="http://schemas.microsoft.com/office/word/2012/wordml" xmlns:w16cex="http://schemas.microsoft.com/office/word/2018/wordml/cex" xmlns:w16cid="http://schemas.microsoft.com/office/word/2016/wordml/cid" xmlns:w16="http://schemas.microsoft.com/office/word/2018/wordml" xmlns:w16se="http://schemas.microsoft.com/office/word/2015/wordml/symex" xmlns:wpg="http://schemas.microsoft.com/office/word/2010/wordprocessingGroup" xmlns:wpi="http://schemas.microsoft.com/office/word/2010/wordprocessingInk" xmlns:wne="http://schemas.microsoft.com/office/word/2006/wordml" xmlns:wps="http://schemas.microsoft.com/office/word/2010/wordprocessingShape" mc:Ignorable="w14 w15 w16se w16cid w16 w16cex wp14">
+<w:endnotes xmlns:wpc="http://schemas.microsoft.com/office/word/2010/wordprocessingCanvas" xmlns:cx="http://schemas.microsoft.com/office/drawing/2014/chartex" xmlns:cx1="http://schemas.microsoft.com/office/drawing/2015/9/8/chartex" xmlns:cx2="http://schemas.microsoft.com/office/drawing/2015/10/21/chartex" xmlns:cx3="http://schemas.microsoft.com/office/drawing/2016/5/9/chartex" xmlns:cx4="http://schemas.microsoft.com/office/drawing/2016/5/10/chartex" xmlns:cx5="http://schemas.microsoft.com/office/drawing/2016/5/11/chartex" xmlns:cx6="http://schemas.microsoft.com/office/drawing/2016/5/12/chartex" xmlns:cx7="http://schemas.microsoft.com/office/drawing/2016/5/13/chartex" xmlns:cx8="http://schemas.microsoft.com/office/drawing/2016/5/14/chartex" xmlns:mc="http://schemas.openxmlformats.org/markup-compatibility/2006" xmlns:aink="http://schemas.microsoft.com/office/drawing/2016/ink" xmlns:am3d="http://schemas.microsoft.com/office/drawing/2017/model3d" xmlns:o="urn:schemas-microsoft-com:office:office" xmlns:r="http://schemas.openxmlformats.org/officeDocument/2006/relationships" xmlns:m="http://schemas.openxmlformats.org/officeDocument/2006/math" xmlns:v="urn:schemas-microsoft-com:vml" xmlns:wp14="http://schemas.microsoft.com/office/word/2010/wordprocessingDrawing" xmlns:wp="http://schemas.openxmlformats.org/drawingml/2006/wordprocessingDrawing" xmlns:w10="urn:schemas-microsoft-com:office:word" xmlns:w="http://schemas.openxmlformats.org/wordprocessingml/2006/main" xmlns:w14="http://schemas.microsoft.com/office/word/2010/wordml" xmlns:w15="http://schemas.microsoft.com/office/word/2012/wordml" xmlns:w16cex="http://schemas.microsoft.com/office/word/2018/wordml/cex" xmlns:w16cid="http://schemas.microsoft.com/office/word/2016/wordml/cid" xmlns:w16="http://schemas.microsoft.com/office/word/2018/wordml" xmlns:w16sdtdh="http://schemas.microsoft.com/office/word/2020/wordml/sdtdatahash" xmlns:w16se="http://schemas.microsoft.com/office/word/2015/wordml/symex" xmlns:wpg="http://schemas.microsoft.com/office/word/2010/wordprocessingGroup" xmlns:wpi="http://schemas.microsoft.com/office/word/2010/wordprocessingInk" xmlns:wne="http://schemas.microsoft.com/office/word/2006/wordml" xmlns:wps="http://schemas.microsoft.com/office/word/2010/wordprocessingShape" mc:Ignorable="w14 w15 w16se w16cid w16 w16cex w16sdtdh wp14">
   <w:endnote w:type="separator" w:id="-1">
     <w:p>
       <w:pPr>
@@ -7325,7 +7597,7 @@
 </file>
 
 <file path=word/footnotes.xml><?xml version="1.0" encoding="utf-8"?>
-<w:footnotes xmlns:wpc="http://schemas.microsoft.com/office/word/2010/wordprocessingCanvas" xmlns:cx="http://schemas.microsoft.com/office/drawing/2014/chartex" xmlns:cx1="http://schemas.microsoft.com/office/drawing/2015/9/8/chartex" xmlns:cx2="http://schemas.microsoft.com/office/drawing/2015/10/21/chartex" xmlns:cx3="http://schemas.microsoft.com/office/drawing/2016/5/9/chartex" xmlns:cx4="http://schemas.microsoft.com/office/drawing/2016/5/10/chartex" xmlns:cx5="http://schemas.microsoft.com/office/drawing/2016/5/11/chartex" xmlns:cx6="http://schemas.microsoft.com/office/drawing/2016/5/12/chartex" xmlns:cx7="http://schemas.microsoft.com/office/drawing/2016/5/13/chartex" xmlns:cx8="http://schemas.microsoft.com/office/drawing/2016/5/14/chartex" xmlns:mc="http://schemas.openxmlformats.org/markup-compatibility/2006" xmlns:aink="http://schemas.microsoft.com/office/drawing/2016/ink" xmlns:am3d="http://schemas.microsoft.com/office/drawing/2017/model3d" xmlns:o="urn:schemas-microsoft-com:office:office" xmlns:r="http://schemas.openxmlformats.org/officeDocument/2006/relationships" xmlns:m="http://schemas.openxmlformats.org/officeDocument/2006/math" xmlns:v="urn:schemas-microsoft-com:vml" xmlns:wp14="http://schemas.microsoft.com/office/word/2010/wordprocessingDrawing" xmlns:wp="http://schemas.openxmlformats.org/drawingml/2006/wordprocessingDrawing" xmlns:w10="urn:schemas-microsoft-com:office:word" xmlns:w="http://schemas.openxmlformats.org/wordprocessingml/2006/main" xmlns:w14="http://schemas.microsoft.com/office/word/2010/wordml" xmlns:w15="http://schemas.microsoft.com/office/word/2012/wordml" xmlns:w16cex="http://schemas.microsoft.com/office/word/2018/wordml/cex" xmlns:w16cid="http://schemas.microsoft.com/office/word/2016/wordml/cid" xmlns:w16="http://schemas.microsoft.com/office/word/2018/wordml" xmlns:w16se="http://schemas.microsoft.com/office/word/2015/wordml/symex" xmlns:wpg="http://schemas.microsoft.com/office/word/2010/wordprocessingGroup" xmlns:wpi="http://schemas.microsoft.com/office/word/2010/wordprocessingInk" xmlns:wne="http://schemas.microsoft.com/office/word/2006/wordml" xmlns:wps="http://schemas.microsoft.com/office/word/2010/wordprocessingShape" mc:Ignorable="w14 w15 w16se w16cid w16 w16cex wp14">
+<w:footnotes xmlns:wpc="http://schemas.microsoft.com/office/word/2010/wordprocessingCanvas" xmlns:cx="http://schemas.microsoft.com/office/drawing/2014/chartex" xmlns:cx1="http://schemas.microsoft.com/office/drawing/2015/9/8/chartex" xmlns:cx2="http://schemas.microsoft.com/office/drawing/2015/10/21/chartex" xmlns:cx3="http://schemas.microsoft.com/office/drawing/2016/5/9/chartex" xmlns:cx4="http://schemas.microsoft.com/office/drawing/2016/5/10/chartex" xmlns:cx5="http://schemas.microsoft.com/office/drawing/2016/5/11/chartex" xmlns:cx6="http://schemas.microsoft.com/office/drawing/2016/5/12/chartex" xmlns:cx7="http://schemas.microsoft.com/office/drawing/2016/5/13/chartex" xmlns:cx8="http://schemas.microsoft.com/office/drawing/2016/5/14/chartex" xmlns:mc="http://schemas.openxmlformats.org/markup-compatibility/2006" xmlns:aink="http://schemas.microsoft.com/office/drawing/2016/ink" xmlns:am3d="http://schemas.microsoft.com/office/drawing/2017/model3d" xmlns:o="urn:schemas-microsoft-com:office:office" xmlns:r="http://schemas.openxmlformats.org/officeDocument/2006/relationships" xmlns:m="http://schemas.openxmlformats.org/officeDocument/2006/math" xmlns:v="urn:schemas-microsoft-com:vml" xmlns:wp14="http://schemas.microsoft.com/office/word/2010/wordprocessingDrawing" xmlns:wp="http://schemas.openxmlformats.org/drawingml/2006/wordprocessingDrawing" xmlns:w10="urn:schemas-microsoft-com:office:word" xmlns:w="http://schemas.openxmlformats.org/wordprocessingml/2006/main" xmlns:w14="http://schemas.microsoft.com/office/word/2010/wordml" xmlns:w15="http://schemas.microsoft.com/office/word/2012/wordml" xmlns:w16cex="http://schemas.microsoft.com/office/word/2018/wordml/cex" xmlns:w16cid="http://schemas.microsoft.com/office/word/2016/wordml/cid" xmlns:w16="http://schemas.microsoft.com/office/word/2018/wordml" xmlns:w16sdtdh="http://schemas.microsoft.com/office/word/2020/wordml/sdtdatahash" xmlns:w16se="http://schemas.microsoft.com/office/word/2015/wordml/symex" xmlns:wpg="http://schemas.microsoft.com/office/word/2010/wordprocessingGroup" xmlns:wpi="http://schemas.microsoft.com/office/word/2010/wordprocessingInk" xmlns:wne="http://schemas.microsoft.com/office/word/2006/wordml" xmlns:wps="http://schemas.microsoft.com/office/word/2010/wordprocessingShape" mc:Ignorable="w14 w15 w16se w16cid w16 w16cex w16sdtdh wp14">
   <w:footnote w:type="separator" w:id="-1">
     <w:p>
       <w:pPr>
@@ -7350,7 +7622,7 @@
 </file>
 
 <file path=word/numbering.xml><?xml version="1.0" encoding="utf-8"?>
-<w:numbering xmlns:wpc="http://schemas.microsoft.com/office/word/2010/wordprocessingCanvas" xmlns:cx="http://schemas.microsoft.com/office/drawing/2014/chartex" xmlns:cx1="http://schemas.microsoft.com/office/drawing/2015/9/8/chartex" xmlns:cx2="http://schemas.microsoft.com/office/drawing/2015/10/21/chartex" xmlns:cx3="http://schemas.microsoft.com/office/drawing/2016/5/9/chartex" xmlns:cx4="http://schemas.microsoft.com/office/drawing/2016/5/10/chartex" xmlns:cx5="http://schemas.microsoft.com/office/drawing/2016/5/11/chartex" xmlns:cx6="http://schemas.microsoft.com/office/drawing/2016/5/12/chartex" xmlns:cx7="http://schemas.microsoft.com/office/drawing/2016/5/13/chartex" xmlns:cx8="http://schemas.microsoft.com/office/drawing/2016/5/14/chartex" xmlns:mc="http://schemas.openxmlformats.org/markup-compatibility/2006" xmlns:aink="http://schemas.microsoft.com/office/drawing/2016/ink" xmlns:am3d="http://schemas.microsoft.com/office/drawing/2017/model3d" xmlns:o="urn:schemas-microsoft-com:office:office" xmlns:r="http://schemas.openxmlformats.org/officeDocument/2006/relationships" xmlns:m="http://schemas.openxmlformats.org/officeDocument/2006/math" xmlns:v="urn:schemas-microsoft-com:vml" xmlns:wp14="http://schemas.microsoft.com/office/word/2010/wordprocessingDrawing" xmlns:wp="http://schemas.openxmlformats.org/drawingml/2006/wordprocessingDrawing" xmlns:w10="urn:schemas-microsoft-com:office:word" xmlns:w="http://schemas.openxmlformats.org/wordprocessingml/2006/main" xmlns:w14="http://schemas.microsoft.com/office/word/2010/wordml" xmlns:w15="http://schemas.microsoft.com/office/word/2012/wordml" xmlns:w16cex="http://schemas.microsoft.com/office/word/2018/wordml/cex" xmlns:w16cid="http://schemas.microsoft.com/office/word/2016/wordml/cid" xmlns:w16="http://schemas.microsoft.com/office/word/2018/wordml" xmlns:w16se="http://schemas.microsoft.com/office/word/2015/wordml/symex" xmlns:wpg="http://schemas.microsoft.com/office/word/2010/wordprocessingGroup" xmlns:wpi="http://schemas.microsoft.com/office/word/2010/wordprocessingInk" xmlns:wne="http://schemas.microsoft.com/office/word/2006/wordml" xmlns:wps="http://schemas.microsoft.com/office/word/2010/wordprocessingShape" mc:Ignorable="w14 w15 w16se w16cid w16 w16cex wp14">
+<w:numbering xmlns:wpc="http://schemas.microsoft.com/office/word/2010/wordprocessingCanvas" xmlns:cx="http://schemas.microsoft.com/office/drawing/2014/chartex" xmlns:cx1="http://schemas.microsoft.com/office/drawing/2015/9/8/chartex" xmlns:cx2="http://schemas.microsoft.com/office/drawing/2015/10/21/chartex" xmlns:cx3="http://schemas.microsoft.com/office/drawing/2016/5/9/chartex" xmlns:cx4="http://schemas.microsoft.com/office/drawing/2016/5/10/chartex" xmlns:cx5="http://schemas.microsoft.com/office/drawing/2016/5/11/chartex" xmlns:cx6="http://schemas.microsoft.com/office/drawing/2016/5/12/chartex" xmlns:cx7="http://schemas.microsoft.com/office/drawing/2016/5/13/chartex" xmlns:cx8="http://schemas.microsoft.com/office/drawing/2016/5/14/chartex" xmlns:mc="http://schemas.openxmlformats.org/markup-compatibility/2006" xmlns:aink="http://schemas.microsoft.com/office/drawing/2016/ink" xmlns:am3d="http://schemas.microsoft.com/office/drawing/2017/model3d" xmlns:o="urn:schemas-microsoft-com:office:office" xmlns:r="http://schemas.openxmlformats.org/officeDocument/2006/relationships" xmlns:m="http://schemas.openxmlformats.org/officeDocument/2006/math" xmlns:v="urn:schemas-microsoft-com:vml" xmlns:wp14="http://schemas.microsoft.com/office/word/2010/wordprocessingDrawing" xmlns:wp="http://schemas.openxmlformats.org/drawingml/2006/wordprocessingDrawing" xmlns:w10="urn:schemas-microsoft-com:office:word" xmlns:w="http://schemas.openxmlformats.org/wordprocessingml/2006/main" xmlns:w14="http://schemas.microsoft.com/office/word/2010/wordml" xmlns:w15="http://schemas.microsoft.com/office/word/2012/wordml" xmlns:w16cex="http://schemas.microsoft.com/office/word/2018/wordml/cex" xmlns:w16cid="http://schemas.microsoft.com/office/word/2016/wordml/cid" xmlns:w16="http://schemas.microsoft.com/office/word/2018/wordml" xmlns:w16sdtdh="http://schemas.microsoft.com/office/word/2020/wordml/sdtdatahash" xmlns:w16se="http://schemas.microsoft.com/office/word/2015/wordml/symex" xmlns:wpg="http://schemas.microsoft.com/office/word/2010/wordprocessingGroup" xmlns:wpi="http://schemas.microsoft.com/office/word/2010/wordprocessingInk" xmlns:wne="http://schemas.microsoft.com/office/word/2006/wordml" xmlns:wps="http://schemas.microsoft.com/office/word/2010/wordprocessingShape" mc:Ignorable="w14 w15 w16se w16cid w16 w16cex w16sdtdh wp14">
   <w:abstractNum w:abstractNumId="0" w15:restartNumberingAfterBreak="0">
     <w:nsid w:val="1B5E1B35"/>
     <w:multiLevelType w:val="hybridMultilevel"/>
@@ -7866,7 +8138,7 @@
 </file>
 
 <file path=word/styles.xml><?xml version="1.0" encoding="utf-8"?>
-<w:styles xmlns:mc="http://schemas.openxmlformats.org/markup-compatibility/2006" xmlns:r="http://schemas.openxmlformats.org/officeDocument/2006/relationships" xmlns:w="http://schemas.openxmlformats.org/wordprocessingml/2006/main" xmlns:w14="http://schemas.microsoft.com/office/word/2010/wordml" xmlns:w15="http://schemas.microsoft.com/office/word/2012/wordml" xmlns:w16cex="http://schemas.microsoft.com/office/word/2018/wordml/cex" xmlns:w16cid="http://schemas.microsoft.com/office/word/2016/wordml/cid" xmlns:w16="http://schemas.microsoft.com/office/word/2018/wordml" xmlns:w16se="http://schemas.microsoft.com/office/word/2015/wordml/symex" mc:Ignorable="w14 w15 w16se w16cid w16 w16cex">
+<w:styles xmlns:mc="http://schemas.openxmlformats.org/markup-compatibility/2006" xmlns:r="http://schemas.openxmlformats.org/officeDocument/2006/relationships" xmlns:w="http://schemas.openxmlformats.org/wordprocessingml/2006/main" xmlns:w14="http://schemas.microsoft.com/office/word/2010/wordml" xmlns:w15="http://schemas.microsoft.com/office/word/2012/wordml" xmlns:w16cex="http://schemas.microsoft.com/office/word/2018/wordml/cex" xmlns:w16cid="http://schemas.microsoft.com/office/word/2016/wordml/cid" xmlns:w16="http://schemas.microsoft.com/office/word/2018/wordml" xmlns:w16sdtdh="http://schemas.microsoft.com/office/word/2020/wordml/sdtdatahash" xmlns:w16se="http://schemas.microsoft.com/office/word/2015/wordml/symex" mc:Ignorable="w14 w15 w16se w16cid w16 w16cex w16sdtdh">
   <w:docDefaults>
     <w:rPrDefault>
       <w:rPr>

--- a/ai2_dry.docx
+++ b/ai2_dry.docx
@@ -5,6 +5,300 @@
     <w:p>
       <w:pPr>
         <w:bidi/>
+        <w:spacing w:line="360" w:lineRule="auto"/>
+        <w:jc w:val="center"/>
+        <w:rPr>
+          <w:rFonts w:ascii="David" w:hAnsi="David" w:cs="David"/>
+          <w:b/>
+          <w:bCs/>
+          <w:sz w:val="66"/>
+          <w:szCs w:val="66"/>
+          <w:u w:val="single"/>
+          <w:rtl/>
+        </w:rPr>
+      </w:pPr>
+      <w:r>
+        <w:rPr>
+          <w:rFonts w:ascii="David" w:hAnsi="David" w:cs="David" w:hint="cs"/>
+          <w:b/>
+          <w:bCs/>
+          <w:sz w:val="66"/>
+          <w:szCs w:val="66"/>
+          <w:u w:val="single"/>
+          <w:rtl/>
+        </w:rPr>
+        <w:t>מבוא לבינה מלאכותית</w:t>
+      </w:r>
+      <w:r>
+        <w:rPr>
+          <w:rFonts w:ascii="David" w:hAnsi="David" w:cs="David"/>
+          <w:b/>
+          <w:bCs/>
+          <w:sz w:val="66"/>
+          <w:szCs w:val="66"/>
+          <w:u w:val="single"/>
+          <w:rtl/>
+        </w:rPr>
+        <w:t xml:space="preserve">– גיליון </w:t>
+      </w:r>
+      <w:r>
+        <w:rPr>
+          <w:rFonts w:ascii="David" w:hAnsi="David" w:cs="David" w:hint="cs"/>
+          <w:b/>
+          <w:bCs/>
+          <w:sz w:val="66"/>
+          <w:szCs w:val="66"/>
+          <w:u w:val="single"/>
+          <w:rtl/>
+        </w:rPr>
+        <w:t>1</w:t>
+      </w:r>
+    </w:p>
+    <w:p>
+      <w:pPr>
+        <w:bidi/>
+        <w:spacing w:line="360" w:lineRule="auto"/>
+        <w:jc w:val="center"/>
+        <w:rPr>
+          <w:rFonts w:ascii="David" w:hAnsi="David" w:cs="David"/>
+          <w:sz w:val="60"/>
+          <w:szCs w:val="60"/>
+          <w:rtl/>
+        </w:rPr>
+      </w:pPr>
+    </w:p>
+    <w:p>
+      <w:pPr>
+        <w:bidi/>
+        <w:spacing w:line="360" w:lineRule="auto"/>
+        <w:jc w:val="center"/>
+        <w:rPr>
+          <w:rFonts w:ascii="David" w:hAnsi="David" w:cs="David"/>
+          <w:sz w:val="60"/>
+          <w:szCs w:val="60"/>
+          <w:rtl/>
+        </w:rPr>
+      </w:pPr>
+    </w:p>
+    <w:p>
+      <w:pPr>
+        <w:bidi/>
+        <w:spacing w:line="360" w:lineRule="auto"/>
+        <w:jc w:val="center"/>
+        <w:rPr>
+          <w:rFonts w:ascii="David" w:hAnsi="David" w:cs="David"/>
+          <w:sz w:val="60"/>
+          <w:szCs w:val="60"/>
+          <w:rtl/>
+        </w:rPr>
+      </w:pPr>
+    </w:p>
+    <w:p>
+      <w:pPr>
+        <w:bidi/>
+        <w:spacing w:line="360" w:lineRule="auto"/>
+        <w:jc w:val="center"/>
+        <w:rPr>
+          <w:rFonts w:ascii="David" w:hAnsi="David" w:cs="David"/>
+          <w:sz w:val="60"/>
+          <w:szCs w:val="60"/>
+          <w:rtl/>
+        </w:rPr>
+      </w:pPr>
+      <w:r>
+        <w:rPr>
+          <w:rFonts w:ascii="David" w:hAnsi="David" w:cs="David" w:hint="cs"/>
+          <w:sz w:val="60"/>
+          <w:szCs w:val="60"/>
+          <w:rtl/>
+        </w:rPr>
+        <w:t>יפתח אדלשטיין:</w:t>
+      </w:r>
+      <w:r>
+        <w:rPr>
+          <w:rFonts w:ascii="David" w:hAnsi="David" w:cs="David"/>
+          <w:sz w:val="60"/>
+          <w:szCs w:val="60"/>
+        </w:rPr>
+        <w:t>316089952</w:t>
+      </w:r>
+    </w:p>
+    <w:p>
+      <w:pPr>
+        <w:bidi/>
+        <w:spacing w:line="360" w:lineRule="auto"/>
+        <w:jc w:val="center"/>
+        <w:rPr>
+          <w:rFonts w:ascii="David" w:hAnsi="David" w:cs="David"/>
+          <w:sz w:val="60"/>
+          <w:szCs w:val="60"/>
+          <w:rtl/>
+        </w:rPr>
+      </w:pPr>
+      <w:proofErr w:type="spellStart"/>
+      <w:r>
+        <w:rPr>
+          <w:rFonts w:ascii="David" w:hAnsi="David" w:cs="David" w:hint="cs"/>
+          <w:sz w:val="60"/>
+          <w:szCs w:val="60"/>
+          <w:rtl/>
+        </w:rPr>
+        <w:t>אליאור</w:t>
+      </w:r>
+      <w:proofErr w:type="spellEnd"/>
+      <w:r>
+        <w:rPr>
+          <w:rFonts w:ascii="David" w:hAnsi="David" w:cs="David" w:hint="cs"/>
+          <w:sz w:val="60"/>
+          <w:szCs w:val="60"/>
+          <w:rtl/>
+        </w:rPr>
+        <w:t xml:space="preserve"> </w:t>
+      </w:r>
+      <w:proofErr w:type="spellStart"/>
+      <w:r>
+        <w:rPr>
+          <w:rFonts w:ascii="David" w:hAnsi="David" w:cs="David" w:hint="cs"/>
+          <w:sz w:val="60"/>
+          <w:szCs w:val="60"/>
+          <w:rtl/>
+        </w:rPr>
+        <w:t>גיגי</w:t>
+      </w:r>
+      <w:proofErr w:type="spellEnd"/>
+      <w:r>
+        <w:rPr>
+          <w:rFonts w:ascii="David" w:hAnsi="David" w:cs="David"/>
+          <w:sz w:val="60"/>
+          <w:szCs w:val="60"/>
+        </w:rPr>
+        <w:t xml:space="preserve"> </w:t>
+      </w:r>
+      <w:r>
+        <w:rPr>
+          <w:rFonts w:ascii="David" w:hAnsi="David" w:cs="David" w:hint="cs"/>
+          <w:sz w:val="60"/>
+          <w:szCs w:val="60"/>
+          <w:rtl/>
+        </w:rPr>
+        <w:t xml:space="preserve">: </w:t>
+      </w:r>
+      <w:r>
+        <w:rPr>
+          <w:rFonts w:ascii="David" w:hAnsi="David" w:cs="David"/>
+          <w:sz w:val="60"/>
+          <w:szCs w:val="60"/>
+          <w:rtl/>
+        </w:rPr>
+        <w:t>318297496</w:t>
+      </w:r>
+    </w:p>
+    <w:p>
+      <w:pPr>
+        <w:rPr>
+          <w:rFonts w:ascii="David" w:hAnsi="David" w:cs="David"/>
+          <w:sz w:val="60"/>
+          <w:szCs w:val="60"/>
+          <w:rtl/>
+        </w:rPr>
+      </w:pPr>
+    </w:p>
+    <w:p>
+      <w:pPr>
+        <w:rPr>
+          <w:rFonts w:ascii="David" w:hAnsi="David" w:cs="David"/>
+          <w:sz w:val="60"/>
+          <w:szCs w:val="60"/>
+          <w:rtl/>
+        </w:rPr>
+      </w:pPr>
+    </w:p>
+    <w:p>
+      <w:pPr>
+        <w:rPr>
+          <w:rFonts w:ascii="David" w:hAnsi="David" w:cs="David"/>
+          <w:sz w:val="60"/>
+          <w:szCs w:val="60"/>
+          <w:rtl/>
+        </w:rPr>
+      </w:pPr>
+    </w:p>
+    <w:p>
+      <w:pPr>
+        <w:rPr>
+          <w:rFonts w:ascii="David" w:hAnsi="David" w:cs="David"/>
+          <w:sz w:val="60"/>
+          <w:szCs w:val="60"/>
+          <w:rtl/>
+        </w:rPr>
+      </w:pPr>
+    </w:p>
+    <w:p>
+      <w:pPr>
+        <w:rPr>
+          <w:rFonts w:ascii="David" w:hAnsi="David" w:cs="David"/>
+          <w:sz w:val="60"/>
+          <w:szCs w:val="60"/>
+          <w:rtl/>
+        </w:rPr>
+      </w:pPr>
+    </w:p>
+    <w:p>
+      <w:pPr>
+        <w:rPr>
+          <w:rFonts w:ascii="David" w:hAnsi="David" w:cs="David"/>
+          <w:sz w:val="60"/>
+          <w:szCs w:val="60"/>
+          <w:rtl/>
+        </w:rPr>
+      </w:pPr>
+    </w:p>
+    <w:p>
+      <w:pPr>
+        <w:rPr>
+          <w:rFonts w:ascii="David" w:hAnsi="David" w:cs="David"/>
+          <w:sz w:val="60"/>
+          <w:szCs w:val="60"/>
+          <w:rtl/>
+        </w:rPr>
+      </w:pPr>
+    </w:p>
+    <w:p>
+      <w:pPr>
+        <w:rPr>
+          <w:rFonts w:ascii="David" w:hAnsi="David" w:cs="David"/>
+          <w:sz w:val="60"/>
+          <w:szCs w:val="60"/>
+          <w:rtl/>
+        </w:rPr>
+      </w:pPr>
+    </w:p>
+    <w:p>
+      <w:pPr>
+        <w:rPr>
+          <w:rFonts w:ascii="David" w:hAnsi="David" w:cs="David"/>
+          <w:sz w:val="60"/>
+          <w:szCs w:val="60"/>
+          <w:rtl/>
+        </w:rPr>
+      </w:pPr>
+    </w:p>
+    <w:p>
+      <w:pPr>
+        <w:rPr>
+          <w:b/>
+          <w:bCs/>
+          <w:sz w:val="32"/>
+          <w:szCs w:val="32"/>
+          <w:u w:val="single"/>
+          <w:rtl/>
+          <w:lang w:val="en-US"/>
+        </w:rPr>
+      </w:pPr>
+    </w:p>
+    <w:p>
+      <w:pPr>
+        <w:bidi/>
         <w:rPr>
           <w:b/>
           <w:bCs/>
@@ -22,6 +316,7 @@
           <w:rtl/>
           <w:lang w:val="en-US"/>
         </w:rPr>
+        <w:lastRenderedPageBreak/>
         <w:t xml:space="preserve">חלק יבש </w:t>
       </w:r>
     </w:p>
@@ -116,34 +411,1035 @@
         </w:numPr>
         <w:bidi/>
         <w:rPr>
-          <w:rtl/>
-          <w:lang w:val="en-US"/>
-        </w:rPr>
-      </w:pPr>
-      <w:r>
-        <w:rPr>
-          <w:rFonts w:hint="cs"/>
-          <w:rtl/>
-          <w:lang w:val="en-US"/>
-        </w:rPr>
-        <w:t>---</w:t>
-      </w:r>
-      <w:r>
-        <w:rPr>
-          <w:rFonts w:hint="cs"/>
-          <w:rtl/>
-          <w:lang w:val="en-US"/>
-        </w:rPr>
-        <w:t>------</w:t>
-      </w:r>
-      <w:r>
-        <w:rPr>
-          <w:rFonts w:hint="cs"/>
-          <w:rtl/>
-          <w:lang w:val="en-US"/>
-        </w:rPr>
-        <w:t>---ברטוב , להעביר לפה בשיפוצים -------------------------</w:t>
-      </w:r>
+          <w:lang w:val="en-US"/>
+        </w:rPr>
+      </w:pPr>
+      <w:r>
+        <w:rPr>
+          <w:lang w:val="en-US"/>
+        </w:rPr>
+        <w:t>Pieces number</w:t>
+      </w:r>
+      <w:r>
+        <w:rPr>
+          <w:rFonts w:hint="cs"/>
+          <w:rtl/>
+          <w:lang w:val="en-US"/>
+        </w:rPr>
+        <w:t xml:space="preserve"> </w:t>
+      </w:r>
+      <w:r>
+        <w:rPr>
+          <w:rtl/>
+          <w:lang w:val="en-US"/>
+        </w:rPr>
+        <w:t>–</w:t>
+      </w:r>
+      <w:r>
+        <w:rPr>
+          <w:rFonts w:hint="cs"/>
+          <w:rtl/>
+          <w:lang w:val="en-US"/>
+        </w:rPr>
+        <w:t xml:space="preserve"> ההפרש בין מספר החיילים של השחקן פחות מספר החיילים של היריב על המגרש.</w:t>
+      </w:r>
+      <w:r>
+        <w:rPr>
+          <w:lang w:val="en-US"/>
+        </w:rPr>
+        <w:t xml:space="preserve"> </w:t>
+      </w:r>
+      <w:proofErr w:type="spellStart"/>
+      <w:r>
+        <w:rPr>
+          <w:rFonts w:hint="cs"/>
+          <w:rtl/>
+          <w:lang w:val="en-US"/>
+        </w:rPr>
+        <w:t>נסמנו</w:t>
+      </w:r>
+      <w:proofErr w:type="spellEnd"/>
+      <w:r>
+        <w:rPr>
+          <w:rFonts w:hint="cs"/>
+          <w:rtl/>
+          <w:lang w:val="en-US"/>
+        </w:rPr>
+        <w:t xml:space="preserve"> </w:t>
+      </w:r>
+      <w:r>
+        <w:rPr>
+          <w:lang w:val="en-US"/>
+        </w:rPr>
+        <w:t>b1</w:t>
+      </w:r>
+    </w:p>
+    <w:p>
+      <w:pPr>
+        <w:bidi/>
+        <w:ind w:left="720"/>
+        <w:rPr>
+          <w:rFonts w:hint="cs"/>
+          <w:rtl/>
+          <w:lang w:val="en-US"/>
+        </w:rPr>
+      </w:pPr>
+      <w:r>
+        <w:rPr>
+          <w:lang w:val="en-US"/>
+        </w:rPr>
+        <w:t>Almost mills</w:t>
+      </w:r>
+      <w:r>
+        <w:rPr>
+          <w:rFonts w:hint="cs"/>
+          <w:rtl/>
+          <w:lang w:val="en-US"/>
+        </w:rPr>
+        <w:t xml:space="preserve"> </w:t>
+      </w:r>
+      <w:r>
+        <w:rPr>
+          <w:rtl/>
+          <w:lang w:val="en-US"/>
+        </w:rPr>
+        <w:t>–</w:t>
+      </w:r>
+      <w:r>
+        <w:rPr>
+          <w:rFonts w:hint="cs"/>
+          <w:rtl/>
+          <w:lang w:val="en-US"/>
+        </w:rPr>
+        <w:t xml:space="preserve"> ההפרש בין מספר </w:t>
+      </w:r>
+      <w:proofErr w:type="spellStart"/>
+      <w:r>
+        <w:rPr>
+          <w:rFonts w:hint="cs"/>
+          <w:rtl/>
+          <w:lang w:val="en-US"/>
+        </w:rPr>
+        <w:t>הקונפיגורציות</w:t>
+      </w:r>
+      <w:proofErr w:type="spellEnd"/>
+      <w:r>
+        <w:rPr>
+          <w:rFonts w:hint="cs"/>
+          <w:rtl/>
+          <w:lang w:val="en-US"/>
+        </w:rPr>
+        <w:t xml:space="preserve"> של שלשות עם 2 חיילים + תא ריק עבור השחקן, פחות אלו של היריב.</w:t>
+      </w:r>
+      <w:r>
+        <w:rPr>
+          <w:rFonts w:hint="cs"/>
+          <w:rtl/>
+          <w:lang w:val="en-US"/>
+        </w:rPr>
+        <w:t xml:space="preserve"> </w:t>
+      </w:r>
+      <w:proofErr w:type="spellStart"/>
+      <w:r>
+        <w:rPr>
+          <w:rFonts w:hint="cs"/>
+          <w:rtl/>
+          <w:lang w:val="en-US"/>
+        </w:rPr>
+        <w:t>נסמנו</w:t>
+      </w:r>
+      <w:proofErr w:type="spellEnd"/>
+      <w:r>
+        <w:rPr>
+          <w:rFonts w:hint="cs"/>
+          <w:rtl/>
+          <w:lang w:val="en-US"/>
+        </w:rPr>
+        <w:t xml:space="preserve"> </w:t>
+      </w:r>
+      <w:r>
+        <w:rPr>
+          <w:lang w:val="en-US"/>
+        </w:rPr>
+        <w:t>b2</w:t>
+      </w:r>
+    </w:p>
+    <w:p>
+      <w:pPr>
+        <w:bidi/>
+        <w:ind w:left="720"/>
+        <w:rPr>
+          <w:rFonts w:hint="cs"/>
+          <w:rtl/>
+          <w:lang w:val="en-US"/>
+        </w:rPr>
+      </w:pPr>
+      <w:r>
+        <w:rPr>
+          <w:lang w:val="en-US"/>
+        </w:rPr>
+        <w:t xml:space="preserve"> Closed mills</w:t>
+      </w:r>
+      <w:r>
+        <w:rPr>
+          <w:rFonts w:hint="cs"/>
+          <w:rtl/>
+          <w:lang w:val="en-US"/>
+        </w:rPr>
+        <w:t xml:space="preserve"> </w:t>
+      </w:r>
+      <w:r>
+        <w:rPr>
+          <w:rtl/>
+          <w:lang w:val="en-US"/>
+        </w:rPr>
+        <w:t>–</w:t>
+      </w:r>
+      <w:r>
+        <w:rPr>
+          <w:rFonts w:hint="cs"/>
+          <w:rtl/>
+          <w:lang w:val="en-US"/>
+        </w:rPr>
+        <w:t xml:space="preserve"> ההפרש בין מספר השלשות של חיילים של השחקן, פחות אלו של היריב.</w:t>
+      </w:r>
+      <w:r>
+        <w:rPr>
+          <w:rFonts w:hint="cs"/>
+          <w:rtl/>
+          <w:lang w:val="en-US"/>
+        </w:rPr>
+        <w:t xml:space="preserve"> </w:t>
+      </w:r>
+      <w:proofErr w:type="spellStart"/>
+      <w:r>
+        <w:rPr>
+          <w:rFonts w:hint="cs"/>
+          <w:rtl/>
+          <w:lang w:val="en-US"/>
+        </w:rPr>
+        <w:t>נסמנו</w:t>
+      </w:r>
+      <w:proofErr w:type="spellEnd"/>
+      <w:r>
+        <w:rPr>
+          <w:rFonts w:hint="cs"/>
+          <w:rtl/>
+          <w:lang w:val="en-US"/>
+        </w:rPr>
+        <w:t xml:space="preserve"> </w:t>
+      </w:r>
+      <w:r>
+        <w:rPr>
+          <w:lang w:val="en-US"/>
+        </w:rPr>
+        <w:t>b3</w:t>
+      </w:r>
+    </w:p>
+    <w:p>
+      <w:pPr>
+        <w:bidi/>
+        <w:ind w:left="720"/>
+        <w:rPr>
+          <w:rFonts w:hint="cs"/>
+          <w:rtl/>
+          <w:lang w:val="en-US"/>
+        </w:rPr>
+      </w:pPr>
+      <w:r>
+        <w:rPr>
+          <w:lang w:val="en-US"/>
+        </w:rPr>
+        <w:t xml:space="preserve">Double </w:t>
+      </w:r>
+      <w:proofErr w:type="spellStart"/>
+      <w:r>
+        <w:rPr>
+          <w:lang w:val="en-US"/>
+        </w:rPr>
+        <w:t>morris</w:t>
+      </w:r>
+      <w:proofErr w:type="spellEnd"/>
+      <w:r>
+        <w:rPr>
+          <w:rFonts w:hint="cs"/>
+          <w:rtl/>
+          <w:lang w:val="en-US"/>
+        </w:rPr>
+        <w:t xml:space="preserve"> </w:t>
+      </w:r>
+      <w:r>
+        <w:rPr>
+          <w:rtl/>
+          <w:lang w:val="en-US"/>
+        </w:rPr>
+        <w:t>–</w:t>
+      </w:r>
+      <w:r>
+        <w:rPr>
+          <w:rFonts w:hint="cs"/>
+          <w:rtl/>
+          <w:lang w:val="en-US"/>
+        </w:rPr>
+        <w:t xml:space="preserve"> ההפרש בין מספר ה</w:t>
+      </w:r>
+      <w:r>
+        <w:rPr>
+          <w:lang w:val="en-US"/>
+        </w:rPr>
+        <w:t xml:space="preserve">double </w:t>
+      </w:r>
+      <w:proofErr w:type="spellStart"/>
+      <w:r>
+        <w:rPr>
+          <w:lang w:val="en-US"/>
+        </w:rPr>
+        <w:t>morris</w:t>
+      </w:r>
+      <w:proofErr w:type="spellEnd"/>
+      <w:r>
+        <w:rPr>
+          <w:rFonts w:hint="cs"/>
+          <w:rtl/>
+          <w:lang w:val="en-US"/>
+        </w:rPr>
+        <w:t xml:space="preserve"> של השחקן, למספר ה</w:t>
+      </w:r>
+      <w:r>
+        <w:rPr>
+          <w:lang w:val="en-US"/>
+        </w:rPr>
+        <w:t xml:space="preserve">double </w:t>
+      </w:r>
+      <w:proofErr w:type="spellStart"/>
+      <w:r>
+        <w:rPr>
+          <w:lang w:val="en-US"/>
+        </w:rPr>
+        <w:t>morris</w:t>
+      </w:r>
+      <w:proofErr w:type="spellEnd"/>
+      <w:r>
+        <w:rPr>
+          <w:rFonts w:hint="cs"/>
+          <w:rtl/>
+          <w:lang w:val="en-US"/>
+        </w:rPr>
+        <w:t xml:space="preserve"> של היריב. </w:t>
+      </w:r>
+      <w:r>
+        <w:rPr>
+          <w:lang w:val="en-US"/>
+        </w:rPr>
+        <w:t xml:space="preserve">Double </w:t>
+      </w:r>
+      <w:proofErr w:type="spellStart"/>
+      <w:r>
+        <w:rPr>
+          <w:lang w:val="en-US"/>
+        </w:rPr>
+        <w:t>morris</w:t>
+      </w:r>
+      <w:proofErr w:type="spellEnd"/>
+      <w:r>
+        <w:rPr>
+          <w:rFonts w:hint="cs"/>
+          <w:rtl/>
+          <w:lang w:val="en-US"/>
+        </w:rPr>
+        <w:t xml:space="preserve">- הימצאות חיילים מאותה קבוצה בחמישה תאים אשר להם תא משותף, לדוגמה: 0,1,2,4,7 או </w:t>
+      </w:r>
+      <w:r>
+        <w:rPr>
+          <w:rFonts w:hint="cs"/>
+          <w:rtl/>
+          <w:lang w:val="en-US"/>
+        </w:rPr>
+        <w:t>.</w:t>
+      </w:r>
+      <w:r>
+        <w:rPr>
+          <w:rFonts w:hint="cs"/>
+          <w:rtl/>
+          <w:lang w:val="en-US"/>
+        </w:rPr>
+        <w:t>0,1,2,9,17</w:t>
+      </w:r>
+      <w:r>
+        <w:rPr>
+          <w:rFonts w:hint="cs"/>
+          <w:rtl/>
+          <w:lang w:val="en-US"/>
+        </w:rPr>
+        <w:t xml:space="preserve"> </w:t>
+      </w:r>
+      <w:proofErr w:type="spellStart"/>
+      <w:r>
+        <w:rPr>
+          <w:rFonts w:hint="cs"/>
+          <w:rtl/>
+          <w:lang w:val="en-US"/>
+        </w:rPr>
+        <w:t>נסמנו</w:t>
+      </w:r>
+      <w:proofErr w:type="spellEnd"/>
+      <w:r>
+        <w:rPr>
+          <w:rFonts w:hint="cs"/>
+          <w:rtl/>
+          <w:lang w:val="en-US"/>
+        </w:rPr>
+        <w:t xml:space="preserve"> </w:t>
+      </w:r>
+      <w:r>
+        <w:rPr>
+          <w:lang w:val="en-US"/>
+        </w:rPr>
+        <w:t>b4</w:t>
+      </w:r>
+    </w:p>
+    <w:p>
+      <w:pPr>
+        <w:bidi/>
+        <w:ind w:left="720"/>
+        <w:rPr>
+          <w:rtl/>
+          <w:lang w:val="en-US"/>
+        </w:rPr>
+      </w:pPr>
+      <w:r>
+        <w:rPr>
+          <w:lang w:val="en-US"/>
+        </w:rPr>
+        <w:t>Blocked pieces</w:t>
+      </w:r>
+      <w:r>
+        <w:rPr>
+          <w:rFonts w:hint="cs"/>
+          <w:rtl/>
+          <w:lang w:val="en-US"/>
+        </w:rPr>
+        <w:t>- ההפרש בין מספר החיילים החסומים של היריב, למספר החיילים החסומים של השחקן.</w:t>
+      </w:r>
+      <w:r>
+        <w:rPr>
+          <w:rFonts w:hint="cs"/>
+          <w:rtl/>
+          <w:lang w:val="en-US"/>
+        </w:rPr>
+        <w:t xml:space="preserve"> </w:t>
+      </w:r>
+      <w:proofErr w:type="spellStart"/>
+      <w:r>
+        <w:rPr>
+          <w:rFonts w:hint="cs"/>
+          <w:rtl/>
+          <w:lang w:val="en-US"/>
+        </w:rPr>
+        <w:t>נסמנו</w:t>
+      </w:r>
+      <w:proofErr w:type="spellEnd"/>
+      <w:r>
+        <w:rPr>
+          <w:rFonts w:hint="cs"/>
+          <w:rtl/>
+          <w:lang w:val="en-US"/>
+        </w:rPr>
+        <w:t xml:space="preserve"> </w:t>
+      </w:r>
+      <w:r>
+        <w:rPr>
+          <w:lang w:val="en-US"/>
+        </w:rPr>
+        <w:t>b5</w:t>
+      </w:r>
+    </w:p>
+    <w:p>
+      <w:pPr>
+        <w:bidi/>
+        <w:ind w:left="720"/>
+        <w:rPr>
+          <w:lang w:val="en-US"/>
+        </w:rPr>
+      </w:pPr>
+      <w:r>
+        <w:rPr>
+          <w:rFonts w:hint="cs"/>
+          <w:rtl/>
+          <w:lang w:val="en-US"/>
+        </w:rPr>
+        <w:t>את כלל הערכים האלה, ננרמל כמובן כלפי הערך המקסימלי האפשרי עבור היוריסטיקה.</w:t>
+      </w:r>
+    </w:p>
+    <w:p>
+      <w:pPr>
+        <w:bidi/>
+        <w:ind w:left="720"/>
+        <w:rPr>
+          <w:lang w:val="en-US"/>
+        </w:rPr>
+      </w:pPr>
+      <w:r>
+        <w:rPr>
+          <w:rFonts w:hint="cs"/>
+          <w:rtl/>
+          <w:lang w:val="en-US"/>
+        </w:rPr>
+        <w:t>ולבסוף, ניקח קומבינציה לינארית מנורמלת של כלל הגורמים:</w:t>
+      </w:r>
+    </w:p>
+    <w:p>
+      <w:pPr>
+        <w:bidi/>
+        <w:ind w:left="720"/>
+        <w:rPr>
+          <w:lang w:val="en-US"/>
+        </w:rPr>
+      </w:pPr>
+      <m:oMathPara>
+        <m:oMath>
+          <m:r>
+            <w:rPr>
+              <w:rFonts w:ascii="Cambria Math" w:hAnsi="Cambria Math"/>
+              <w:lang w:val="en-US"/>
+            </w:rPr>
+            <m:t>h</m:t>
+          </m:r>
+          <m:d>
+            <m:dPr>
+              <m:ctrlPr>
+                <w:rPr>
+                  <w:rFonts w:ascii="Cambria Math" w:hAnsi="Cambria Math"/>
+                  <w:i/>
+                  <w:lang w:val="en-US"/>
+                </w:rPr>
+              </m:ctrlPr>
+            </m:dPr>
+            <m:e>
+              <m:r>
+                <w:rPr>
+                  <w:rFonts w:ascii="Cambria Math" w:hAnsi="Cambria Math"/>
+                  <w:lang w:val="en-US"/>
+                </w:rPr>
+                <m:t>s</m:t>
+              </m:r>
+            </m:e>
+          </m:d>
+          <m:r>
+            <w:rPr>
+              <w:rFonts w:ascii="Cambria Math" w:hAnsi="Cambria Math"/>
+              <w:lang w:val="en-US"/>
+            </w:rPr>
+            <m:t>=</m:t>
+          </m:r>
+          <m:f>
+            <m:fPr>
+              <m:ctrlPr>
+                <w:rPr>
+                  <w:rFonts w:ascii="Cambria Math" w:hAnsi="Cambria Math"/>
+                  <w:i/>
+                  <w:lang w:val="en-US"/>
+                </w:rPr>
+              </m:ctrlPr>
+            </m:fPr>
+            <m:num>
+              <m:sSub>
+                <m:sSubPr>
+                  <m:ctrlPr>
+                    <w:rPr>
+                      <w:rFonts w:ascii="Cambria Math" w:hAnsi="Cambria Math"/>
+                      <w:i/>
+                      <w:lang w:val="en-US"/>
+                    </w:rPr>
+                  </m:ctrlPr>
+                </m:sSubPr>
+                <m:e>
+                  <m:r>
+                    <w:rPr>
+                      <w:rFonts w:ascii="Cambria Math" w:hAnsi="Cambria Math"/>
+                      <w:lang w:val="en-US"/>
+                    </w:rPr>
+                    <m:t>a</m:t>
+                  </m:r>
+                </m:e>
+                <m:sub>
+                  <m:r>
+                    <w:rPr>
+                      <w:rFonts w:ascii="Cambria Math" w:hAnsi="Cambria Math"/>
+                      <w:lang w:val="en-US"/>
+                    </w:rPr>
+                    <m:t>1</m:t>
+                  </m:r>
+                </m:sub>
+              </m:sSub>
+              <m:sSub>
+                <m:sSubPr>
+                  <m:ctrlPr>
+                    <w:rPr>
+                      <w:rFonts w:ascii="Cambria Math" w:hAnsi="Cambria Math"/>
+                      <w:i/>
+                      <w:lang w:val="en-US"/>
+                    </w:rPr>
+                  </m:ctrlPr>
+                </m:sSubPr>
+                <m:e>
+                  <m:r>
+                    <w:rPr>
+                      <w:rFonts w:ascii="Cambria Math" w:hAnsi="Cambria Math"/>
+                      <w:lang w:val="en-US"/>
+                    </w:rPr>
+                    <m:t>b</m:t>
+                  </m:r>
+                </m:e>
+                <m:sub>
+                  <m:r>
+                    <w:rPr>
+                      <w:rFonts w:ascii="Cambria Math" w:hAnsi="Cambria Math"/>
+                      <w:lang w:val="en-US"/>
+                    </w:rPr>
+                    <m:t>1</m:t>
+                  </m:r>
+                </m:sub>
+              </m:sSub>
+              <m:r>
+                <w:rPr>
+                  <w:rFonts w:ascii="Cambria Math" w:hAnsi="Cambria Math"/>
+                  <w:lang w:val="en-US"/>
+                </w:rPr>
+                <m:t>+</m:t>
+              </m:r>
+              <m:sSub>
+                <m:sSubPr>
+                  <m:ctrlPr>
+                    <w:rPr>
+                      <w:rFonts w:ascii="Cambria Math" w:hAnsi="Cambria Math"/>
+                      <w:i/>
+                      <w:lang w:val="en-US"/>
+                    </w:rPr>
+                  </m:ctrlPr>
+                </m:sSubPr>
+                <m:e>
+                  <m:r>
+                    <w:rPr>
+                      <w:rFonts w:ascii="Cambria Math" w:hAnsi="Cambria Math"/>
+                      <w:lang w:val="en-US"/>
+                    </w:rPr>
+                    <m:t>a</m:t>
+                  </m:r>
+                </m:e>
+                <m:sub>
+                  <m:r>
+                    <w:rPr>
+                      <w:rFonts w:ascii="Cambria Math" w:hAnsi="Cambria Math"/>
+                      <w:lang w:val="en-US"/>
+                    </w:rPr>
+                    <m:t>2</m:t>
+                  </m:r>
+                </m:sub>
+              </m:sSub>
+              <m:sSub>
+                <m:sSubPr>
+                  <m:ctrlPr>
+                    <w:rPr>
+                      <w:rFonts w:ascii="Cambria Math" w:hAnsi="Cambria Math"/>
+                      <w:i/>
+                      <w:lang w:val="en-US"/>
+                    </w:rPr>
+                  </m:ctrlPr>
+                </m:sSubPr>
+                <m:e>
+                  <m:r>
+                    <w:rPr>
+                      <w:rFonts w:ascii="Cambria Math" w:hAnsi="Cambria Math"/>
+                      <w:lang w:val="en-US"/>
+                    </w:rPr>
+                    <m:t>b</m:t>
+                  </m:r>
+                </m:e>
+                <m:sub>
+                  <m:r>
+                    <w:rPr>
+                      <w:rFonts w:ascii="Cambria Math" w:hAnsi="Cambria Math"/>
+                      <w:lang w:val="en-US"/>
+                    </w:rPr>
+                    <m:t>2</m:t>
+                  </m:r>
+                </m:sub>
+              </m:sSub>
+              <m:r>
+                <w:rPr>
+                  <w:rFonts w:ascii="Cambria Math" w:hAnsi="Cambria Math"/>
+                  <w:lang w:val="en-US"/>
+                </w:rPr>
+                <m:t>+</m:t>
+              </m:r>
+              <m:sSub>
+                <m:sSubPr>
+                  <m:ctrlPr>
+                    <w:rPr>
+                      <w:rFonts w:ascii="Cambria Math" w:hAnsi="Cambria Math"/>
+                      <w:i/>
+                      <w:lang w:val="en-US"/>
+                    </w:rPr>
+                  </m:ctrlPr>
+                </m:sSubPr>
+                <m:e>
+                  <m:r>
+                    <w:rPr>
+                      <w:rFonts w:ascii="Cambria Math" w:hAnsi="Cambria Math"/>
+                      <w:lang w:val="en-US"/>
+                    </w:rPr>
+                    <m:t>a</m:t>
+                  </m:r>
+                </m:e>
+                <m:sub>
+                  <m:r>
+                    <w:rPr>
+                      <w:rFonts w:ascii="Cambria Math" w:hAnsi="Cambria Math"/>
+                      <w:lang w:val="en-US"/>
+                    </w:rPr>
+                    <m:t>3</m:t>
+                  </m:r>
+                </m:sub>
+              </m:sSub>
+              <m:sSub>
+                <m:sSubPr>
+                  <m:ctrlPr>
+                    <w:rPr>
+                      <w:rFonts w:ascii="Cambria Math" w:hAnsi="Cambria Math"/>
+                      <w:i/>
+                      <w:lang w:val="en-US"/>
+                    </w:rPr>
+                  </m:ctrlPr>
+                </m:sSubPr>
+                <m:e>
+                  <m:r>
+                    <w:rPr>
+                      <w:rFonts w:ascii="Cambria Math" w:hAnsi="Cambria Math"/>
+                      <w:lang w:val="en-US"/>
+                    </w:rPr>
+                    <m:t>b</m:t>
+                  </m:r>
+                </m:e>
+                <m:sub>
+                  <m:r>
+                    <w:rPr>
+                      <w:rFonts w:ascii="Cambria Math" w:hAnsi="Cambria Math"/>
+                      <w:lang w:val="en-US"/>
+                    </w:rPr>
+                    <m:t>3</m:t>
+                  </m:r>
+                </m:sub>
+              </m:sSub>
+              <m:r>
+                <w:rPr>
+                  <w:rFonts w:ascii="Cambria Math" w:hAnsi="Cambria Math"/>
+                  <w:lang w:val="en-US"/>
+                </w:rPr>
+                <m:t>+</m:t>
+              </m:r>
+              <m:sSub>
+                <m:sSubPr>
+                  <m:ctrlPr>
+                    <w:rPr>
+                      <w:rFonts w:ascii="Cambria Math" w:hAnsi="Cambria Math"/>
+                      <w:i/>
+                      <w:lang w:val="en-US"/>
+                    </w:rPr>
+                  </m:ctrlPr>
+                </m:sSubPr>
+                <m:e>
+                  <m:r>
+                    <w:rPr>
+                      <w:rFonts w:ascii="Cambria Math" w:hAnsi="Cambria Math"/>
+                      <w:lang w:val="en-US"/>
+                    </w:rPr>
+                    <m:t>a</m:t>
+                  </m:r>
+                </m:e>
+                <m:sub>
+                  <m:r>
+                    <w:rPr>
+                      <w:rFonts w:ascii="Cambria Math" w:hAnsi="Cambria Math"/>
+                      <w:lang w:val="en-US"/>
+                    </w:rPr>
+                    <m:t>4</m:t>
+                  </m:r>
+                </m:sub>
+              </m:sSub>
+              <m:sSub>
+                <m:sSubPr>
+                  <m:ctrlPr>
+                    <w:rPr>
+                      <w:rFonts w:ascii="Cambria Math" w:hAnsi="Cambria Math"/>
+                      <w:i/>
+                      <w:lang w:val="en-US"/>
+                    </w:rPr>
+                  </m:ctrlPr>
+                </m:sSubPr>
+                <m:e>
+                  <m:r>
+                    <w:rPr>
+                      <w:rFonts w:ascii="Cambria Math" w:hAnsi="Cambria Math"/>
+                      <w:lang w:val="en-US"/>
+                    </w:rPr>
+                    <m:t>b</m:t>
+                  </m:r>
+                </m:e>
+                <m:sub>
+                  <m:r>
+                    <w:rPr>
+                      <w:rFonts w:ascii="Cambria Math" w:hAnsi="Cambria Math"/>
+                      <w:lang w:val="en-US"/>
+                    </w:rPr>
+                    <m:t>4</m:t>
+                  </m:r>
+                </m:sub>
+              </m:sSub>
+              <m:r>
+                <w:rPr>
+                  <w:rFonts w:ascii="Cambria Math" w:hAnsi="Cambria Math"/>
+                  <w:lang w:val="en-US"/>
+                </w:rPr>
+                <m:t>+</m:t>
+              </m:r>
+              <m:sSub>
+                <m:sSubPr>
+                  <m:ctrlPr>
+                    <w:rPr>
+                      <w:rFonts w:ascii="Cambria Math" w:hAnsi="Cambria Math"/>
+                      <w:i/>
+                      <w:lang w:val="en-US"/>
+                    </w:rPr>
+                  </m:ctrlPr>
+                </m:sSubPr>
+                <m:e>
+                  <m:r>
+                    <w:rPr>
+                      <w:rFonts w:ascii="Cambria Math" w:hAnsi="Cambria Math"/>
+                      <w:lang w:val="en-US"/>
+                    </w:rPr>
+                    <m:t>a</m:t>
+                  </m:r>
+                </m:e>
+                <m:sub>
+                  <m:r>
+                    <w:rPr>
+                      <w:rFonts w:ascii="Cambria Math" w:hAnsi="Cambria Math"/>
+                      <w:lang w:val="en-US"/>
+                    </w:rPr>
+                    <m:t>5</m:t>
+                  </m:r>
+                </m:sub>
+              </m:sSub>
+              <m:sSub>
+                <m:sSubPr>
+                  <m:ctrlPr>
+                    <w:rPr>
+                      <w:rFonts w:ascii="Cambria Math" w:hAnsi="Cambria Math"/>
+                      <w:i/>
+                      <w:lang w:val="en-US"/>
+                    </w:rPr>
+                  </m:ctrlPr>
+                </m:sSubPr>
+                <m:e>
+                  <m:r>
+                    <w:rPr>
+                      <w:rFonts w:ascii="Cambria Math" w:hAnsi="Cambria Math"/>
+                      <w:lang w:val="en-US"/>
+                    </w:rPr>
+                    <m:t>b</m:t>
+                  </m:r>
+                </m:e>
+                <m:sub>
+                  <m:r>
+                    <w:rPr>
+                      <w:rFonts w:ascii="Cambria Math" w:hAnsi="Cambria Math"/>
+                      <w:lang w:val="en-US"/>
+                    </w:rPr>
+                    <m:t>5</m:t>
+                  </m:r>
+                </m:sub>
+              </m:sSub>
+            </m:num>
+            <m:den>
+              <m:sSub>
+                <m:sSubPr>
+                  <m:ctrlPr>
+                    <w:rPr>
+                      <w:rFonts w:ascii="Cambria Math" w:hAnsi="Cambria Math"/>
+                      <w:i/>
+                      <w:lang w:val="en-US"/>
+                    </w:rPr>
+                  </m:ctrlPr>
+                </m:sSubPr>
+                <m:e>
+                  <m:r>
+                    <w:rPr>
+                      <w:rFonts w:ascii="Cambria Math" w:hAnsi="Cambria Math"/>
+                      <w:lang w:val="en-US"/>
+                    </w:rPr>
+                    <m:t>a</m:t>
+                  </m:r>
+                </m:e>
+                <m:sub>
+                  <m:r>
+                    <w:rPr>
+                      <w:rFonts w:ascii="Cambria Math" w:hAnsi="Cambria Math"/>
+                      <w:lang w:val="en-US"/>
+                    </w:rPr>
+                    <m:t>1</m:t>
+                  </m:r>
+                </m:sub>
+              </m:sSub>
+              <m:r>
+                <w:rPr>
+                  <w:rFonts w:ascii="Cambria Math" w:hAnsi="Cambria Math"/>
+                  <w:lang w:val="en-US"/>
+                </w:rPr>
+                <m:t>+</m:t>
+              </m:r>
+              <m:sSub>
+                <m:sSubPr>
+                  <m:ctrlPr>
+                    <w:rPr>
+                      <w:rFonts w:ascii="Cambria Math" w:hAnsi="Cambria Math"/>
+                      <w:i/>
+                      <w:lang w:val="en-US"/>
+                    </w:rPr>
+                  </m:ctrlPr>
+                </m:sSubPr>
+                <m:e>
+                  <m:r>
+                    <w:rPr>
+                      <w:rFonts w:ascii="Cambria Math" w:hAnsi="Cambria Math"/>
+                      <w:lang w:val="en-US"/>
+                    </w:rPr>
+                    <m:t>a</m:t>
+                  </m:r>
+                </m:e>
+                <m:sub>
+                  <m:r>
+                    <w:rPr>
+                      <w:rFonts w:ascii="Cambria Math" w:hAnsi="Cambria Math"/>
+                      <w:lang w:val="en-US"/>
+                    </w:rPr>
+                    <m:t>2</m:t>
+                  </m:r>
+                </m:sub>
+              </m:sSub>
+              <m:r>
+                <w:rPr>
+                  <w:rFonts w:ascii="Cambria Math" w:hAnsi="Cambria Math"/>
+                  <w:lang w:val="en-US"/>
+                </w:rPr>
+                <m:t>+</m:t>
+              </m:r>
+              <m:sSub>
+                <m:sSubPr>
+                  <m:ctrlPr>
+                    <w:rPr>
+                      <w:rFonts w:ascii="Cambria Math" w:hAnsi="Cambria Math"/>
+                      <w:i/>
+                      <w:lang w:val="en-US"/>
+                    </w:rPr>
+                  </m:ctrlPr>
+                </m:sSubPr>
+                <m:e>
+                  <m:r>
+                    <w:rPr>
+                      <w:rFonts w:ascii="Cambria Math" w:hAnsi="Cambria Math"/>
+                      <w:lang w:val="en-US"/>
+                    </w:rPr>
+                    <m:t>a</m:t>
+                  </m:r>
+                </m:e>
+                <m:sub>
+                  <m:r>
+                    <w:rPr>
+                      <w:rFonts w:ascii="Cambria Math" w:hAnsi="Cambria Math"/>
+                      <w:lang w:val="en-US"/>
+                    </w:rPr>
+                    <m:t>3</m:t>
+                  </m:r>
+                </m:sub>
+              </m:sSub>
+              <m:r>
+                <w:rPr>
+                  <w:rFonts w:ascii="Cambria Math" w:hAnsi="Cambria Math"/>
+                  <w:lang w:val="en-US"/>
+                </w:rPr>
+                <m:t>+</m:t>
+              </m:r>
+              <m:sSub>
+                <m:sSubPr>
+                  <m:ctrlPr>
+                    <w:rPr>
+                      <w:rFonts w:ascii="Cambria Math" w:hAnsi="Cambria Math"/>
+                      <w:i/>
+                      <w:lang w:val="en-US"/>
+                    </w:rPr>
+                  </m:ctrlPr>
+                </m:sSubPr>
+                <m:e>
+                  <m:r>
+                    <w:rPr>
+                      <w:rFonts w:ascii="Cambria Math" w:hAnsi="Cambria Math"/>
+                      <w:lang w:val="en-US"/>
+                    </w:rPr>
+                    <m:t>a</m:t>
+                  </m:r>
+                </m:e>
+                <m:sub>
+                  <m:r>
+                    <w:rPr>
+                      <w:rFonts w:ascii="Cambria Math" w:hAnsi="Cambria Math"/>
+                      <w:lang w:val="en-US"/>
+                    </w:rPr>
+                    <m:t>4</m:t>
+                  </m:r>
+                </m:sub>
+              </m:sSub>
+              <m:r>
+                <w:rPr>
+                  <w:rFonts w:ascii="Cambria Math" w:hAnsi="Cambria Math"/>
+                  <w:lang w:val="en-US"/>
+                </w:rPr>
+                <m:t>+</m:t>
+              </m:r>
+              <m:sSub>
+                <m:sSubPr>
+                  <m:ctrlPr>
+                    <w:rPr>
+                      <w:rFonts w:ascii="Cambria Math" w:hAnsi="Cambria Math"/>
+                      <w:i/>
+                      <w:lang w:val="en-US"/>
+                    </w:rPr>
+                  </m:ctrlPr>
+                </m:sSubPr>
+                <m:e>
+                  <m:r>
+                    <w:rPr>
+                      <w:rFonts w:ascii="Cambria Math" w:hAnsi="Cambria Math"/>
+                      <w:lang w:val="en-US"/>
+                    </w:rPr>
+                    <m:t>a</m:t>
+                  </m:r>
+                </m:e>
+                <m:sub>
+                  <m:r>
+                    <w:rPr>
+                      <w:rFonts w:ascii="Cambria Math" w:hAnsi="Cambria Math"/>
+                      <w:lang w:val="en-US"/>
+                    </w:rPr>
+                    <m:t>5</m:t>
+                  </m:r>
+                </m:sub>
+              </m:sSub>
+            </m:den>
+          </m:f>
+        </m:oMath>
+      </m:oMathPara>
     </w:p>
     <w:p>
       <w:pPr>
@@ -509,6 +1805,7 @@
         <w:rPr>
           <w:noProof/>
         </w:rPr>
+        <w:lastRenderedPageBreak/>
         <w:drawing>
           <wp:inline distT="0" distB="0" distL="0" distR="0" wp14:anchorId="202D2742" wp14:editId="2EE11379">
             <wp:extent cx="5731510" cy="2114550"/>
@@ -637,8 +1934,785 @@
           <w:rtl/>
           <w:lang w:val="en-US"/>
         </w:rPr>
-        <w:t>כ</w:t>
-      </w:r>
+        <w:t>א. נגדיר את פונקציות המטרה הבאות, כפי שנראה בגרף הבא:</w:t>
+      </w:r>
+    </w:p>
+    <w:p>
+      <w:pPr>
+        <w:pStyle w:val="ListParagraph"/>
+        <w:bidi/>
+        <w:rPr>
+          <w:rtl/>
+          <w:lang w:val="en-US"/>
+        </w:rPr>
+      </w:pPr>
+    </w:p>
+    <w:p>
+      <w:pPr>
+        <w:pStyle w:val="ListParagraph"/>
+        <w:rPr>
+          <w:b/>
+          <w:bCs/>
+          <w:u w:val="single"/>
+          <w:lang w:val="en-US"/>
+        </w:rPr>
+      </w:pPr>
+    </w:p>
+    <w:p>
+      <w:pPr>
+        <w:bidi/>
+        <w:rPr>
+          <w:b/>
+          <w:bCs/>
+          <w:u w:val="single"/>
+          <w:rtl/>
+          <w:lang w:val="en-US"/>
+        </w:rPr>
+      </w:pPr>
+    </w:p>
+    <w:p>
+      <w:pPr>
+        <w:bidi/>
+        <w:rPr>
+          <w:b/>
+          <w:bCs/>
+          <w:u w:val="single"/>
+          <w:rtl/>
+          <w:lang w:val="en-US"/>
+        </w:rPr>
+      </w:pPr>
+    </w:p>
+    <w:p>
+      <w:pPr>
+        <w:bidi/>
+        <w:rPr>
+          <w:b/>
+          <w:bCs/>
+          <w:u w:val="single"/>
+          <w:rtl/>
+          <w:lang w:val="en-US"/>
+        </w:rPr>
+      </w:pPr>
+      <w:r>
+        <w:rPr>
+          <w:b/>
+          <w:bCs/>
+          <w:u w:val="single"/>
+          <w:lang w:val="en-US"/>
+        </w:rPr>
+        <w:drawing>
+          <wp:anchor distT="0" distB="0" distL="114300" distR="114300" simplePos="0" relativeHeight="251659264" behindDoc="0" locked="0" layoutInCell="1" allowOverlap="1" wp14:anchorId="6B500D7E" wp14:editId="6B300B74">
+            <wp:simplePos x="0" y="0"/>
+            <wp:positionH relativeFrom="column">
+              <wp:posOffset>584454</wp:posOffset>
+            </wp:positionH>
+            <wp:positionV relativeFrom="paragraph">
+              <wp:posOffset>-754761</wp:posOffset>
+            </wp:positionV>
+            <wp:extent cx="3914140" cy="1846580"/>
+            <wp:effectExtent l="0" t="0" r="0" b="0"/>
+            <wp:wrapSquare wrapText="bothSides"/>
+            <wp:docPr id="13" name="Picture 13" descr="Diagram&#10;&#10;Description automatically generated"/>
+            <wp:cNvGraphicFramePr>
+              <a:graphicFrameLocks xmlns:a="http://schemas.openxmlformats.org/drawingml/2006/main" noChangeAspect="1"/>
+            </wp:cNvGraphicFramePr>
+            <a:graphic xmlns:a="http://schemas.openxmlformats.org/drawingml/2006/main">
+              <a:graphicData uri="http://schemas.openxmlformats.org/drawingml/2006/picture">
+                <pic:pic xmlns:pic="http://schemas.openxmlformats.org/drawingml/2006/picture">
+                  <pic:nvPicPr>
+                    <pic:cNvPr id="13" name="Picture 13" descr="Diagram&#10;&#10;Description automatically generated"/>
+                    <pic:cNvPicPr/>
+                  </pic:nvPicPr>
+                  <pic:blipFill>
+                    <a:blip r:embed="rId8">
+                      <a:extLst>
+                        <a:ext uri="{28A0092B-C50C-407E-A947-70E740481C1C}">
+                          <a14:useLocalDpi xmlns:a14="http://schemas.microsoft.com/office/drawing/2010/main" val="0"/>
+                        </a:ext>
+                      </a:extLst>
+                    </a:blip>
+                    <a:stretch>
+                      <a:fillRect/>
+                    </a:stretch>
+                  </pic:blipFill>
+                  <pic:spPr>
+                    <a:xfrm>
+                      <a:off x="0" y="0"/>
+                      <a:ext cx="3914140" cy="1846580"/>
+                    </a:xfrm>
+                    <a:prstGeom prst="rect">
+                      <a:avLst/>
+                    </a:prstGeom>
+                  </pic:spPr>
+                </pic:pic>
+              </a:graphicData>
+            </a:graphic>
+            <wp14:sizeRelH relativeFrom="page">
+              <wp14:pctWidth>0</wp14:pctWidth>
+            </wp14:sizeRelH>
+            <wp14:sizeRelV relativeFrom="page">
+              <wp14:pctHeight>0</wp14:pctHeight>
+            </wp14:sizeRelV>
+          </wp:anchor>
+        </w:drawing>
+      </w:r>
+    </w:p>
+    <w:p>
+      <w:pPr>
+        <w:bidi/>
+        <w:rPr>
+          <w:b/>
+          <w:bCs/>
+          <w:u w:val="single"/>
+          <w:rtl/>
+          <w:lang w:val="en-US"/>
+        </w:rPr>
+      </w:pPr>
+    </w:p>
+    <w:p>
+      <w:pPr>
+        <w:bidi/>
+        <w:rPr>
+          <w:b/>
+          <w:bCs/>
+          <w:u w:val="single"/>
+          <w:rtl/>
+          <w:lang w:val="en-US"/>
+        </w:rPr>
+      </w:pPr>
+    </w:p>
+    <w:p>
+      <w:pPr>
+        <w:bidi/>
+        <w:rPr>
+          <w:b/>
+          <w:bCs/>
+          <w:u w:val="single"/>
+          <w:rtl/>
+          <w:lang w:val="en-US"/>
+        </w:rPr>
+      </w:pPr>
+    </w:p>
+    <w:p>
+      <w:pPr>
+        <w:bidi/>
+        <w:rPr>
+          <w:rtl/>
+          <w:lang w:val="en-US"/>
+        </w:rPr>
+      </w:pPr>
+      <w:r>
+        <w:rPr>
+          <w:rFonts w:hint="cs"/>
+          <w:rtl/>
+          <w:lang w:val="en-US"/>
+        </w:rPr>
+        <w:t>בכחול מתוארים צמתי מינימום, באדום מקסימום.</w:t>
+      </w:r>
+    </w:p>
+    <w:p>
+      <w:pPr>
+        <w:bidi/>
+        <w:rPr>
+          <w:rtl/>
+          <w:lang w:val="en-US"/>
+        </w:rPr>
+      </w:pPr>
+      <w:r>
+        <w:rPr>
+          <w:rFonts w:hint="cs"/>
+          <w:rtl/>
+          <w:lang w:val="en-US"/>
+        </w:rPr>
+        <w:t>בעץ הזה, ניתן לראות כי למרות שקל לראות שהמשחק אינו משחק סכום אפס, האלגוריתם עדיין יחזיר ערכי מטרה קוהרנטיים- שחקן המינימום ישאף לקחת צעדים שיפגעו בשחקן השני, וההיפך.</w:t>
+      </w:r>
+    </w:p>
+    <w:p>
+      <w:pPr>
+        <w:bidi/>
+        <w:rPr>
+          <w:rtl/>
+          <w:lang w:val="en-US"/>
+        </w:rPr>
+      </w:pPr>
+      <w:r>
+        <w:rPr>
+          <w:rFonts w:hint="cs"/>
+          <w:rtl/>
+          <w:lang w:val="en-US"/>
+        </w:rPr>
+        <w:t>ב.</w:t>
+      </w:r>
+      <w:r>
+        <w:rPr>
+          <w:rFonts w:hint="cs"/>
+          <w:rtl/>
+          <w:lang w:val="en-US"/>
+        </w:rPr>
+        <w:t xml:space="preserve"> נתאר את פונקציית המצבים הבאה:</w:t>
+      </w:r>
+    </w:p>
+    <w:p>
+      <w:pPr>
+        <w:bidi/>
+        <w:rPr>
+          <w:rFonts w:eastAsiaTheme="minorEastAsia"/>
+          <w:lang w:val="en-US"/>
+        </w:rPr>
+      </w:pPr>
+      <m:oMathPara>
+        <m:oMath>
+          <m:r>
+            <w:rPr>
+              <w:rFonts w:ascii="Cambria Math" w:hAnsi="Cambria Math"/>
+              <w:lang w:val="en-US"/>
+            </w:rPr>
+            <m:t>u</m:t>
+          </m:r>
+          <m:d>
+            <m:dPr>
+              <m:ctrlPr>
+                <w:rPr>
+                  <w:rFonts w:ascii="Cambria Math" w:hAnsi="Cambria Math"/>
+                  <w:i/>
+                  <w:lang w:val="en-US"/>
+                </w:rPr>
+              </m:ctrlPr>
+            </m:dPr>
+            <m:e>
+              <m:sSub>
+                <m:sSubPr>
+                  <m:ctrlPr>
+                    <w:rPr>
+                      <w:rFonts w:ascii="Cambria Math" w:hAnsi="Cambria Math"/>
+                      <w:i/>
+                      <w:lang w:val="en-US"/>
+                    </w:rPr>
+                  </m:ctrlPr>
+                </m:sSubPr>
+                <m:e>
+                  <m:r>
+                    <w:rPr>
+                      <w:rFonts w:ascii="Cambria Math" w:hAnsi="Cambria Math"/>
+                      <w:lang w:val="en-US"/>
+                    </w:rPr>
+                    <m:t>s</m:t>
+                  </m:r>
+                </m:e>
+                <m:sub>
+                  <m:r>
+                    <w:rPr>
+                      <w:rFonts w:ascii="Cambria Math" w:hAnsi="Cambria Math"/>
+                      <w:lang w:val="en-US"/>
+                    </w:rPr>
+                    <m:t>1</m:t>
+                  </m:r>
+                </m:sub>
+              </m:sSub>
+              <m:r>
+                <w:rPr>
+                  <w:rFonts w:ascii="Cambria Math" w:hAnsi="Cambria Math"/>
+                  <w:lang w:val="en-US"/>
+                </w:rPr>
+                <m:t>,player</m:t>
+              </m:r>
+            </m:e>
+          </m:d>
+          <m:r>
+            <w:rPr>
+              <w:rFonts w:ascii="Cambria Math" w:hAnsi="Cambria Math"/>
+              <w:lang w:val="en-US"/>
+            </w:rPr>
+            <m:t>=</m:t>
+          </m:r>
+          <m:r>
+            <w:rPr>
+              <w:rFonts w:ascii="Cambria Math" w:hAnsi="Cambria Math" w:hint="cs"/>
+              <w:lang w:val="en-US"/>
+            </w:rPr>
+            <m:t>2</m:t>
+          </m:r>
+        </m:oMath>
+      </m:oMathPara>
+    </w:p>
+    <w:p>
+      <w:pPr>
+        <w:bidi/>
+        <w:rPr>
+          <w:rFonts w:eastAsiaTheme="minorEastAsia"/>
+          <w:lang w:val="en-US"/>
+        </w:rPr>
+      </w:pPr>
+      <m:oMathPara>
+        <m:oMath>
+          <m:r>
+            <w:rPr>
+              <w:rFonts w:ascii="Cambria Math" w:hAnsi="Cambria Math"/>
+              <w:lang w:val="en-US"/>
+            </w:rPr>
+            <m:t>u</m:t>
+          </m:r>
+          <m:d>
+            <m:dPr>
+              <m:ctrlPr>
+                <w:rPr>
+                  <w:rFonts w:ascii="Cambria Math" w:hAnsi="Cambria Math"/>
+                  <w:i/>
+                  <w:lang w:val="en-US"/>
+                </w:rPr>
+              </m:ctrlPr>
+            </m:dPr>
+            <m:e>
+              <m:sSub>
+                <m:sSubPr>
+                  <m:ctrlPr>
+                    <w:rPr>
+                      <w:rFonts w:ascii="Cambria Math" w:hAnsi="Cambria Math"/>
+                      <w:i/>
+                      <w:lang w:val="en-US"/>
+                    </w:rPr>
+                  </m:ctrlPr>
+                </m:sSubPr>
+                <m:e>
+                  <m:r>
+                    <w:rPr>
+                      <w:rFonts w:ascii="Cambria Math" w:hAnsi="Cambria Math"/>
+                      <w:lang w:val="en-US"/>
+                    </w:rPr>
+                    <m:t>s</m:t>
+                  </m:r>
+                </m:e>
+                <m:sub>
+                  <m:r>
+                    <w:rPr>
+                      <w:rFonts w:ascii="Cambria Math" w:hAnsi="Cambria Math"/>
+                      <w:lang w:val="en-US"/>
+                    </w:rPr>
+                    <m:t>2</m:t>
+                  </m:r>
+                </m:sub>
+              </m:sSub>
+              <m:r>
+                <w:rPr>
+                  <w:rFonts w:ascii="Cambria Math" w:hAnsi="Cambria Math"/>
+                  <w:lang w:val="en-US"/>
+                </w:rPr>
+                <m:t>,player</m:t>
+              </m:r>
+            </m:e>
+          </m:d>
+          <m:r>
+            <w:rPr>
+              <w:rFonts w:ascii="Cambria Math" w:hAnsi="Cambria Math"/>
+              <w:lang w:val="en-US"/>
+            </w:rPr>
+            <m:t>=</m:t>
+          </m:r>
+          <m:r>
+            <w:rPr>
+              <w:rFonts w:ascii="Cambria Math" w:hAnsi="Cambria Math" w:hint="cs"/>
+              <w:lang w:val="en-US"/>
+            </w:rPr>
+            <m:t>1.5</m:t>
+          </m:r>
+        </m:oMath>
+      </m:oMathPara>
+    </w:p>
+    <w:p>
+      <w:pPr>
+        <w:bidi/>
+        <w:rPr>
+          <w:rFonts w:eastAsiaTheme="minorEastAsia"/>
+          <w:lang w:val="en-US"/>
+        </w:rPr>
+      </w:pPr>
+      <m:oMathPara>
+        <m:oMath>
+          <m:r>
+            <w:rPr>
+              <w:rFonts w:ascii="Cambria Math" w:hAnsi="Cambria Math"/>
+              <w:lang w:val="en-US"/>
+            </w:rPr>
+            <m:t>u</m:t>
+          </m:r>
+          <m:d>
+            <m:dPr>
+              <m:ctrlPr>
+                <w:rPr>
+                  <w:rFonts w:ascii="Cambria Math" w:hAnsi="Cambria Math"/>
+                  <w:i/>
+                  <w:lang w:val="en-US"/>
+                </w:rPr>
+              </m:ctrlPr>
+            </m:dPr>
+            <m:e>
+              <m:sSub>
+                <m:sSubPr>
+                  <m:ctrlPr>
+                    <w:rPr>
+                      <w:rFonts w:ascii="Cambria Math" w:hAnsi="Cambria Math"/>
+                      <w:i/>
+                      <w:lang w:val="en-US"/>
+                    </w:rPr>
+                  </m:ctrlPr>
+                </m:sSubPr>
+                <m:e>
+                  <m:r>
+                    <w:rPr>
+                      <w:rFonts w:ascii="Cambria Math" w:hAnsi="Cambria Math"/>
+                      <w:lang w:val="en-US"/>
+                    </w:rPr>
+                    <m:t>s</m:t>
+                  </m:r>
+                </m:e>
+                <m:sub>
+                  <m:r>
+                    <w:rPr>
+                      <w:rFonts w:ascii="Cambria Math" w:hAnsi="Cambria Math"/>
+                      <w:lang w:val="en-US"/>
+                    </w:rPr>
+                    <m:t>3</m:t>
+                  </m:r>
+                </m:sub>
+              </m:sSub>
+              <m:r>
+                <w:rPr>
+                  <w:rFonts w:ascii="Cambria Math" w:hAnsi="Cambria Math"/>
+                  <w:lang w:val="en-US"/>
+                </w:rPr>
+                <m:t>,player</m:t>
+              </m:r>
+            </m:e>
+          </m:d>
+          <m:r>
+            <w:rPr>
+              <w:rFonts w:ascii="Cambria Math" w:hAnsi="Cambria Math"/>
+              <w:lang w:val="en-US"/>
+            </w:rPr>
+            <m:t>=</m:t>
+          </m:r>
+          <m:r>
+            <w:rPr>
+              <w:rFonts w:ascii="Cambria Math" w:hAnsi="Cambria Math" w:hint="cs"/>
+              <w:lang w:val="en-US"/>
+            </w:rPr>
+            <m:t>1</m:t>
+          </m:r>
+        </m:oMath>
+      </m:oMathPara>
+    </w:p>
+    <w:p>
+      <w:pPr>
+        <w:bidi/>
+        <w:rPr>
+          <w:rFonts w:eastAsiaTheme="minorEastAsia"/>
+          <w:lang w:val="en-US"/>
+        </w:rPr>
+      </w:pPr>
+      <m:oMathPara>
+        <m:oMath>
+          <m:r>
+            <w:rPr>
+              <w:rFonts w:ascii="Cambria Math" w:hAnsi="Cambria Math"/>
+              <w:lang w:val="en-US"/>
+            </w:rPr>
+            <m:t>u</m:t>
+          </m:r>
+          <m:d>
+            <m:dPr>
+              <m:ctrlPr>
+                <w:rPr>
+                  <w:rFonts w:ascii="Cambria Math" w:hAnsi="Cambria Math"/>
+                  <w:i/>
+                  <w:lang w:val="en-US"/>
+                </w:rPr>
+              </m:ctrlPr>
+            </m:dPr>
+            <m:e>
+              <m:sSub>
+                <m:sSubPr>
+                  <m:ctrlPr>
+                    <w:rPr>
+                      <w:rFonts w:ascii="Cambria Math" w:hAnsi="Cambria Math"/>
+                      <w:i/>
+                      <w:lang w:val="en-US"/>
+                    </w:rPr>
+                  </m:ctrlPr>
+                </m:sSubPr>
+                <m:e>
+                  <m:r>
+                    <w:rPr>
+                      <w:rFonts w:ascii="Cambria Math" w:hAnsi="Cambria Math"/>
+                      <w:lang w:val="en-US"/>
+                    </w:rPr>
+                    <m:t>s</m:t>
+                  </m:r>
+                </m:e>
+                <m:sub>
+                  <m:r>
+                    <w:rPr>
+                      <w:rFonts w:ascii="Cambria Math" w:hAnsi="Cambria Math"/>
+                      <w:lang w:val="en-US"/>
+                    </w:rPr>
+                    <m:t>4</m:t>
+                  </m:r>
+                </m:sub>
+              </m:sSub>
+              <m:r>
+                <w:rPr>
+                  <w:rFonts w:ascii="Cambria Math" w:hAnsi="Cambria Math"/>
+                  <w:lang w:val="en-US"/>
+                </w:rPr>
+                <m:t>,player</m:t>
+              </m:r>
+            </m:e>
+          </m:d>
+          <m:r>
+            <w:rPr>
+              <w:rFonts w:ascii="Cambria Math" w:hAnsi="Cambria Math"/>
+              <w:lang w:val="en-US"/>
+            </w:rPr>
+            <m:t>=</m:t>
+          </m:r>
+          <m:r>
+            <w:rPr>
+              <w:rFonts w:ascii="Cambria Math" w:hAnsi="Cambria Math" w:hint="cs"/>
+              <w:lang w:val="en-US"/>
+            </w:rPr>
+            <m:t>0.5</m:t>
+          </m:r>
+        </m:oMath>
+      </m:oMathPara>
+    </w:p>
+    <w:p>
+      <w:pPr>
+        <w:bidi/>
+        <w:rPr>
+          <w:rFonts w:eastAsiaTheme="minorEastAsia"/>
+          <w:rtl/>
+          <w:lang w:val="en-US"/>
+        </w:rPr>
+      </w:pPr>
+      <w:r>
+        <w:rPr>
+          <w:rFonts w:eastAsiaTheme="minorEastAsia" w:hint="cs"/>
+          <w:rtl/>
+          <w:lang w:val="en-US"/>
+        </w:rPr>
+        <w:t xml:space="preserve">במצב זה, שני השחקנים מנצחים </w:t>
+      </w:r>
+      <w:r>
+        <w:rPr>
+          <w:rFonts w:eastAsiaTheme="minorEastAsia" w:hint="cs"/>
+          <w:rtl/>
+          <w:lang w:val="en-US"/>
+        </w:rPr>
+        <w:t xml:space="preserve">ומפסידים יחדיו, המשחק אינו משחק סכום אפס יותר, ועל כן, </w:t>
+      </w:r>
+      <w:proofErr w:type="spellStart"/>
+      <w:r>
+        <w:rPr>
+          <w:rFonts w:eastAsiaTheme="minorEastAsia" w:hint="cs"/>
+          <w:rtl/>
+          <w:lang w:val="en-US"/>
+        </w:rPr>
+        <w:t>מינימקס</w:t>
+      </w:r>
+      <w:proofErr w:type="spellEnd"/>
+      <w:r>
+        <w:rPr>
+          <w:rFonts w:eastAsiaTheme="minorEastAsia" w:hint="cs"/>
+          <w:rtl/>
+          <w:lang w:val="en-US"/>
+        </w:rPr>
+        <w:t xml:space="preserve"> כבר לא יעבוד, מאחר וכל מהות האלגוריתם היא לצמצם את הרווח של היריב, וכך להגדיל את הרווח שלך. כאשר שני הצדדים מרוויחים מצעד כלשהו, האלגוריתם יכשל(כמו דילמת האסיר). ניתן עץ מתאים:</w:t>
+      </w:r>
+    </w:p>
+    <w:p>
+      <w:pPr>
+        <w:bidi/>
+        <w:rPr>
+          <w:rFonts w:eastAsiaTheme="minorEastAsia"/>
+          <w:rtl/>
+          <w:lang w:val="en-US"/>
+        </w:rPr>
+      </w:pPr>
+      <w:r>
+        <w:rPr>
+          <w:rFonts w:eastAsiaTheme="minorEastAsia" w:cs="Arial"/>
+          <w:rtl/>
+          <w:lang w:val="en-US"/>
+        </w:rPr>
+        <w:lastRenderedPageBreak/>
+        <w:drawing>
+          <wp:inline distT="0" distB="0" distL="0" distR="0" wp14:anchorId="0300220D" wp14:editId="3726ED64">
+            <wp:extent cx="5715000" cy="2565400"/>
+            <wp:effectExtent l="0" t="0" r="0" b="0"/>
+            <wp:docPr id="14" name="Picture 14" descr="Diagram&#10;&#10;Description automatically generated"/>
+            <wp:cNvGraphicFramePr>
+              <a:graphicFrameLocks xmlns:a="http://schemas.openxmlformats.org/drawingml/2006/main" noChangeAspect="1"/>
+            </wp:cNvGraphicFramePr>
+            <a:graphic xmlns:a="http://schemas.openxmlformats.org/drawingml/2006/main">
+              <a:graphicData uri="http://schemas.openxmlformats.org/drawingml/2006/picture">
+                <pic:pic xmlns:pic="http://schemas.openxmlformats.org/drawingml/2006/picture">
+                  <pic:nvPicPr>
+                    <pic:cNvPr id="14" name="Picture 14" descr="Diagram&#10;&#10;Description automatically generated"/>
+                    <pic:cNvPicPr/>
+                  </pic:nvPicPr>
+                  <pic:blipFill>
+                    <a:blip r:embed="rId9"/>
+                    <a:stretch>
+                      <a:fillRect/>
+                    </a:stretch>
+                  </pic:blipFill>
+                  <pic:spPr>
+                    <a:xfrm>
+                      <a:off x="0" y="0"/>
+                      <a:ext cx="5715000" cy="2565400"/>
+                    </a:xfrm>
+                    <a:prstGeom prst="rect">
+                      <a:avLst/>
+                    </a:prstGeom>
+                  </pic:spPr>
+                </pic:pic>
+              </a:graphicData>
+            </a:graphic>
+          </wp:inline>
+        </w:drawing>
+      </w:r>
+    </w:p>
+    <w:p>
+      <w:pPr>
+        <w:bidi/>
+        <w:rPr>
+          <w:rFonts w:eastAsiaTheme="minorEastAsia"/>
+          <w:rtl/>
+          <w:lang w:val="en-US"/>
+        </w:rPr>
+      </w:pPr>
+      <w:r>
+        <w:rPr>
+          <w:rFonts w:eastAsiaTheme="minorEastAsia" w:hint="cs"/>
+          <w:rtl/>
+          <w:lang w:val="en-US"/>
+        </w:rPr>
+        <w:t xml:space="preserve">כפי שניתן לראות, </w:t>
+      </w:r>
+      <w:proofErr w:type="spellStart"/>
+      <w:r>
+        <w:rPr>
+          <w:rFonts w:eastAsiaTheme="minorEastAsia" w:hint="cs"/>
+          <w:rtl/>
+          <w:lang w:val="en-US"/>
+        </w:rPr>
+        <w:t>מינימקס</w:t>
+      </w:r>
+      <w:proofErr w:type="spellEnd"/>
+      <w:r>
+        <w:rPr>
+          <w:rFonts w:eastAsiaTheme="minorEastAsia" w:hint="cs"/>
+          <w:rtl/>
+          <w:lang w:val="en-US"/>
+        </w:rPr>
+        <w:t xml:space="preserve"> בחר את הערך 1, למרות, </w:t>
+      </w:r>
+      <w:proofErr w:type="spellStart"/>
+      <w:r>
+        <w:rPr>
+          <w:rFonts w:eastAsiaTheme="minorEastAsia" w:hint="cs"/>
+          <w:rtl/>
+          <w:lang w:val="en-US"/>
+        </w:rPr>
+        <w:t>שבהינתן</w:t>
+      </w:r>
+      <w:proofErr w:type="spellEnd"/>
+      <w:r>
+        <w:rPr>
+          <w:rFonts w:eastAsiaTheme="minorEastAsia" w:hint="cs"/>
+          <w:rtl/>
+          <w:lang w:val="en-US"/>
+        </w:rPr>
+        <w:t xml:space="preserve"> הידע המוקדם על הרווח, המסלול האופטימלי הוא דווקא </w:t>
+      </w:r>
+      <w:proofErr w:type="spellStart"/>
+      <w:r>
+        <w:rPr>
+          <w:rFonts w:eastAsiaTheme="minorEastAsia" w:hint="cs"/>
+          <w:rtl/>
+          <w:lang w:val="en-US"/>
+        </w:rPr>
+        <w:t>ההבא</w:t>
+      </w:r>
+      <w:proofErr w:type="spellEnd"/>
+      <w:r>
+        <w:rPr>
+          <w:rFonts w:eastAsiaTheme="minorEastAsia" w:hint="cs"/>
+          <w:rtl/>
+          <w:lang w:val="en-US"/>
+        </w:rPr>
+        <w:t>:</w:t>
+      </w:r>
+    </w:p>
+    <w:p>
+      <w:pPr>
+        <w:bidi/>
+        <w:rPr>
+          <w:rFonts w:eastAsiaTheme="minorEastAsia"/>
+          <w:rtl/>
+          <w:lang w:val="en-US"/>
+        </w:rPr>
+      </w:pPr>
+      <w:r>
+        <w:rPr>
+          <w:rFonts w:eastAsiaTheme="minorEastAsia" w:cs="Arial"/>
+          <w:rtl/>
+          <w:lang w:val="en-US"/>
+        </w:rPr>
+        <w:drawing>
+          <wp:inline distT="0" distB="0" distL="0" distR="0" wp14:anchorId="42DBC43C" wp14:editId="613B3F2F">
+            <wp:extent cx="5731510" cy="2527935"/>
+            <wp:effectExtent l="0" t="0" r="0" b="0"/>
+            <wp:docPr id="15" name="Picture 15" descr="Diagram&#10;&#10;Description automatically generated"/>
+            <wp:cNvGraphicFramePr>
+              <a:graphicFrameLocks xmlns:a="http://schemas.openxmlformats.org/drawingml/2006/main" noChangeAspect="1"/>
+            </wp:cNvGraphicFramePr>
+            <a:graphic xmlns:a="http://schemas.openxmlformats.org/drawingml/2006/main">
+              <a:graphicData uri="http://schemas.openxmlformats.org/drawingml/2006/picture">
+                <pic:pic xmlns:pic="http://schemas.openxmlformats.org/drawingml/2006/picture">
+                  <pic:nvPicPr>
+                    <pic:cNvPr id="15" name="Picture 15" descr="Diagram&#10;&#10;Description automatically generated"/>
+                    <pic:cNvPicPr/>
+                  </pic:nvPicPr>
+                  <pic:blipFill>
+                    <a:blip r:embed="rId10"/>
+                    <a:stretch>
+                      <a:fillRect/>
+                    </a:stretch>
+                  </pic:blipFill>
+                  <pic:spPr>
+                    <a:xfrm>
+                      <a:off x="0" y="0"/>
+                      <a:ext cx="5731510" cy="2527935"/>
+                    </a:xfrm>
+                    <a:prstGeom prst="rect">
+                      <a:avLst/>
+                    </a:prstGeom>
+                  </pic:spPr>
+                </pic:pic>
+              </a:graphicData>
+            </a:graphic>
+          </wp:inline>
+        </w:drawing>
+      </w:r>
+    </w:p>
+    <w:p>
+      <w:pPr>
+        <w:bidi/>
+        <w:rPr>
+          <w:rFonts w:eastAsiaTheme="minorEastAsia" w:hint="cs"/>
+          <w:lang w:val="en-US"/>
+        </w:rPr>
+      </w:pPr>
     </w:p>
     <w:p>
       <w:pPr>
@@ -693,7 +2767,7 @@
                     <pic:cNvPicPr/>
                   </pic:nvPicPr>
                   <pic:blipFill>
-                    <a:blip r:embed="rId8"/>
+                    <a:blip r:embed="rId11"/>
                     <a:stretch>
                       <a:fillRect/>
                     </a:stretch>
@@ -729,40 +2803,40 @@
           <w:rtl/>
           <w:lang w:val="en-US"/>
         </w:rPr>
+        <w:t xml:space="preserve">כאשר ערך 1 מסמן מצב סופי (ניצחון של המחשב). </w:t>
+      </w:r>
+      <w:r>
+        <w:rPr>
+          <w:rtl/>
+          <w:lang w:val="en-US"/>
+        </w:rPr>
+        <w:br/>
+      </w:r>
+      <w:r>
+        <w:rPr>
+          <w:rFonts w:hint="cs"/>
+          <w:rtl/>
+          <w:lang w:val="en-US"/>
+        </w:rPr>
+        <w:t>המחשב העמיק בעץ, וראה כי בכל מקרה הוא ינצח בתור הבא, ובבחירת המסלול האופטימלי בחר במסלול השמאלי.</w:t>
+      </w:r>
+    </w:p>
+    <w:p>
+      <w:pPr>
+        <w:pStyle w:val="ListParagraph"/>
+        <w:bidi/>
+        <w:rPr>
+          <w:rtl/>
+          <w:lang w:val="en-US"/>
+        </w:rPr>
+      </w:pPr>
+      <w:r>
+        <w:rPr>
+          <w:rFonts w:hint="cs"/>
+          <w:rtl/>
+          <w:lang w:val="en-US"/>
+        </w:rPr>
         <w:lastRenderedPageBreak/>
-        <w:t xml:space="preserve">כאשר ערך 1 מסמן מצב סופי (ניצחון של המחשב). </w:t>
-      </w:r>
-      <w:r>
-        <w:rPr>
-          <w:rtl/>
-          <w:lang w:val="en-US"/>
-        </w:rPr>
-        <w:br/>
-      </w:r>
-      <w:r>
-        <w:rPr>
-          <w:rFonts w:hint="cs"/>
-          <w:rtl/>
-          <w:lang w:val="en-US"/>
-        </w:rPr>
-        <w:t>המחשב העמיק בעץ, וראה כי בכל מקרה הוא ינצח בתור הבא, ובבחירת המסלול האופטימלי בחר במסלול השמאלי.</w:t>
-      </w:r>
-    </w:p>
-    <w:p>
-      <w:pPr>
-        <w:pStyle w:val="ListParagraph"/>
-        <w:bidi/>
-        <w:rPr>
-          <w:rtl/>
-          <w:lang w:val="en-US"/>
-        </w:rPr>
-      </w:pPr>
-      <w:r>
-        <w:rPr>
-          <w:rFonts w:hint="cs"/>
-          <w:rtl/>
-          <w:lang w:val="en-US"/>
-        </w:rPr>
         <w:t xml:space="preserve">ב. נציע את השינוי הבא- בתחילת ריצת </w:t>
       </w:r>
       <w:proofErr w:type="spellStart"/>
@@ -1098,43 +3172,246 @@
         </w:rPr>
         <w:t>ג.</w:t>
       </w:r>
-    </w:p>
-    <w:p>
-      <w:pPr>
-        <w:pStyle w:val="ListParagraph"/>
-        <w:bidi/>
+      <w:r>
+        <w:rPr>
+          <w:rFonts w:eastAsiaTheme="minorEastAsia" w:hint="cs"/>
+          <w:rtl/>
+          <w:lang w:val="en-US"/>
+        </w:rPr>
+        <w:t xml:space="preserve"> בהינתן כך, שהערכים של העץ </w:t>
+      </w:r>
+      <w:proofErr w:type="spellStart"/>
+      <w:r>
         <w:rPr>
           <w:rFonts w:eastAsiaTheme="minorEastAsia"/>
-          <w:rtl/>
-          <w:lang w:val="en-US"/>
-        </w:rPr>
-      </w:pPr>
+          <w:lang w:val="en-US"/>
+        </w:rPr>
+        <w:t>expectimax</w:t>
+      </w:r>
+      <w:proofErr w:type="spellEnd"/>
+      <w:r>
+        <w:rPr>
+          <w:rFonts w:eastAsiaTheme="minorEastAsia"/>
+          <w:lang w:val="en-US"/>
+        </w:rPr>
+        <w:t xml:space="preserve"> </w:t>
+      </w:r>
       <w:r>
         <w:rPr>
           <w:rFonts w:eastAsiaTheme="minorEastAsia" w:hint="cs"/>
           <w:rtl/>
           <w:lang w:val="en-US"/>
         </w:rPr>
-        <w:t xml:space="preserve">אם הערכים </w:t>
-      </w:r>
-    </w:p>
-    <w:p>
-      <w:pPr>
-        <w:pStyle w:val="ListParagraph"/>
-        <w:bidi/>
-        <w:rPr>
-          <w:rFonts w:eastAsiaTheme="minorEastAsia"/>
-          <w:lang w:val="en-US"/>
-        </w:rPr>
-      </w:pPr>
-    </w:p>
-    <w:p>
-      <w:pPr>
-        <w:bidi/>
-        <w:rPr>
+        <w:t xml:space="preserve"> אינם חסומים, אנו </w:t>
+      </w:r>
+      <w:r>
+        <w:rPr>
+          <w:rFonts w:eastAsiaTheme="minorEastAsia" w:hint="cs"/>
           <w:b/>
           <w:bCs/>
-          <w:u w:val="single"/>
+          <w:rtl/>
+          <w:lang w:val="en-US"/>
+        </w:rPr>
+        <w:t>איננו</w:t>
+      </w:r>
+      <w:r>
+        <w:rPr>
+          <w:rFonts w:eastAsiaTheme="minorEastAsia" w:hint="cs"/>
+          <w:rtl/>
+          <w:lang w:val="en-US"/>
+        </w:rPr>
+        <w:t xml:space="preserve"> מסוגלים לבצע </w:t>
+      </w:r>
+      <w:proofErr w:type="spellStart"/>
+      <w:r>
+        <w:rPr>
+          <w:rFonts w:eastAsiaTheme="minorEastAsia" w:hint="cs"/>
+          <w:rtl/>
+          <w:lang w:val="en-US"/>
+        </w:rPr>
+        <w:t>גזימה</w:t>
+      </w:r>
+      <w:proofErr w:type="spellEnd"/>
+      <w:r>
+        <w:rPr>
+          <w:rFonts w:eastAsiaTheme="minorEastAsia" w:hint="cs"/>
+          <w:rtl/>
+          <w:lang w:val="en-US"/>
+        </w:rPr>
+        <w:t xml:space="preserve"> בדומה לאלגוריתם </w:t>
+      </w:r>
+      <w:proofErr w:type="spellStart"/>
+      <w:r>
+        <w:rPr>
+          <w:rFonts w:eastAsiaTheme="minorEastAsia" w:hint="cs"/>
+          <w:rtl/>
+          <w:lang w:val="en-US"/>
+        </w:rPr>
+        <w:t>מינימקס</w:t>
+      </w:r>
+      <w:proofErr w:type="spellEnd"/>
+      <w:r>
+        <w:rPr>
+          <w:rFonts w:eastAsiaTheme="minorEastAsia" w:hint="cs"/>
+          <w:rtl/>
+          <w:lang w:val="en-US"/>
+        </w:rPr>
+        <w:t>. לא ניתן לבצע גיזום זה, ואת זה נראה בדוגמה הבאה:</w:t>
+      </w:r>
+    </w:p>
+    <w:p>
+      <w:pPr>
+        <w:pStyle w:val="ListParagraph"/>
+        <w:bidi/>
+        <w:rPr>
+          <w:rFonts w:eastAsiaTheme="minorEastAsia"/>
+          <w:rtl/>
+          <w:lang w:val="en-US"/>
+        </w:rPr>
+      </w:pPr>
+    </w:p>
+    <w:p>
+      <w:pPr>
+        <w:pStyle w:val="ListParagraph"/>
+        <w:bidi/>
+        <w:rPr>
+          <w:rFonts w:eastAsiaTheme="minorEastAsia"/>
+          <w:rtl/>
+          <w:lang w:val="en-US"/>
+        </w:rPr>
+      </w:pPr>
+      <w:r>
+        <w:rPr>
+          <w:rFonts w:eastAsiaTheme="minorEastAsia" w:cs="Arial"/>
+          <w:rtl/>
+          <w:lang w:val="en-US"/>
+        </w:rPr>
+        <w:drawing>
+          <wp:inline distT="0" distB="0" distL="0" distR="0" wp14:anchorId="1DEE9DC9" wp14:editId="1A93E0C5">
+            <wp:extent cx="5731510" cy="4815840"/>
+            <wp:effectExtent l="0" t="0" r="0" b="0"/>
+            <wp:docPr id="16" name="Picture 16" descr="Diagram&#10;&#10;Description automatically generated"/>
+            <wp:cNvGraphicFramePr>
+              <a:graphicFrameLocks xmlns:a="http://schemas.openxmlformats.org/drawingml/2006/main" noChangeAspect="1"/>
+            </wp:cNvGraphicFramePr>
+            <a:graphic xmlns:a="http://schemas.openxmlformats.org/drawingml/2006/main">
+              <a:graphicData uri="http://schemas.openxmlformats.org/drawingml/2006/picture">
+                <pic:pic xmlns:pic="http://schemas.openxmlformats.org/drawingml/2006/picture">
+                  <pic:nvPicPr>
+                    <pic:cNvPr id="16" name="Picture 16" descr="Diagram&#10;&#10;Description automatically generated"/>
+                    <pic:cNvPicPr/>
+                  </pic:nvPicPr>
+                  <pic:blipFill>
+                    <a:blip r:embed="rId12"/>
+                    <a:stretch>
+                      <a:fillRect/>
+                    </a:stretch>
+                  </pic:blipFill>
+                  <pic:spPr>
+                    <a:xfrm>
+                      <a:off x="0" y="0"/>
+                      <a:ext cx="5731510" cy="4815840"/>
+                    </a:xfrm>
+                    <a:prstGeom prst="rect">
+                      <a:avLst/>
+                    </a:prstGeom>
+                  </pic:spPr>
+                </pic:pic>
+              </a:graphicData>
+            </a:graphic>
+          </wp:inline>
+        </w:drawing>
+      </w:r>
+    </w:p>
+    <w:p>
+      <w:pPr>
+        <w:pStyle w:val="ListParagraph"/>
+        <w:bidi/>
+        <w:rPr>
+          <w:rFonts w:eastAsiaTheme="minorEastAsia"/>
+          <w:rtl/>
+          <w:lang w:val="en-US"/>
+        </w:rPr>
+      </w:pPr>
+      <w:r>
+        <w:rPr>
+          <w:rFonts w:eastAsiaTheme="minorEastAsia" w:hint="cs"/>
+          <w:rtl/>
+          <w:lang w:val="en-US"/>
+        </w:rPr>
+        <w:t xml:space="preserve">בדוגמה הראשונה קטמנו לפי ערך האלפא </w:t>
+      </w:r>
+      <w:r>
+        <w:rPr>
+          <w:rFonts w:eastAsiaTheme="minorEastAsia" w:hint="cs"/>
+          <w:rtl/>
+          <w:lang w:val="en-US"/>
+        </w:rPr>
+        <w:t xml:space="preserve">שנוצר בענף השמאלי, בו נבחר ערך אלפא = 1, ועל כן גזמנו כי קיבלנו ערך קטן יותר שהיה נגזם, לעומת הדוגמה השנייה בה לא גזמנו וקיבלנו ערך </w:t>
+      </w:r>
+      <w:proofErr w:type="spellStart"/>
+      <w:r>
+        <w:rPr>
+          <w:rFonts w:eastAsiaTheme="minorEastAsia" w:hint="cs"/>
+          <w:rtl/>
+          <w:lang w:val="en-US"/>
+        </w:rPr>
+        <w:t>אמיתי</w:t>
+      </w:r>
+      <w:proofErr w:type="spellEnd"/>
+      <w:r>
+        <w:rPr>
+          <w:rFonts w:eastAsiaTheme="minorEastAsia" w:hint="cs"/>
+          <w:rtl/>
+          <w:lang w:val="en-US"/>
+        </w:rPr>
+        <w:t xml:space="preserve">. השגיאה ברעיון הגזימה נובע מכך, שהערכים בענפים אינם חסומים, ותוחלת בהיותה תוחלת, קשורה </w:t>
+      </w:r>
+      <w:r>
+        <w:rPr>
+          <w:rFonts w:eastAsiaTheme="minorEastAsia" w:hint="cs"/>
+          <w:rtl/>
+          <w:lang w:val="en-US"/>
+        </w:rPr>
+        <w:lastRenderedPageBreak/>
+        <w:t xml:space="preserve">גם לערך העלה, וגם להסתברות הענף. אין דרך לגזום אם איננו יודעים את טווח הערכים אותם אנו מחשבים. בהינתן וידענו, יכולנו לתאר אלגוריתם </w:t>
+      </w:r>
+      <w:proofErr w:type="spellStart"/>
+      <w:r>
+        <w:rPr>
+          <w:rFonts w:eastAsiaTheme="minorEastAsia" w:hint="cs"/>
+          <w:rtl/>
+          <w:lang w:val="en-US"/>
+        </w:rPr>
+        <w:t>גזימה</w:t>
+      </w:r>
+      <w:proofErr w:type="spellEnd"/>
+      <w:r>
+        <w:rPr>
+          <w:rFonts w:eastAsiaTheme="minorEastAsia" w:hint="cs"/>
+          <w:rtl/>
+          <w:lang w:val="en-US"/>
+        </w:rPr>
+        <w:t xml:space="preserve"> מתאים.</w:t>
+      </w:r>
+    </w:p>
+    <w:p>
+      <w:pPr>
+        <w:pStyle w:val="ListParagraph"/>
+        <w:bidi/>
+        <w:rPr>
+          <w:rFonts w:eastAsiaTheme="minorEastAsia"/>
+          <w:rtl/>
+          <w:lang w:val="en-US"/>
+        </w:rPr>
+      </w:pPr>
+    </w:p>
+    <w:p>
+      <w:pPr>
+        <w:pStyle w:val="ListParagraph"/>
+        <w:bidi/>
+        <w:rPr>
+          <w:rFonts w:eastAsiaTheme="minorEastAsia"/>
           <w:rtl/>
           <w:lang w:val="en-US"/>
         </w:rPr>
@@ -1158,8 +3435,540 @@
           <w:rtl/>
           <w:lang w:val="en-US"/>
         </w:rPr>
-        <w:t>להשלים</w:t>
-      </w:r>
+        <w:t xml:space="preserve">א. </w:t>
+      </w:r>
+      <w:r>
+        <w:rPr>
+          <w:rFonts w:hint="cs"/>
+          <w:rtl/>
+          <w:lang w:val="en-US"/>
+        </w:rPr>
+        <w:t>נשנה את ההגדרה של האלגוריתם:</w:t>
+      </w:r>
+    </w:p>
+    <w:p>
+      <w:pPr>
+        <w:pStyle w:val="ListParagraph"/>
+        <w:numPr>
+          <w:ilvl w:val="0"/>
+          <w:numId w:val="6"/>
+        </w:numPr>
+        <w:bidi/>
+        <w:rPr>
+          <w:lang w:val="en-US"/>
+        </w:rPr>
+      </w:pPr>
+      <w:r>
+        <w:rPr>
+          <w:rFonts w:cs="Arial"/>
+          <w:rtl/>
+          <w:lang w:val="en-US"/>
+        </w:rPr>
+        <w:drawing>
+          <wp:inline distT="0" distB="0" distL="0" distR="0" wp14:anchorId="2AC77765" wp14:editId="413C2A91">
+            <wp:extent cx="1518653" cy="304800"/>
+            <wp:effectExtent l="0" t="0" r="5715" b="0"/>
+            <wp:docPr id="5" name="Picture 5" descr="A picture containing text&#10;&#10;Description automatically generated"/>
+            <wp:cNvGraphicFramePr>
+              <a:graphicFrameLocks xmlns:a="http://schemas.openxmlformats.org/drawingml/2006/main" noChangeAspect="1"/>
+            </wp:cNvGraphicFramePr>
+            <a:graphic xmlns:a="http://schemas.openxmlformats.org/drawingml/2006/main">
+              <a:graphicData uri="http://schemas.openxmlformats.org/drawingml/2006/picture">
+                <pic:pic xmlns:pic="http://schemas.openxmlformats.org/drawingml/2006/picture">
+                  <pic:nvPicPr>
+                    <pic:cNvPr id="5" name="Picture 5" descr="A picture containing text&#10;&#10;Description automatically generated"/>
+                    <pic:cNvPicPr/>
+                  </pic:nvPicPr>
+                  <pic:blipFill>
+                    <a:blip r:embed="rId13"/>
+                    <a:stretch>
+                      <a:fillRect/>
+                    </a:stretch>
+                  </pic:blipFill>
+                  <pic:spPr>
+                    <a:xfrm>
+                      <a:off x="0" y="0"/>
+                      <a:ext cx="1630619" cy="327272"/>
+                    </a:xfrm>
+                    <a:prstGeom prst="rect">
+                      <a:avLst/>
+                    </a:prstGeom>
+                  </pic:spPr>
+                </pic:pic>
+              </a:graphicData>
+            </a:graphic>
+          </wp:inline>
+        </w:drawing>
+      </w:r>
+    </w:p>
+    <w:p>
+      <w:pPr>
+        <w:pStyle w:val="ListParagraph"/>
+        <w:bidi/>
+        <w:ind w:left="1080"/>
+        <w:rPr>
+          <w:rtl/>
+          <w:lang w:val="en-US"/>
+        </w:rPr>
+      </w:pPr>
+      <w:r>
+        <w:rPr>
+          <w:rFonts w:hint="cs"/>
+          <w:rtl/>
+          <w:lang w:val="en-US"/>
+        </w:rPr>
+        <w:t>אנו נשנה שורה זאת, כך שבמקום, התנאי יהיה:</w:t>
+      </w:r>
+    </w:p>
+    <w:p>
+      <w:pPr>
+        <w:pStyle w:val="ListParagraph"/>
+        <w:bidi/>
+        <w:ind w:left="1080"/>
+        <w:rPr>
+          <w:rFonts w:eastAsiaTheme="minorEastAsia"/>
+          <w:lang w:val="en-US"/>
+        </w:rPr>
+      </w:pPr>
+      <m:oMathPara>
+        <m:oMath>
+          <m:r>
+            <w:rPr>
+              <w:rFonts w:ascii="Cambria Math" w:hAnsi="Cambria Math"/>
+              <w:lang w:val="en-US"/>
+            </w:rPr>
+            <m:t>if value≥beta+epsilon</m:t>
+          </m:r>
+        </m:oMath>
+      </m:oMathPara>
+    </w:p>
+    <w:p>
+      <w:pPr>
+        <w:pStyle w:val="ListParagraph"/>
+        <w:numPr>
+          <w:ilvl w:val="0"/>
+          <w:numId w:val="6"/>
+        </w:numPr>
+        <w:bidi/>
+        <w:rPr>
+          <w:lang w:val="en-US"/>
+        </w:rPr>
+      </w:pPr>
+      <w:r>
+        <w:rPr>
+          <w:rFonts w:cs="Arial"/>
+          <w:rtl/>
+          <w:lang w:val="en-US"/>
+        </w:rPr>
+        <w:drawing>
+          <wp:inline distT="0" distB="0" distL="0" distR="0" wp14:anchorId="71128793" wp14:editId="059C9253">
+            <wp:extent cx="1604445" cy="310896"/>
+            <wp:effectExtent l="0" t="0" r="0" b="0"/>
+            <wp:docPr id="7" name="Picture 7" descr="A picture containing graphical user interface&#10;&#10;Description automatically generated"/>
+            <wp:cNvGraphicFramePr>
+              <a:graphicFrameLocks xmlns:a="http://schemas.openxmlformats.org/drawingml/2006/main" noChangeAspect="1"/>
+            </wp:cNvGraphicFramePr>
+            <a:graphic xmlns:a="http://schemas.openxmlformats.org/drawingml/2006/main">
+              <a:graphicData uri="http://schemas.openxmlformats.org/drawingml/2006/picture">
+                <pic:pic xmlns:pic="http://schemas.openxmlformats.org/drawingml/2006/picture">
+                  <pic:nvPicPr>
+                    <pic:cNvPr id="7" name="Picture 7" descr="A picture containing graphical user interface&#10;&#10;Description automatically generated"/>
+                    <pic:cNvPicPr/>
+                  </pic:nvPicPr>
+                  <pic:blipFill>
+                    <a:blip r:embed="rId14"/>
+                    <a:stretch>
+                      <a:fillRect/>
+                    </a:stretch>
+                  </pic:blipFill>
+                  <pic:spPr>
+                    <a:xfrm>
+                      <a:off x="0" y="0"/>
+                      <a:ext cx="1726372" cy="334522"/>
+                    </a:xfrm>
+                    <a:prstGeom prst="rect">
+                      <a:avLst/>
+                    </a:prstGeom>
+                  </pic:spPr>
+                </pic:pic>
+              </a:graphicData>
+            </a:graphic>
+          </wp:inline>
+        </w:drawing>
+      </w:r>
+    </w:p>
+    <w:p>
+      <w:pPr>
+        <w:pStyle w:val="ListParagraph"/>
+        <w:bidi/>
+        <w:ind w:left="1080"/>
+        <w:rPr>
+          <w:rtl/>
+          <w:lang w:val="en-US"/>
+        </w:rPr>
+      </w:pPr>
+      <w:r>
+        <w:rPr>
+          <w:rFonts w:hint="cs"/>
+          <w:rtl/>
+          <w:lang w:val="en-US"/>
+        </w:rPr>
+        <w:t>אנו נשנה שורה זאת, כך שבמקום התנאי השני יהיה:</w:t>
+      </w:r>
+    </w:p>
+    <w:p>
+      <w:pPr>
+        <w:pStyle w:val="ListParagraph"/>
+        <w:bidi/>
+        <w:ind w:left="1080"/>
+        <w:rPr>
+          <w:rFonts w:hint="cs"/>
+          <w:i/>
+          <w:rtl/>
+          <w:lang w:val="en-US"/>
+        </w:rPr>
+      </w:pPr>
+      <m:oMathPara>
+        <m:oMath>
+          <m:r>
+            <w:rPr>
+              <w:rFonts w:ascii="Cambria Math" w:hAnsi="Cambria Math"/>
+              <w:lang w:val="en-US"/>
+            </w:rPr>
+            <m:t>if value≤alpha-epsilon</m:t>
+          </m:r>
+        </m:oMath>
+      </m:oMathPara>
+    </w:p>
+    <w:p>
+      <w:pPr>
+        <w:bidi/>
+        <w:ind w:left="1080"/>
+        <w:rPr>
+          <w:rtl/>
+          <w:lang w:val="en-US"/>
+        </w:rPr>
+      </w:pPr>
+      <w:r>
+        <w:rPr>
+          <w:rFonts w:hint="cs"/>
+          <w:rtl/>
+          <w:lang w:val="en-US"/>
+        </w:rPr>
+        <w:t xml:space="preserve">כפי שניתן לראות, שינוי התנאי </w:t>
+      </w:r>
+      <w:r>
+        <w:rPr>
+          <w:rFonts w:hint="cs"/>
+          <w:rtl/>
+          <w:lang w:val="en-US"/>
+        </w:rPr>
+        <w:t xml:space="preserve">(1) </w:t>
+      </w:r>
+      <w:r>
+        <w:rPr>
+          <w:rFonts w:hint="cs"/>
+          <w:rtl/>
+          <w:lang w:val="en-US"/>
+        </w:rPr>
+        <w:t>יניב</w:t>
+      </w:r>
+      <w:r>
+        <w:rPr>
+          <w:rFonts w:hint="cs"/>
+          <w:rtl/>
+          <w:lang w:val="en-US"/>
+        </w:rPr>
+        <w:t xml:space="preserve"> בצמתי המקסימום, ערכי מקסימום אשר גדולים בעד אפסילון מאשר הערכים ללא השינוי, </w:t>
+      </w:r>
+    </w:p>
+    <w:p>
+      <w:pPr>
+        <w:bidi/>
+        <w:ind w:left="1080"/>
+        <w:rPr>
+          <w:rtl/>
+          <w:lang w:val="en-US"/>
+        </w:rPr>
+      </w:pPr>
+      <w:r>
+        <w:rPr>
+          <w:rFonts w:hint="cs"/>
+          <w:rtl/>
+          <w:lang w:val="en-US"/>
+        </w:rPr>
+        <w:t>ושינוי תנאי (2) יניב בצמתי המינימום ערכים שקטנים בעד כדי אפסילון.</w:t>
+      </w:r>
+    </w:p>
+    <w:p>
+      <w:pPr>
+        <w:bidi/>
+        <w:ind w:left="720"/>
+        <w:rPr>
+          <w:rFonts w:hint="cs"/>
+          <w:rtl/>
+          <w:lang w:val="en-US"/>
+        </w:rPr>
+      </w:pPr>
+      <w:r>
+        <w:rPr>
+          <w:rFonts w:hint="cs"/>
+          <w:rtl/>
+          <w:lang w:val="en-US"/>
+        </w:rPr>
+        <w:t>ב.  ניתן דוגמה:</w:t>
+      </w:r>
+      <w:r>
+        <w:rPr>
+          <w:lang w:val="en-US"/>
+        </w:rPr>
+        <w:t xml:space="preserve">  </w:t>
+      </w:r>
+      <w:r>
+        <w:rPr>
+          <w:rFonts w:hint="cs"/>
+          <w:rtl/>
+          <w:lang w:val="en-US"/>
+        </w:rPr>
+        <w:t xml:space="preserve">כאשר נריץ </w:t>
+      </w:r>
+      <w:r>
+        <w:rPr>
+          <w:lang w:val="en-US"/>
+        </w:rPr>
+        <w:t xml:space="preserve">alpha-beta </w:t>
+      </w:r>
+      <w:r>
+        <w:rPr>
+          <w:rFonts w:hint="cs"/>
+          <w:rtl/>
+          <w:lang w:val="en-US"/>
+        </w:rPr>
+        <w:t xml:space="preserve"> סטנדרטי:</w:t>
+      </w:r>
+    </w:p>
+    <w:p>
+      <w:pPr>
+        <w:ind w:left="720"/>
+        <w:rPr>
+          <w:lang w:val="en-US"/>
+        </w:rPr>
+      </w:pPr>
+      <w:r>
+        <w:rPr>
+          <w:lang w:val="en-US"/>
+        </w:rPr>
+        <w:drawing>
+          <wp:inline distT="0" distB="0" distL="0" distR="0" wp14:anchorId="5BEC4DB1" wp14:editId="4DC713CF">
+            <wp:extent cx="5731510" cy="2678430"/>
+            <wp:effectExtent l="0" t="0" r="0" b="1270"/>
+            <wp:docPr id="8" name="Picture 8" descr="Diagram&#10;&#10;Description automatically generated"/>
+            <wp:cNvGraphicFramePr>
+              <a:graphicFrameLocks xmlns:a="http://schemas.openxmlformats.org/drawingml/2006/main" noChangeAspect="1"/>
+            </wp:cNvGraphicFramePr>
+            <a:graphic xmlns:a="http://schemas.openxmlformats.org/drawingml/2006/main">
+              <a:graphicData uri="http://schemas.openxmlformats.org/drawingml/2006/picture">
+                <pic:pic xmlns:pic="http://schemas.openxmlformats.org/drawingml/2006/picture">
+                  <pic:nvPicPr>
+                    <pic:cNvPr id="8" name="Picture 8" descr="Diagram&#10;&#10;Description automatically generated"/>
+                    <pic:cNvPicPr/>
+                  </pic:nvPicPr>
+                  <pic:blipFill>
+                    <a:blip r:embed="rId15"/>
+                    <a:stretch>
+                      <a:fillRect/>
+                    </a:stretch>
+                  </pic:blipFill>
+                  <pic:spPr>
+                    <a:xfrm>
+                      <a:off x="0" y="0"/>
+                      <a:ext cx="5731510" cy="2678430"/>
+                    </a:xfrm>
+                    <a:prstGeom prst="rect">
+                      <a:avLst/>
+                    </a:prstGeom>
+                  </pic:spPr>
+                </pic:pic>
+              </a:graphicData>
+            </a:graphic>
+          </wp:inline>
+        </w:drawing>
+      </w:r>
+    </w:p>
+    <w:p>
+      <w:pPr>
+        <w:bidi/>
+        <w:ind w:left="1080"/>
+        <w:rPr>
+          <w:rtl/>
+          <w:lang w:val="en-US"/>
+        </w:rPr>
+      </w:pPr>
+      <w:r>
+        <w:rPr>
+          <w:rFonts w:cs="Arial"/>
+          <w:rtl/>
+          <w:lang w:val="en-US"/>
+        </w:rPr>
+        <w:lastRenderedPageBreak/>
+        <w:drawing>
+          <wp:anchor distT="0" distB="0" distL="114300" distR="114300" simplePos="0" relativeHeight="251658240" behindDoc="0" locked="0" layoutInCell="1" allowOverlap="1" wp14:anchorId="7010A9C2" wp14:editId="41A77ACB">
+            <wp:simplePos x="0" y="0"/>
+            <wp:positionH relativeFrom="column">
+              <wp:posOffset>340868</wp:posOffset>
+            </wp:positionH>
+            <wp:positionV relativeFrom="paragraph">
+              <wp:posOffset>274320</wp:posOffset>
+            </wp:positionV>
+            <wp:extent cx="5731510" cy="2517775"/>
+            <wp:effectExtent l="0" t="0" r="0" b="0"/>
+            <wp:wrapSquare wrapText="bothSides"/>
+            <wp:docPr id="12" name="Picture 12" descr="Diagram&#10;&#10;Description automatically generated"/>
+            <wp:cNvGraphicFramePr>
+              <a:graphicFrameLocks xmlns:a="http://schemas.openxmlformats.org/drawingml/2006/main" noChangeAspect="1"/>
+            </wp:cNvGraphicFramePr>
+            <a:graphic xmlns:a="http://schemas.openxmlformats.org/drawingml/2006/main">
+              <a:graphicData uri="http://schemas.openxmlformats.org/drawingml/2006/picture">
+                <pic:pic xmlns:pic="http://schemas.openxmlformats.org/drawingml/2006/picture">
+                  <pic:nvPicPr>
+                    <pic:cNvPr id="12" name="Picture 12" descr="Diagram&#10;&#10;Description automatically generated"/>
+                    <pic:cNvPicPr/>
+                  </pic:nvPicPr>
+                  <pic:blipFill>
+                    <a:blip r:embed="rId16" cstate="print">
+                      <a:extLst>
+                        <a:ext uri="{28A0092B-C50C-407E-A947-70E740481C1C}">
+                          <a14:useLocalDpi xmlns:a14="http://schemas.microsoft.com/office/drawing/2010/main" val="0"/>
+                        </a:ext>
+                      </a:extLst>
+                    </a:blip>
+                    <a:stretch>
+                      <a:fillRect/>
+                    </a:stretch>
+                  </pic:blipFill>
+                  <pic:spPr>
+                    <a:xfrm>
+                      <a:off x="0" y="0"/>
+                      <a:ext cx="5731510" cy="2517775"/>
+                    </a:xfrm>
+                    <a:prstGeom prst="rect">
+                      <a:avLst/>
+                    </a:prstGeom>
+                  </pic:spPr>
+                </pic:pic>
+              </a:graphicData>
+            </a:graphic>
+            <wp14:sizeRelH relativeFrom="page">
+              <wp14:pctWidth>0</wp14:pctWidth>
+            </wp14:sizeRelH>
+            <wp14:sizeRelV relativeFrom="page">
+              <wp14:pctHeight>0</wp14:pctHeight>
+            </wp14:sizeRelV>
+          </wp:anchor>
+        </w:drawing>
+      </w:r>
+      <w:r>
+        <w:rPr>
+          <w:rFonts w:hint="cs"/>
+          <w:rtl/>
+          <w:lang w:val="en-US"/>
+        </w:rPr>
+        <w:t>לעומת האלפא בטא המתואר, עם אפסילון = 0.2</w:t>
+      </w:r>
+      <w:r>
+        <w:rPr>
+          <w:lang w:val="en-US"/>
+        </w:rPr>
+        <w:t>:</w:t>
+      </w:r>
+    </w:p>
+    <w:p>
+      <w:pPr>
+        <w:bidi/>
+        <w:ind w:left="1080"/>
+        <w:rPr>
+          <w:rFonts w:hint="cs"/>
+          <w:rtl/>
+          <w:lang w:val="en-US"/>
+        </w:rPr>
+      </w:pPr>
+    </w:p>
+    <w:p>
+      <w:pPr>
+        <w:bidi/>
+        <w:rPr>
+          <w:rtl/>
+          <w:lang w:val="en-US"/>
+        </w:rPr>
+      </w:pPr>
+      <w:r>
+        <w:rPr>
+          <w:rFonts w:hint="cs"/>
+          <w:rtl/>
+          <w:lang w:val="en-US"/>
+        </w:rPr>
+        <w:t>נתאר כיצד זה קרה:</w:t>
+      </w:r>
+    </w:p>
+    <w:p>
+      <w:pPr>
+        <w:bidi/>
+        <w:rPr>
+          <w:rtl/>
+          <w:lang w:val="en-US"/>
+        </w:rPr>
+      </w:pPr>
+      <w:r>
+        <w:rPr>
+          <w:rFonts w:hint="cs"/>
+          <w:rtl/>
+          <w:lang w:val="en-US"/>
+        </w:rPr>
+        <w:t>כאשר עברנו על הענף השמאלי, ועברנו על כולו, קיבלנו אלפא=2.</w:t>
+      </w:r>
+    </w:p>
+    <w:p>
+      <w:pPr>
+        <w:bidi/>
+        <w:rPr>
+          <w:rtl/>
+          <w:lang w:val="en-US"/>
+        </w:rPr>
+      </w:pPr>
+      <w:r>
+        <w:rPr>
+          <w:rFonts w:hint="cs"/>
+          <w:rtl/>
+          <w:lang w:val="en-US"/>
+        </w:rPr>
+        <w:t>בענף הימני, אנו נבדוק על העלה, עם הערך 2.09, בדיקה, האם 2.09&lt;2, ונקבל כי לא, ולכן, לא נבצע קטימה של הענף. לאחר בדיקה זו, נקבל את הערך 2.03 לבסוף.</w:t>
+      </w:r>
+    </w:p>
+    <w:p>
+      <w:pPr>
+        <w:bidi/>
+        <w:rPr>
+          <w:rFonts w:hint="cs"/>
+          <w:rtl/>
+          <w:lang w:val="en-US"/>
+        </w:rPr>
+      </w:pPr>
+      <w:r>
+        <w:rPr>
+          <w:rFonts w:hint="cs"/>
+          <w:rtl/>
+          <w:lang w:val="en-US"/>
+        </w:rPr>
+        <w:t>כאשר נשנה את האלגוריתם, נקבל כי במקום, בעלה בעל הערך 2.09, נקבל כי 2.09&lt;2.2, פסוק אמת, ולכן נקטום את הענף, ונוציא החוצה במקום 2.03, 2.09.</w:t>
+      </w:r>
+    </w:p>
+    <w:p>
+      <w:pPr>
+        <w:bidi/>
+        <w:rPr>
+          <w:lang w:val="en-US"/>
+        </w:rPr>
+      </w:pPr>
     </w:p>
     <w:p>
       <w:pPr>
@@ -1170,9 +3979,6 @@
         </w:numPr>
         <w:bidi/>
         <w:rPr>
-          <w:b/>
-          <w:bCs/>
-          <w:u w:val="single"/>
           <w:lang w:val="en-US"/>
         </w:rPr>
       </w:pPr>
@@ -1455,6 +4261,7 @@
         <w:pStyle w:val="ListParagraph"/>
         <w:bidi/>
         <w:rPr>
+          <w:rFonts w:hint="cs"/>
           <w:rtl/>
           <w:lang w:val="en-US"/>
         </w:rPr>
@@ -1579,6 +4386,86 @@
         </w:rPr>
         <w:t>, ובהרבה מצבים, טוב יותר.</w:t>
       </w:r>
+    </w:p>
+    <w:p>
+      <w:pPr>
+        <w:pStyle w:val="ListParagraph"/>
+        <w:bidi/>
+        <w:rPr>
+          <w:rtl/>
+          <w:lang w:val="en-US"/>
+        </w:rPr>
+      </w:pPr>
+    </w:p>
+    <w:p>
+      <w:pPr>
+        <w:pStyle w:val="ListParagraph"/>
+        <w:bidi/>
+        <w:rPr>
+          <w:rtl/>
+          <w:lang w:val="en-US"/>
+        </w:rPr>
+      </w:pPr>
+    </w:p>
+    <w:p>
+      <w:pPr>
+        <w:pStyle w:val="ListParagraph"/>
+        <w:bidi/>
+        <w:rPr>
+          <w:rtl/>
+          <w:lang w:val="en-US"/>
+        </w:rPr>
+      </w:pPr>
+    </w:p>
+    <w:p>
+      <w:pPr>
+        <w:pStyle w:val="ListParagraph"/>
+        <w:bidi/>
+        <w:rPr>
+          <w:rtl/>
+          <w:lang w:val="en-US"/>
+        </w:rPr>
+      </w:pPr>
+    </w:p>
+    <w:p>
+      <w:pPr>
+        <w:pStyle w:val="ListParagraph"/>
+        <w:bidi/>
+        <w:rPr>
+          <w:rtl/>
+          <w:lang w:val="en-US"/>
+        </w:rPr>
+      </w:pPr>
+    </w:p>
+    <w:p>
+      <w:pPr>
+        <w:pStyle w:val="ListParagraph"/>
+        <w:bidi/>
+        <w:rPr>
+          <w:rtl/>
+          <w:lang w:val="en-US"/>
+        </w:rPr>
+      </w:pPr>
+    </w:p>
+    <w:p>
+      <w:pPr>
+        <w:pStyle w:val="ListParagraph"/>
+        <w:bidi/>
+        <w:rPr>
+          <w:rtl/>
+          <w:lang w:val="en-US"/>
+        </w:rPr>
+      </w:pPr>
+    </w:p>
+    <w:p>
+      <w:pPr>
+        <w:pStyle w:val="ListParagraph"/>
+        <w:bidi/>
+        <w:rPr>
+          <w:rtl/>
+          <w:lang w:val="en-US"/>
+        </w:rPr>
+      </w:pPr>
     </w:p>
     <w:p>
       <w:pPr>
@@ -1607,6 +4494,7 @@
           <w:rtl/>
           <w:lang w:val="en-US"/>
         </w:rPr>
+        <w:lastRenderedPageBreak/>
         <w:br/>
       </w:r>
       <w:r>
@@ -1846,7 +4734,6 @@
           <w:rtl/>
           <w:lang w:val="en-US"/>
         </w:rPr>
-        <w:lastRenderedPageBreak/>
         <w:t>עלינו להכניס ממד "אקראיות" והיחלצות ממישור ואופטימום מקומי</w:t>
       </w:r>
       <w:r>
@@ -2052,7 +4939,33 @@
           <w:rtl/>
           <w:lang w:val="en-US"/>
         </w:rPr>
-        <w:t>אכן ימצא פתרון.</w:t>
+        <w:t>אכן ימצא פתרון</w:t>
+      </w:r>
+      <w:r>
+        <w:rPr>
+          <w:rFonts w:eastAsiaTheme="minorEastAsia" w:hint="cs"/>
+          <w:rtl/>
+          <w:lang w:val="en-US"/>
+        </w:rPr>
+        <w:t xml:space="preserve">, מאחר ובשלב </w:t>
+      </w:r>
+      <w:proofErr w:type="spellStart"/>
+      <w:r>
+        <w:rPr>
+          <w:rFonts w:eastAsiaTheme="minorEastAsia" w:hint="cs"/>
+          <w:rtl/>
+          <w:lang w:val="en-US"/>
+        </w:rPr>
+        <w:t>מסויים</w:t>
+      </w:r>
+      <w:proofErr w:type="spellEnd"/>
+      <w:r>
+        <w:rPr>
+          <w:rFonts w:eastAsiaTheme="minorEastAsia" w:hint="cs"/>
+          <w:rtl/>
+          <w:lang w:val="en-US"/>
+        </w:rPr>
+        <w:t xml:space="preserve"> האלומה ״תכוון״ לכיוון הערכים המוצלחים.</w:t>
       </w:r>
     </w:p>
     <w:p>
@@ -5411,15 +8324,6 @@
       <w:pPr>
         <w:bidi/>
         <w:rPr>
-          <w:rtl/>
-          <w:lang w:val="en-US"/>
-        </w:rPr>
-      </w:pPr>
-    </w:p>
-    <w:p>
-      <w:pPr>
-        <w:bidi/>
-        <w:rPr>
           <w:b/>
           <w:bCs/>
           <w:u w:val="single"/>
@@ -5532,6 +8436,7 @@
           <w:rtl/>
           <w:lang w:val="en-US"/>
         </w:rPr>
+        <w:lastRenderedPageBreak/>
         <w:t xml:space="preserve">חלק רטוב </w:t>
       </w:r>
     </w:p>
@@ -5579,6 +8484,7 @@
         </w:numPr>
         <w:bidi/>
         <w:rPr>
+          <w:rtl/>
           <w:lang w:val="en-US"/>
         </w:rPr>
       </w:pPr>
@@ -5603,46 +8509,8 @@
           <w:rtl/>
           <w:lang w:val="en-US"/>
         </w:rPr>
-        <w:t>:</w:t>
-      </w:r>
-    </w:p>
-    <w:p>
-      <w:pPr>
-        <w:pStyle w:val="ListParagraph"/>
-        <w:bidi/>
-        <w:rPr>
-          <w:rtl/>
-          <w:lang w:val="en-US"/>
-        </w:rPr>
-      </w:pPr>
-    </w:p>
-    <w:p>
-      <w:pPr>
-        <w:pStyle w:val="ListParagraph"/>
-        <w:bidi/>
-        <w:rPr>
-          <w:rtl/>
-          <w:lang w:val="en-US"/>
-        </w:rPr>
-      </w:pPr>
-      <w:r>
-        <w:rPr>
-          <w:rFonts w:hint="cs"/>
-          <w:rtl/>
-          <w:lang w:val="en-US"/>
-        </w:rPr>
-        <w:t>לצורך הגדרת פונקציה ההערכה היוריסטית נגדיר את המרכיבים הבאים:</w:t>
-      </w:r>
-    </w:p>
-    <w:p>
-      <w:pPr>
-        <w:pStyle w:val="ListParagraph"/>
-        <w:bidi/>
-        <w:rPr>
-          <w:rtl/>
-          <w:lang w:val="en-US"/>
-        </w:rPr>
-      </w:pPr>
+        <w:t>, כפי שאמרנו בחלק היבש:</w:t>
+      </w:r>
     </w:p>
     <w:p>
       <w:pPr>
@@ -5660,7 +8528,6 @@
         <w:rPr>
           <w:lang w:val="en-US"/>
         </w:rPr>
-        <w:lastRenderedPageBreak/>
         <w:t>Pieces number</w:t>
       </w:r>
       <w:r>
@@ -7051,7 +9918,6 @@
           <w:rtl/>
           <w:lang w:val="en-US"/>
         </w:rPr>
-        <w:lastRenderedPageBreak/>
         <w:t xml:space="preserve">עבור השלב הראשון של הניסוי </w:t>
       </w:r>
       <w:r>
@@ -7138,7 +10004,7 @@
             <wp:cNvGraphicFramePr/>
             <a:graphic xmlns:a="http://schemas.openxmlformats.org/drawingml/2006/main">
               <a:graphicData uri="http://schemas.openxmlformats.org/drawingml/2006/chart">
-                <c:chart xmlns:c="http://schemas.openxmlformats.org/drawingml/2006/chart" xmlns:r="http://schemas.openxmlformats.org/officeDocument/2006/relationships" r:id="rId9"/>
+                <c:chart xmlns:c="http://schemas.openxmlformats.org/drawingml/2006/chart" xmlns:r="http://schemas.openxmlformats.org/officeDocument/2006/relationships" r:id="rId17"/>
               </a:graphicData>
             </a:graphic>
           </wp:inline>
@@ -7306,7 +10172,7 @@
             <wp:cNvGraphicFramePr/>
             <a:graphic xmlns:a="http://schemas.openxmlformats.org/drawingml/2006/main">
               <a:graphicData uri="http://schemas.openxmlformats.org/drawingml/2006/chart">
-                <c:chart xmlns:c="http://schemas.openxmlformats.org/drawingml/2006/chart" xmlns:r="http://schemas.openxmlformats.org/officeDocument/2006/relationships" r:id="rId10"/>
+                <c:chart xmlns:c="http://schemas.openxmlformats.org/drawingml/2006/chart" xmlns:r="http://schemas.openxmlformats.org/officeDocument/2006/relationships" r:id="rId18"/>
               </a:graphicData>
             </a:graphic>
           </wp:inline>
@@ -7507,7 +10373,6 @@
           <w:rtl/>
           <w:lang w:val="en-US"/>
         </w:rPr>
-        <w:lastRenderedPageBreak/>
         <w:t xml:space="preserve">לעונת זאת, כאשר עומק החיפוש של </w:t>
       </w:r>
       <w:proofErr w:type="spellStart"/>
@@ -8031,6 +10896,95 @@
     </w:lvl>
   </w:abstractNum>
   <w:abstractNum w:abstractNumId="4" w15:restartNumberingAfterBreak="0">
+    <w:nsid w:val="48D73662"/>
+    <w:multiLevelType w:val="hybridMultilevel"/>
+    <w:tmpl w:val="7B7CCE22"/>
+    <w:lvl w:ilvl="0" w:tplc="0409000F">
+      <w:start w:val="1"/>
+      <w:numFmt w:val="decimal"/>
+      <w:lvlText w:val="%1."/>
+      <w:lvlJc w:val="left"/>
+      <w:pPr>
+        <w:ind w:left="1080" w:hanging="360"/>
+      </w:pPr>
+      <w:rPr>
+        <w:rFonts w:hint="default"/>
+      </w:rPr>
+    </w:lvl>
+    <w:lvl w:ilvl="1" w:tplc="04090019">
+      <w:start w:val="1"/>
+      <w:numFmt w:val="lowerLetter"/>
+      <w:lvlText w:val="%2."/>
+      <w:lvlJc w:val="left"/>
+      <w:pPr>
+        <w:ind w:left="1800" w:hanging="360"/>
+      </w:pPr>
+    </w:lvl>
+    <w:lvl w:ilvl="2" w:tplc="0409001B" w:tentative="1">
+      <w:start w:val="1"/>
+      <w:numFmt w:val="lowerRoman"/>
+      <w:lvlText w:val="%3."/>
+      <w:lvlJc w:val="right"/>
+      <w:pPr>
+        <w:ind w:left="2520" w:hanging="180"/>
+      </w:pPr>
+    </w:lvl>
+    <w:lvl w:ilvl="3" w:tplc="0409000F" w:tentative="1">
+      <w:start w:val="1"/>
+      <w:numFmt w:val="decimal"/>
+      <w:lvlText w:val="%4."/>
+      <w:lvlJc w:val="left"/>
+      <w:pPr>
+        <w:ind w:left="3240" w:hanging="360"/>
+      </w:pPr>
+    </w:lvl>
+    <w:lvl w:ilvl="4" w:tplc="04090019" w:tentative="1">
+      <w:start w:val="1"/>
+      <w:numFmt w:val="lowerLetter"/>
+      <w:lvlText w:val="%5."/>
+      <w:lvlJc w:val="left"/>
+      <w:pPr>
+        <w:ind w:left="3960" w:hanging="360"/>
+      </w:pPr>
+    </w:lvl>
+    <w:lvl w:ilvl="5" w:tplc="0409001B" w:tentative="1">
+      <w:start w:val="1"/>
+      <w:numFmt w:val="lowerRoman"/>
+      <w:lvlText w:val="%6."/>
+      <w:lvlJc w:val="right"/>
+      <w:pPr>
+        <w:ind w:left="4680" w:hanging="180"/>
+      </w:pPr>
+    </w:lvl>
+    <w:lvl w:ilvl="6" w:tplc="0409000F" w:tentative="1">
+      <w:start w:val="1"/>
+      <w:numFmt w:val="decimal"/>
+      <w:lvlText w:val="%7."/>
+      <w:lvlJc w:val="left"/>
+      <w:pPr>
+        <w:ind w:left="5400" w:hanging="360"/>
+      </w:pPr>
+    </w:lvl>
+    <w:lvl w:ilvl="7" w:tplc="04090019" w:tentative="1">
+      <w:start w:val="1"/>
+      <w:numFmt w:val="lowerLetter"/>
+      <w:lvlText w:val="%8."/>
+      <w:lvlJc w:val="left"/>
+      <w:pPr>
+        <w:ind w:left="6120" w:hanging="360"/>
+      </w:pPr>
+    </w:lvl>
+    <w:lvl w:ilvl="8" w:tplc="0409001B" w:tentative="1">
+      <w:start w:val="1"/>
+      <w:numFmt w:val="lowerRoman"/>
+      <w:lvlText w:val="%9."/>
+      <w:lvlJc w:val="right"/>
+      <w:pPr>
+        <w:ind w:left="6840" w:hanging="180"/>
+      </w:pPr>
+    </w:lvl>
+  </w:abstractNum>
+  <w:abstractNum w:abstractNumId="5" w15:restartNumberingAfterBreak="0">
     <w:nsid w:val="6CFA06E9"/>
     <w:multiLevelType w:val="hybridMultilevel"/>
     <w:tmpl w:val="ECAC0B86"/>
@@ -8132,6 +11086,9 @@
     <w:abstractNumId w:val="2"/>
   </w:num>
   <w:num w:numId="5">
+    <w:abstractNumId w:val="5"/>
+  </w:num>
+  <w:num w:numId="6">
     <w:abstractNumId w:val="4"/>
   </w:num>
 </w:numbering>
